--- a/Laboratorios/Lab3/POOB-L03-2021-02.docx
+++ b/Laboratorios/Lab3/POOB-L03-2021-02.docx
@@ -1121,6 +1121,7 @@
         <w:rPr>
           <w:rFonts w:ascii="Times New Roman"/>
           <w:sz w:val="16"/>
+          <w:lang w:val="en-US"/>
         </w:rPr>
       </w:pPr>
       <w:r>
@@ -1130,93 +1131,74 @@
           </v:line>
         </w:pict>
       </w:r>
-      <w:proofErr w:type="spellStart"/>
       <w:r>
         <w:rPr>
           <w:rFonts w:ascii="Times New Roman"/>
           <w:sz w:val="16"/>
+          <w:lang w:val="en-US"/>
         </w:rPr>
         <w:t>Only</w:t>
       </w:r>
-      <w:proofErr w:type="spellEnd"/>
       <w:r>
         <w:rPr>
           <w:rFonts w:ascii="Times New Roman"/>
           <w:spacing w:val="-2"/>
           <w:sz w:val="16"/>
-        </w:rPr>
-        <w:t xml:space="preserve"> </w:t>
-      </w:r>
-      <w:proofErr w:type="spellStart"/>
+          <w:lang w:val="en-US"/>
+        </w:rPr>
+        <w:t xml:space="preserve"> </w:t>
+      </w:r>
       <w:r>
         <w:rPr>
           <w:rFonts w:ascii="Times New Roman"/>
           <w:sz w:val="16"/>
+          <w:lang w:val="en-US"/>
         </w:rPr>
         <w:t>one</w:t>
       </w:r>
-      <w:proofErr w:type="spellEnd"/>
       <w:r>
         <w:rPr>
           <w:rFonts w:ascii="Times New Roman"/>
           <w:spacing w:val="-2"/>
           <w:sz w:val="16"/>
-        </w:rPr>
-        <w:t xml:space="preserve"> </w:t>
-      </w:r>
-      <w:proofErr w:type="spellStart"/>
+          <w:lang w:val="en-US"/>
+        </w:rPr>
+        <w:t xml:space="preserve"> </w:t>
+      </w:r>
       <w:r>
         <w:rPr>
           <w:rFonts w:ascii="Times New Roman"/>
           <w:sz w:val="16"/>
+          <w:lang w:val="en-US"/>
         </w:rPr>
         <w:t>pair</w:t>
       </w:r>
-      <w:proofErr w:type="spellEnd"/>
       <w:r>
         <w:rPr>
           <w:rFonts w:ascii="Times New Roman"/>
           <w:spacing w:val="-1"/>
           <w:sz w:val="16"/>
+          <w:lang w:val="en-US"/>
         </w:rPr>
         <w:t xml:space="preserve"> </w:t>
       </w:r>
       <w:hyperlink r:id="rId6">
-        <w:proofErr w:type="spellStart"/>
         <w:r>
           <w:rPr>
             <w:rFonts w:ascii="Times New Roman"/>
             <w:color w:val="00007F"/>
             <w:sz w:val="16"/>
+            <w:lang w:val="en-US"/>
           </w:rPr>
           <w:t>integrates</w:t>
         </w:r>
-        <w:proofErr w:type="spellEnd"/>
         <w:r>
           <w:rPr>
             <w:rFonts w:ascii="Times New Roman"/>
             <w:color w:val="00007F"/>
             <w:spacing w:val="-3"/>
             <w:sz w:val="16"/>
-          </w:rPr>
-          <w:t xml:space="preserve"> </w:t>
-        </w:r>
-        <w:proofErr w:type="spellStart"/>
-        <w:r>
-          <w:rPr>
-            <w:rFonts w:ascii="Times New Roman"/>
-            <w:color w:val="00007F"/>
-            <w:sz w:val="16"/>
-          </w:rPr>
-          <w:t>code</w:t>
-        </w:r>
-        <w:proofErr w:type="spellEnd"/>
-        <w:r>
-          <w:rPr>
-            <w:rFonts w:ascii="Times New Roman"/>
-            <w:color w:val="00007F"/>
-            <w:spacing w:val="-2"/>
-            <w:sz w:val="16"/>
+            <w:lang w:val="en-US"/>
           </w:rPr>
           <w:t xml:space="preserve"> </w:t>
         </w:r>
@@ -1225,6 +1207,26 @@
             <w:rFonts w:ascii="Times New Roman"/>
             <w:color w:val="00007F"/>
             <w:sz w:val="16"/>
+            <w:lang w:val="en-US"/>
+          </w:rPr>
+          <w:t>code</w:t>
+        </w:r>
+        <w:r>
+          <w:rPr>
+            <w:rFonts w:ascii="Times New Roman"/>
+            <w:color w:val="00007F"/>
+            <w:spacing w:val="-2"/>
+            <w:sz w:val="16"/>
+            <w:lang w:val="en-US"/>
+          </w:rPr>
+          <w:t xml:space="preserve"> </w:t>
+        </w:r>
+        <w:r>
+          <w:rPr>
+            <w:rFonts w:ascii="Times New Roman"/>
+            <w:color w:val="00007F"/>
+            <w:sz w:val="16"/>
+            <w:lang w:val="en-US"/>
           </w:rPr>
           <w:t>at</w:t>
         </w:r>
@@ -1234,6 +1236,7 @@
             <w:color w:val="00007F"/>
             <w:spacing w:val="-3"/>
             <w:sz w:val="16"/>
+            <w:lang w:val="en-US"/>
           </w:rPr>
           <w:t xml:space="preserve"> </w:t>
         </w:r>
@@ -1242,6 +1245,7 @@
             <w:rFonts w:ascii="Times New Roman"/>
             <w:color w:val="00007F"/>
             <w:sz w:val="16"/>
+            <w:lang w:val="en-US"/>
           </w:rPr>
           <w:t>a</w:t>
         </w:r>
@@ -1251,6 +1255,7 @@
             <w:color w:val="00007F"/>
             <w:spacing w:val="-2"/>
             <w:sz w:val="16"/>
+            <w:lang w:val="en-US"/>
           </w:rPr>
           <w:t xml:space="preserve"> </w:t>
         </w:r>
@@ -1259,6 +1264,7 @@
             <w:rFonts w:ascii="Times New Roman"/>
             <w:color w:val="00007F"/>
             <w:sz w:val="16"/>
+            <w:lang w:val="en-US"/>
           </w:rPr>
           <w:t>time</w:t>
         </w:r>
@@ -1267,6 +1273,7 @@
         <w:rPr>
           <w:rFonts w:ascii="Times New Roman"/>
           <w:sz w:val="16"/>
+          <w:lang w:val="en-US"/>
         </w:rPr>
         <w:t>.</w:t>
       </w:r>
@@ -1278,6 +1285,7 @@
         <w:rPr>
           <w:rFonts w:ascii="Times New Roman"/>
           <w:sz w:val="18"/>
+          <w:lang w:val="en-US"/>
         </w:rPr>
       </w:pPr>
     </w:p>
@@ -1289,6 +1297,7 @@
         <w:rPr>
           <w:rFonts w:ascii="Times New Roman"/>
           <w:sz w:val="26"/>
+          <w:lang w:val="en-US"/>
         </w:rPr>
       </w:pPr>
     </w:p>
@@ -2664,15 +2673,7 @@
           <w:color w:val="000009"/>
           <w:sz w:val="16"/>
         </w:rPr>
-        <w:t>aplicación un equipo de nativos (todos esquimales) se embarcarán en</w:t>
-      </w:r>
-      <w:r>
-        <w:rPr>
-          <w:rFonts w:ascii="Courier New" w:hAnsi="Courier New"/>
-          <w:color w:val="000009"/>
-          <w:sz w:val="16"/>
-        </w:rPr>
-        <w:t xml:space="preserve"> una expedición para repetir</w:t>
+        <w:t>aplicación un equipo de nativos (todos esquimales) se embarcarán en una expedición para repetir</w:t>
       </w:r>
       <w:r>
         <w:rPr>
@@ -2683,13 +2684,23 @@
         </w:rPr>
         <w:t xml:space="preserve"> </w:t>
       </w:r>
+      <w:proofErr w:type="gramStart"/>
       <w:r>
         <w:rPr>
           <w:rFonts w:ascii="Courier New" w:hAnsi="Courier New"/>
           <w:color w:val="000009"/>
           <w:sz w:val="16"/>
         </w:rPr>
-        <w:t xml:space="preserve">la hazaña mientras son filmados desde un </w:t>
+        <w:t>la hazaña mientras son</w:t>
+      </w:r>
+      <w:proofErr w:type="gramEnd"/>
+      <w:r>
+        <w:rPr>
+          <w:rFonts w:ascii="Courier New" w:hAnsi="Courier New"/>
+          <w:color w:val="000009"/>
+          <w:sz w:val="16"/>
+        </w:rPr>
+        <w:t xml:space="preserve"> filmados desde un </w:t>
       </w:r>
       <w:proofErr w:type="spellStart"/>
       <w:r>
@@ -6468,16 +6479,7 @@
           <w:w w:val="115"/>
           <w:sz w:val="20"/>
         </w:rPr>
-        <w:t>A</w:t>
-      </w:r>
-      <w:r>
-        <w:rPr>
-          <w:b/>
-          <w:color w:val="000009"/>
-          <w:w w:val="115"/>
-          <w:sz w:val="20"/>
-        </w:rPr>
-        <w:t>rquitectura</w:t>
+        <w:t>Arquitectura</w:t>
       </w:r>
       <w:r>
         <w:rPr>
@@ -7899,14 +7901,7 @@
           <w:sz w:val="20"/>
         </w:rPr>
         <w:lastRenderedPageBreak/>
-        <w:t>E</w:t>
-      </w:r>
-      <w:r>
-        <w:rPr>
-          <w:w w:val="110"/>
-          <w:sz w:val="20"/>
-        </w:rPr>
-        <w:t>scriban</w:t>
+        <w:t>Escriban</w:t>
       </w:r>
       <w:r>
         <w:rPr>
@@ -9264,15 +9259,7 @@
           <w:w w:val="110"/>
           <w:sz w:val="20"/>
         </w:rPr>
-        <w:t>E</w:t>
-      </w:r>
-      <w:r>
-        <w:rPr>
-          <w:color w:val="000009"/>
-          <w:w w:val="110"/>
-          <w:sz w:val="20"/>
-        </w:rPr>
-        <w:t xml:space="preserve">studie el código de la clase </w:t>
+        <w:t xml:space="preserve">Estudie el código de la clase </w:t>
       </w:r>
       <w:proofErr w:type="spellStart"/>
       <w:r>
@@ -9968,15 +9955,7 @@
           <w:w w:val="115"/>
           <w:sz w:val="20"/>
         </w:rPr>
-        <w:t>p</w:t>
-      </w:r>
-      <w:r>
-        <w:rPr>
-          <w:color w:val="000009"/>
-          <w:w w:val="115"/>
-          <w:sz w:val="20"/>
-        </w:rPr>
-        <w:t>osicionx</w:t>
+        <w:t>posicionx</w:t>
       </w:r>
       <w:proofErr w:type="spellEnd"/>
       <w:r>
@@ -11987,15 +11966,51 @@
         </w:rPr>
         <w:t>acción?</w:t>
       </w:r>
-      <w:r>
+    </w:p>
+    <w:p>
+      <w:pPr>
+        <w:pStyle w:val="Prrafodelista"/>
+        <w:numPr>
+          <w:ilvl w:val="0"/>
+          <w:numId w:val="22"/>
+        </w:numPr>
+        <w:tabs>
+          <w:tab w:val="left" w:pos="812"/>
+        </w:tabs>
+        <w:spacing w:before="3"/>
+        <w:ind w:right="255"/>
         <w:rPr>
           <w:color w:val="000009"/>
           <w:spacing w:val="-10"/>
           <w:w w:val="115"/>
           <w:sz w:val="20"/>
         </w:rPr>
-        <w:t xml:space="preserve"> </w:t>
-      </w:r>
+      </w:pPr>
+      <w:r>
+        <w:rPr>
+          <w:color w:val="000009"/>
+          <w:spacing w:val="-10"/>
+          <w:w w:val="115"/>
+          <w:sz w:val="20"/>
+        </w:rPr>
+        <w:t>Los esquimales proceden a moverse a través del ártico.</w:t>
+      </w:r>
+    </w:p>
+    <w:p>
+      <w:pPr>
+        <w:pStyle w:val="Prrafodelista"/>
+        <w:tabs>
+          <w:tab w:val="left" w:pos="812"/>
+        </w:tabs>
+        <w:spacing w:before="3"/>
+        <w:ind w:left="1541" w:right="255" w:firstLine="0"/>
+        <w:rPr>
+          <w:color w:val="000009"/>
+          <w:spacing w:val="-10"/>
+          <w:w w:val="115"/>
+          <w:sz w:val="20"/>
+        </w:rPr>
+      </w:pPr>
     </w:p>
     <w:p>
       <w:pPr>
@@ -12020,6 +12035,7 @@
         <w:t>¿</w:t>
       </w:r>
       <w:proofErr w:type="spellStart"/>
+      <w:proofErr w:type="gramStart"/>
       <w:r>
         <w:rPr>
           <w:color w:val="000009"/>
@@ -12029,6 +12045,7 @@
         <w:t>cuando</w:t>
       </w:r>
       <w:proofErr w:type="spellEnd"/>
+      <w:proofErr w:type="gramEnd"/>
       <w:r>
         <w:rPr>
           <w:color w:val="000009"/>
@@ -12045,6 +12062,33 @@
           <w:sz w:val="20"/>
         </w:rPr>
         <w:t>cortan?</w:t>
+      </w:r>
+    </w:p>
+    <w:p>
+      <w:pPr>
+        <w:pStyle w:val="Prrafodelista"/>
+        <w:numPr>
+          <w:ilvl w:val="0"/>
+          <w:numId w:val="22"/>
+        </w:numPr>
+        <w:tabs>
+          <w:tab w:val="left" w:pos="812"/>
+        </w:tabs>
+        <w:spacing w:before="3"/>
+        <w:ind w:right="255"/>
+        <w:rPr>
+          <w:color w:val="000009"/>
+          <w:w w:val="115"/>
+          <w:sz w:val="20"/>
+        </w:rPr>
+      </w:pPr>
+      <w:r>
+        <w:rPr>
+          <w:color w:val="000009"/>
+          <w:w w:val="115"/>
+          <w:sz w:val="20"/>
+        </w:rPr>
+        <w:t>Cuando cortan, tanto sus brazos como sus piernas van al suelo.</w:t>
       </w:r>
     </w:p>
     <w:p>
@@ -12057,19 +12101,35 @@
         <w:ind w:right="255" w:firstLine="0"/>
         <w:rPr>
           <w:color w:val="000009"/>
-          <w:w w:val="115"/>
-          <w:sz w:val="20"/>
-        </w:rPr>
-      </w:pPr>
-      <w:r>
-        <w:rPr>
-          <w:color w:val="000009"/>
           <w:spacing w:val="-9"/>
           <w:w w:val="115"/>
           <w:sz w:val="20"/>
         </w:rPr>
-        <w:t xml:space="preserve"> </w:t>
-      </w:r>
+      </w:pPr>
+      <w:r>
+        <w:rPr>
+          <w:color w:val="000009"/>
+          <w:spacing w:val="-9"/>
+          <w:w w:val="115"/>
+          <w:sz w:val="20"/>
+        </w:rPr>
+        <w:t xml:space="preserve"> </w:t>
+      </w:r>
+    </w:p>
+    <w:p>
+      <w:pPr>
+        <w:pStyle w:val="Prrafodelista"/>
+        <w:tabs>
+          <w:tab w:val="left" w:pos="812"/>
+        </w:tabs>
+        <w:spacing w:before="3"/>
+        <w:ind w:right="255" w:firstLine="0"/>
+        <w:rPr>
+          <w:color w:val="000009"/>
+          <w:w w:val="115"/>
+          <w:sz w:val="20"/>
+        </w:rPr>
+      </w:pPr>
       <w:r>
         <w:rPr>
           <w:color w:val="000009"/>
@@ -12087,6 +12147,7 @@
         </w:rPr>
         <w:t xml:space="preserve"> </w:t>
       </w:r>
+      <w:proofErr w:type="gramStart"/>
       <w:r>
         <w:rPr>
           <w:color w:val="000009"/>
@@ -12095,6 +12156,7 @@
         </w:rPr>
         <w:t>improvisan?.</w:t>
       </w:r>
+      <w:proofErr w:type="gramEnd"/>
       <w:r>
         <w:rPr>
           <w:color w:val="000009"/>
@@ -12104,6 +12166,7 @@
         </w:rPr>
         <w:t xml:space="preserve"> </w:t>
       </w:r>
+      <w:proofErr w:type="gramStart"/>
       <w:r>
         <w:rPr>
           <w:color w:val="000009"/>
@@ -12115,6 +12178,14 @@
       <w:r>
         <w:rPr>
           <w:color w:val="000009"/>
+          <w:w w:val="115"/>
+          <w:sz w:val="20"/>
+        </w:rPr>
+        <w:t xml:space="preserve"> </w:t>
+      </w:r>
+      <w:r>
+        <w:rPr>
+          <w:color w:val="000009"/>
           <w:spacing w:val="-67"/>
           <w:w w:val="115"/>
           <w:sz w:val="20"/>
@@ -12127,7 +12198,16 @@
           <w:w w:val="115"/>
           <w:sz w:val="20"/>
         </w:rPr>
-        <w:t>claramente dónde está la información de las respuestas de cada una de las</w:t>
+        <w:t>claramente</w:t>
+      </w:r>
+      <w:proofErr w:type="gramEnd"/>
+      <w:r>
+        <w:rPr>
+          <w:color w:val="000009"/>
+          <w:w w:val="115"/>
+          <w:sz w:val="20"/>
+        </w:rPr>
+        <w:t xml:space="preserve"> dónde está la información de las respuestas de cada una de las</w:t>
       </w:r>
       <w:r>
         <w:rPr>
@@ -12145,6 +12225,33 @@
           <w:sz w:val="20"/>
         </w:rPr>
         <w:t>preguntas.</w:t>
+      </w:r>
+    </w:p>
+    <w:p>
+      <w:pPr>
+        <w:pStyle w:val="Prrafodelista"/>
+        <w:numPr>
+          <w:ilvl w:val="0"/>
+          <w:numId w:val="22"/>
+        </w:numPr>
+        <w:tabs>
+          <w:tab w:val="left" w:pos="812"/>
+        </w:tabs>
+        <w:spacing w:before="3"/>
+        <w:ind w:right="255"/>
+        <w:rPr>
+          <w:color w:val="000009"/>
+          <w:w w:val="115"/>
+          <w:sz w:val="20"/>
+        </w:rPr>
+      </w:pPr>
+      <w:r>
+        <w:rPr>
+          <w:color w:val="000009"/>
+          <w:w w:val="115"/>
+          <w:sz w:val="20"/>
+        </w:rPr>
+        <w:t>Si se cumple la condición, los esquimales ejecutarán la acción. De lo contrario procederán a cortar.</w:t>
       </w:r>
     </w:p>
     <w:p>
@@ -12181,14 +12288,7 @@
           <w:w w:val="110"/>
           <w:sz w:val="20"/>
         </w:rPr>
-        <w:t>E</w:t>
-      </w:r>
-      <w:r>
-        <w:rPr>
-          <w:w w:val="110"/>
-          <w:sz w:val="20"/>
-        </w:rPr>
-        <w:t xml:space="preserve">n el método </w:t>
+        <w:t xml:space="preserve">En el método </w:t>
       </w:r>
       <w:proofErr w:type="spellStart"/>
       <w:r>
@@ -12527,6 +12627,37 @@
         </w:rPr>
         <w:t>qué?</w:t>
       </w:r>
+    </w:p>
+    <w:p>
+      <w:pPr>
+        <w:pStyle w:val="Prrafodelista"/>
+        <w:numPr>
+          <w:ilvl w:val="0"/>
+          <w:numId w:val="22"/>
+        </w:numPr>
+        <w:tabs>
+          <w:tab w:val="left" w:pos="812"/>
+        </w:tabs>
+        <w:spacing w:before="2"/>
+        <w:ind w:right="120"/>
+        <w:rPr>
+          <w:w w:val="110"/>
+          <w:sz w:val="20"/>
+        </w:rPr>
+      </w:pPr>
+    </w:p>
+    <w:p>
+      <w:pPr>
+        <w:pStyle w:val="Prrafodelista"/>
+        <w:tabs>
+          <w:tab w:val="left" w:pos="812"/>
+        </w:tabs>
+        <w:spacing w:before="2"/>
+        <w:ind w:right="120" w:firstLine="0"/>
+        <w:rPr>
+          <w:sz w:val="20"/>
+        </w:rPr>
+      </w:pPr>
     </w:p>
     <w:p>
       <w:pPr>
@@ -12549,7 +12680,23 @@
           <w:w w:val="110"/>
           <w:sz w:val="20"/>
         </w:rPr>
-        <w:t xml:space="preserve">En este punto vamos a construir  el método que atiende el </w:t>
+        <w:t xml:space="preserve">En este punto vamos a </w:t>
+      </w:r>
+      <w:proofErr w:type="gramStart"/>
+      <w:r>
+        <w:rPr>
+          <w:w w:val="110"/>
+          <w:sz w:val="20"/>
+        </w:rPr>
+        <w:t>construir  el</w:t>
+      </w:r>
+      <w:proofErr w:type="gramEnd"/>
+      <w:r>
+        <w:rPr>
+          <w:w w:val="110"/>
+          <w:sz w:val="20"/>
+        </w:rPr>
+        <w:t xml:space="preserve"> método que atiende el </w:t>
       </w:r>
       <w:proofErr w:type="spellStart"/>
       <w:r>
@@ -12597,6 +12744,7 @@
           <w:w w:val="110"/>
           <w:sz w:val="20"/>
         </w:rPr>
+        <w:lastRenderedPageBreak/>
         <w:t xml:space="preserve">la interfaz:  el método llamado </w:t>
       </w:r>
       <w:proofErr w:type="spellStart"/>
@@ -12680,6 +12828,7 @@
         <w:t xml:space="preserve"> </w:t>
       </w:r>
       <w:proofErr w:type="spellStart"/>
+      <w:proofErr w:type="gramStart"/>
       <w:r>
         <w:rPr>
           <w:w w:val="110"/>
@@ -12688,6 +12837,7 @@
         <w:t>click</w:t>
       </w:r>
       <w:proofErr w:type="spellEnd"/>
+      <w:proofErr w:type="gramEnd"/>
       <w:r>
         <w:rPr>
           <w:spacing w:val="11"/>
@@ -13240,7 +13390,15 @@
           <w:w w:val="110"/>
           <w:sz w:val="20"/>
         </w:rPr>
-        <w:t xml:space="preserve">la interfaz: el método llamado </w:t>
+        <w:t xml:space="preserve">la interfaz: </w:t>
+      </w:r>
+      <w:proofErr w:type="gramStart"/>
+      <w:r>
+        <w:rPr>
+          <w:w w:val="110"/>
+          <w:sz w:val="20"/>
+        </w:rPr>
+        <w:t xml:space="preserve">el método llamado </w:t>
       </w:r>
       <w:r>
         <w:rPr>
@@ -13248,7 +13406,16 @@
           <w:w w:val="110"/>
           <w:sz w:val="20"/>
         </w:rPr>
-        <w:t xml:space="preserve">corten() </w:t>
+        <w:t>corten</w:t>
+      </w:r>
+      <w:proofErr w:type="gramEnd"/>
+      <w:r>
+        <w:rPr>
+          <w:color w:val="0000FF"/>
+          <w:w w:val="110"/>
+          <w:sz w:val="20"/>
+        </w:rPr>
+        <w:t xml:space="preserve">() </w:t>
       </w:r>
       <w:r>
         <w:rPr>
@@ -13358,6 +13525,7 @@
         <w:t xml:space="preserve"> </w:t>
       </w:r>
       <w:proofErr w:type="spellStart"/>
+      <w:proofErr w:type="gramStart"/>
       <w:r>
         <w:rPr>
           <w:w w:val="110"/>
@@ -13366,6 +13534,7 @@
         <w:t>click</w:t>
       </w:r>
       <w:proofErr w:type="spellEnd"/>
+      <w:proofErr w:type="gramEnd"/>
       <w:r>
         <w:rPr>
           <w:spacing w:val="6"/>
@@ -13726,7 +13895,6 @@
           <w:w w:val="110"/>
           <w:sz w:val="20"/>
         </w:rPr>
-        <w:lastRenderedPageBreak/>
         <w:t>En</w:t>
       </w:r>
       <w:r>
@@ -13981,6 +14149,7 @@
         </w:rPr>
         <w:t xml:space="preserve"> </w:t>
       </w:r>
+      <w:proofErr w:type="gramStart"/>
       <w:r>
         <w:rPr>
           <w:w w:val="110"/>
@@ -14032,7 +14201,16 @@
           <w:w w:val="110"/>
           <w:sz w:val="20"/>
         </w:rPr>
-        <w:t>improvisen()</w:t>
+        <w:t>improvisen</w:t>
+      </w:r>
+      <w:proofErr w:type="gramEnd"/>
+      <w:r>
+        <w:rPr>
+          <w:color w:val="0000FF"/>
+          <w:w w:val="110"/>
+          <w:sz w:val="20"/>
+        </w:rPr>
+        <w:t>()</w:t>
       </w:r>
       <w:r>
         <w:rPr>
@@ -14234,6 +14412,7 @@
         <w:t xml:space="preserve"> </w:t>
       </w:r>
       <w:proofErr w:type="spellStart"/>
+      <w:proofErr w:type="gramStart"/>
       <w:r>
         <w:rPr>
           <w:w w:val="110"/>
@@ -14242,6 +14421,7 @@
         <w:t>click</w:t>
       </w:r>
       <w:proofErr w:type="spellEnd"/>
+      <w:proofErr w:type="gramEnd"/>
       <w:r>
         <w:rPr>
           <w:spacing w:val="13"/>
@@ -16571,12 +16751,21 @@
         </w:rPr>
         <w:t xml:space="preserve"> </w:t>
       </w:r>
-      <w:r>
-        <w:rPr>
-          <w:w w:val="110"/>
-          <w:sz w:val="20"/>
-        </w:rPr>
-        <w:t>los  cambios  en  el diagrama  de</w:t>
+      <w:proofErr w:type="gramStart"/>
+      <w:r>
+        <w:rPr>
+          <w:w w:val="110"/>
+          <w:sz w:val="20"/>
+        </w:rPr>
+        <w:t>los  cambios</w:t>
+      </w:r>
+      <w:proofErr w:type="gramEnd"/>
+      <w:r>
+        <w:rPr>
+          <w:w w:val="110"/>
+          <w:sz w:val="20"/>
+        </w:rPr>
+        <w:t xml:space="preserve">  en  el diagrama  de</w:t>
       </w:r>
       <w:r>
         <w:rPr>
@@ -16681,14 +16870,7 @@
           <w:w w:val="110"/>
           <w:sz w:val="20"/>
         </w:rPr>
-        <w:t>Expli</w:t>
-      </w:r>
-      <w:r>
-        <w:rPr>
-          <w:w w:val="110"/>
-          <w:sz w:val="20"/>
-        </w:rPr>
-        <w:t>quen.</w:t>
+        <w:t>Expliquen.</w:t>
       </w:r>
     </w:p>
     <w:p>
@@ -17646,6 +17828,7 @@
           <w:sz w:val="20"/>
         </w:rPr>
       </w:pPr>
+      <w:proofErr w:type="gramStart"/>
       <w:r>
         <w:rPr>
           <w:w w:val="110"/>
@@ -17668,6 +17851,7 @@
         </w:rPr>
         <w:t>la</w:t>
       </w:r>
+      <w:proofErr w:type="gramEnd"/>
       <w:r>
         <w:rPr>
           <w:spacing w:val="5"/>
@@ -18163,6 +18347,7 @@
         </w:rPr>
         <w:t xml:space="preserve"> </w:t>
       </w:r>
+      <w:proofErr w:type="gramStart"/>
       <w:r>
         <w:rPr>
           <w:w w:val="110"/>
@@ -18170,6 +18355,7 @@
         </w:rPr>
         <w:t>pídales</w:t>
       </w:r>
+      <w:proofErr w:type="gramEnd"/>
       <w:r>
         <w:rPr>
           <w:spacing w:val="9"/>
@@ -18430,12 +18616,21 @@
         </w:rPr>
         <w:t xml:space="preserve"> </w:t>
       </w:r>
-      <w:r>
-        <w:rPr>
-          <w:w w:val="110"/>
-          <w:sz w:val="20"/>
-        </w:rPr>
-        <w:t>los  cambios  en  el diagrama  de</w:t>
+      <w:proofErr w:type="gramStart"/>
+      <w:r>
+        <w:rPr>
+          <w:w w:val="110"/>
+          <w:sz w:val="20"/>
+        </w:rPr>
+        <w:t>los  cambios</w:t>
+      </w:r>
+      <w:proofErr w:type="gramEnd"/>
+      <w:r>
+        <w:rPr>
+          <w:w w:val="110"/>
+          <w:sz w:val="20"/>
+        </w:rPr>
+        <w:t xml:space="preserve">  en  el diagrama  de</w:t>
       </w:r>
       <w:r>
         <w:rPr>
@@ -18844,13 +19039,7 @@
         <w:rPr>
           <w:w w:val="110"/>
         </w:rPr>
-        <w:t xml:space="preserve"> debe hacer un re</w:t>
-      </w:r>
-      <w:r>
-        <w:rPr>
-          <w:w w:val="110"/>
-        </w:rPr>
-        <w:t>corrido tal que garantice que recorre</w:t>
+        <w:t xml:space="preserve"> debe hacer un recorrido tal que garantice que recorre</w:t>
       </w:r>
       <w:r>
         <w:rPr>
@@ -19467,12 +19656,37 @@
         </w:rPr>
         <w:t xml:space="preserve"> </w:t>
       </w:r>
-      <w:r>
-        <w:rPr>
-          <w:w w:val="110"/>
-          <w:sz w:val="20"/>
-        </w:rPr>
-        <w:t xml:space="preserve">que  actúen y que  paren.  Capturen  la pantalla. </w:t>
+      <w:proofErr w:type="gramStart"/>
+      <w:r>
+        <w:rPr>
+          <w:w w:val="110"/>
+          <w:sz w:val="20"/>
+        </w:rPr>
+        <w:t>que  actúen</w:t>
+      </w:r>
+      <w:proofErr w:type="gramEnd"/>
+      <w:r>
+        <w:rPr>
+          <w:w w:val="110"/>
+          <w:sz w:val="20"/>
+        </w:rPr>
+        <w:t xml:space="preserve"> y que  paren.  </w:t>
+      </w:r>
+      <w:proofErr w:type="gramStart"/>
+      <w:r>
+        <w:rPr>
+          <w:w w:val="110"/>
+          <w:sz w:val="20"/>
+        </w:rPr>
+        <w:t>Capturen  la</w:t>
+      </w:r>
+      <w:proofErr w:type="gramEnd"/>
+      <w:r>
+        <w:rPr>
+          <w:w w:val="110"/>
+          <w:sz w:val="20"/>
+        </w:rPr>
+        <w:t xml:space="preserve"> pantalla. </w:t>
       </w:r>
       <w:r>
         <w:rPr>
@@ -19612,12 +19826,21 @@
         </w:rPr>
         <w:t xml:space="preserve"> </w:t>
       </w:r>
-      <w:r>
-        <w:rPr>
-          <w:w w:val="110"/>
-          <w:sz w:val="20"/>
-        </w:rPr>
-        <w:t>los  cambios  en  el diagrama  de</w:t>
+      <w:proofErr w:type="gramStart"/>
+      <w:r>
+        <w:rPr>
+          <w:w w:val="110"/>
+          <w:sz w:val="20"/>
+        </w:rPr>
+        <w:t>los  cambios</w:t>
+      </w:r>
+      <w:proofErr w:type="gramEnd"/>
+      <w:r>
+        <w:rPr>
+          <w:w w:val="110"/>
+          <w:sz w:val="20"/>
+        </w:rPr>
+        <w:t xml:space="preserve">  en  el diagrama  de</w:t>
       </w:r>
       <w:r>
         <w:rPr>
@@ -20378,7 +20601,23 @@
           <w:w w:val="110"/>
           <w:sz w:val="20"/>
         </w:rPr>
-        <w:t xml:space="preserve">una pareja de ellos con el nombre  de ustedes. </w:t>
+        <w:t xml:space="preserve">una pareja de ellos con el </w:t>
+      </w:r>
+      <w:proofErr w:type="gramStart"/>
+      <w:r>
+        <w:rPr>
+          <w:w w:val="110"/>
+          <w:sz w:val="20"/>
+        </w:rPr>
+        <w:t>nombre  de</w:t>
+      </w:r>
+      <w:proofErr w:type="gramEnd"/>
+      <w:r>
+        <w:rPr>
+          <w:w w:val="110"/>
+          <w:sz w:val="20"/>
+        </w:rPr>
+        <w:t xml:space="preserve"> ustedes. </w:t>
       </w:r>
       <w:r>
         <w:rPr>
@@ -20393,8 +20632,17 @@
           <w:w w:val="110"/>
           <w:sz w:val="20"/>
         </w:rPr>
-        <w:t>Ejecuten el programa  con</w:t>
-      </w:r>
+        <w:t xml:space="preserve">Ejecuten el </w:t>
+      </w:r>
+      <w:proofErr w:type="gramStart"/>
+      <w:r>
+        <w:rPr>
+          <w:w w:val="110"/>
+          <w:sz w:val="20"/>
+        </w:rPr>
+        <w:t>programa  con</w:t>
+      </w:r>
+      <w:proofErr w:type="gramEnd"/>
       <w:r>
         <w:rPr>
           <w:spacing w:val="1"/>
@@ -20533,12 +20781,21 @@
         </w:rPr>
         <w:t xml:space="preserve"> </w:t>
       </w:r>
-      <w:r>
-        <w:rPr>
-          <w:w w:val="110"/>
-          <w:sz w:val="20"/>
-        </w:rPr>
-        <w:t>los  cambios  en  el diagrama  de</w:t>
+      <w:proofErr w:type="gramStart"/>
+      <w:r>
+        <w:rPr>
+          <w:w w:val="110"/>
+          <w:sz w:val="20"/>
+        </w:rPr>
+        <w:t>los  cambios</w:t>
+      </w:r>
+      <w:proofErr w:type="gramEnd"/>
+      <w:r>
+        <w:rPr>
+          <w:w w:val="110"/>
+          <w:sz w:val="20"/>
+        </w:rPr>
+        <w:t xml:space="preserve">  en  el diagrama  de</w:t>
       </w:r>
       <w:r>
         <w:rPr>
@@ -20854,6 +21111,7 @@
         <w:ind w:left="101" w:firstLine="0"/>
         <w:jc w:val="both"/>
       </w:pPr>
+      <w:proofErr w:type="gramStart"/>
       <w:r>
         <w:rPr>
           <w:w w:val="110"/>
@@ -20871,7 +21129,14 @@
         <w:rPr>
           <w:w w:val="110"/>
         </w:rPr>
-        <w:t xml:space="preserve">objetivo </w:t>
+        <w:t>objetivo</w:t>
+      </w:r>
+      <w:proofErr w:type="gramEnd"/>
+      <w:r>
+        <w:rPr>
+          <w:w w:val="110"/>
+        </w:rPr>
+        <w:t xml:space="preserve"> </w:t>
       </w:r>
       <w:r>
         <w:rPr>
@@ -21391,7 +21656,23 @@
           <w:w w:val="110"/>
           <w:sz w:val="20"/>
         </w:rPr>
-        <w:t xml:space="preserve">ellos con  el nombres semánticos. </w:t>
+        <w:t xml:space="preserve">ellos </w:t>
+      </w:r>
+      <w:proofErr w:type="gramStart"/>
+      <w:r>
+        <w:rPr>
+          <w:w w:val="110"/>
+          <w:sz w:val="20"/>
+        </w:rPr>
+        <w:t>con  el</w:t>
+      </w:r>
+      <w:proofErr w:type="gramEnd"/>
+      <w:r>
+        <w:rPr>
+          <w:w w:val="110"/>
+          <w:sz w:val="20"/>
+        </w:rPr>
+        <w:t xml:space="preserve"> nombres semánticos. </w:t>
       </w:r>
       <w:r>
         <w:rPr>
@@ -21406,7 +21687,23 @@
           <w:w w:val="110"/>
           <w:sz w:val="20"/>
         </w:rPr>
-        <w:t>Ejecuten el programa  con  dos</w:t>
+        <w:t xml:space="preserve">Ejecuten el </w:t>
+      </w:r>
+      <w:proofErr w:type="gramStart"/>
+      <w:r>
+        <w:rPr>
+          <w:w w:val="110"/>
+          <w:sz w:val="20"/>
+        </w:rPr>
+        <w:t>programa  con</w:t>
+      </w:r>
+      <w:proofErr w:type="gramEnd"/>
+      <w:r>
+        <w:rPr>
+          <w:w w:val="110"/>
+          <w:sz w:val="20"/>
+        </w:rPr>
+        <w:t xml:space="preserve">  dos</w:t>
       </w:r>
       <w:r>
         <w:rPr>
@@ -21711,12 +22008,21 @@
         </w:rPr>
         <w:t xml:space="preserve"> </w:t>
       </w:r>
-      <w:r>
-        <w:rPr>
-          <w:w w:val="110"/>
-          <w:sz w:val="20"/>
-        </w:rPr>
-        <w:t>los  cambios  en  el diagrama  de</w:t>
+      <w:proofErr w:type="gramStart"/>
+      <w:r>
+        <w:rPr>
+          <w:w w:val="110"/>
+          <w:sz w:val="20"/>
+        </w:rPr>
+        <w:t>los  cambios</w:t>
+      </w:r>
+      <w:proofErr w:type="gramEnd"/>
+      <w:r>
+        <w:rPr>
+          <w:w w:val="110"/>
+          <w:sz w:val="20"/>
+        </w:rPr>
+        <w:t xml:space="preserve">  en  el diagrama  de</w:t>
       </w:r>
       <w:r>
         <w:rPr>
@@ -21791,14 +22097,7 @@
           <w:w w:val="110"/>
           <w:sz w:val="20"/>
         </w:rPr>
-        <w:t>p</w:t>
-      </w:r>
-      <w:r>
-        <w:rPr>
-          <w:w w:val="110"/>
-          <w:sz w:val="20"/>
-        </w:rPr>
-        <w:t>ruebas</w:t>
+        <w:t>pruebas</w:t>
       </w:r>
       <w:r>
         <w:rPr>
@@ -22265,6 +22564,7 @@
         </w:rPr>
         <w:t xml:space="preserve"> </w:t>
       </w:r>
+      <w:proofErr w:type="gramStart"/>
       <w:r>
         <w:rPr>
           <w:color w:val="000009"/>
@@ -22290,6 +22590,7 @@
         </w:rPr>
         <w:t>un</w:t>
       </w:r>
+      <w:proofErr w:type="gramEnd"/>
       <w:r>
         <w:rPr>
           <w:color w:val="000009"/>
@@ -22461,6 +22762,7 @@
         </w:rPr>
         <w:t xml:space="preserve"> </w:t>
       </w:r>
+      <w:proofErr w:type="gramStart"/>
       <w:r>
         <w:rPr>
           <w:color w:val="000009"/>
@@ -22486,6 +22788,7 @@
         </w:rPr>
         <w:t>java</w:t>
       </w:r>
+      <w:proofErr w:type="gramEnd"/>
       <w:r>
         <w:rPr>
           <w:color w:val="0000FF"/>
@@ -24533,6 +24836,7 @@
         </w:rPr>
         <w:t xml:space="preserve"> </w:t>
       </w:r>
+      <w:proofErr w:type="gramStart"/>
       <w:r>
         <w:rPr>
           <w:color w:val="000009"/>
@@ -24556,7 +24860,16 @@
           <w:w w:val="110"/>
           <w:sz w:val="20"/>
         </w:rPr>
-        <w:t>copien únicamente</w:t>
+        <w:t>copien</w:t>
+      </w:r>
+      <w:proofErr w:type="gramEnd"/>
+      <w:r>
+        <w:rPr>
+          <w:color w:val="000009"/>
+          <w:w w:val="110"/>
+          <w:sz w:val="20"/>
+        </w:rPr>
+        <w:t xml:space="preserve"> únicamente</w:t>
       </w:r>
       <w:r>
         <w:rPr>
@@ -26312,6 +26625,7 @@
         </w:rPr>
         <w:t xml:space="preserve"> </w:t>
       </w:r>
+      <w:proofErr w:type="gramStart"/>
       <w:r>
         <w:rPr>
           <w:color w:val="000009"/>
@@ -26335,7 +26649,16 @@
           <w:w w:val="110"/>
           <w:sz w:val="20"/>
         </w:rPr>
-        <w:t xml:space="preserve">y </w:t>
+        <w:t>y</w:t>
+      </w:r>
+      <w:proofErr w:type="gramEnd"/>
+      <w:r>
+        <w:rPr>
+          <w:color w:val="000009"/>
+          <w:w w:val="110"/>
+          <w:sz w:val="20"/>
+        </w:rPr>
+        <w:t xml:space="preserve"> </w:t>
       </w:r>
       <w:r>
         <w:rPr>
@@ -27030,6 +27353,7 @@
         </w:rPr>
         <w:t xml:space="preserve"> </w:t>
       </w:r>
+      <w:proofErr w:type="gramStart"/>
       <w:r>
         <w:rPr>
           <w:b/>
@@ -27050,6 +27374,7 @@
         <w:t>raiz</w:t>
       </w:r>
       <w:proofErr w:type="spellEnd"/>
+      <w:proofErr w:type="gramEnd"/>
       <w:r>
         <w:rPr>
           <w:b/>
@@ -28644,6 +28969,7 @@
         </w:rPr>
         <w:t xml:space="preserve"> </w:t>
       </w:r>
+      <w:proofErr w:type="gramStart"/>
       <w:r>
         <w:rPr>
           <w:color w:val="000009"/>
@@ -28668,6 +28994,7 @@
         </w:rPr>
         <w:t>java</w:t>
       </w:r>
+      <w:proofErr w:type="gramEnd"/>
       <w:r>
         <w:rPr>
           <w:color w:val="000009"/>
@@ -29792,6 +30119,7 @@
         </w:rPr>
         <w:t xml:space="preserve"> </w:t>
       </w:r>
+      <w:proofErr w:type="gramStart"/>
       <w:r>
         <w:rPr>
           <w:color w:val="000009"/>
@@ -29800,6 +30128,7 @@
         </w:rPr>
         <w:t>comando?.</w:t>
       </w:r>
+      <w:proofErr w:type="gramEnd"/>
       <w:r>
         <w:rPr>
           <w:color w:val="000009"/>
@@ -33746,7 +34075,7 @@
         <w:rFonts w:ascii="Trebuchet MS" w:eastAsia="Trebuchet MS" w:hAnsi="Trebuchet MS" w:cs="Trebuchet MS" w:hint="default"/>
       </w:rPr>
     </w:lvl>
-    <w:lvl w:ilvl="1" w:tplc="240A0003" w:tentative="1">
+    <w:lvl w:ilvl="1" w:tplc="240A0003">
       <w:start w:val="1"/>
       <w:numFmt w:val="bullet"/>
       <w:lvlText w:val="o"/>
@@ -33758,7 +34087,7 @@
         <w:rFonts w:ascii="Courier New" w:hAnsi="Courier New" w:cs="Courier New" w:hint="default"/>
       </w:rPr>
     </w:lvl>
-    <w:lvl w:ilvl="2" w:tplc="240A0005" w:tentative="1">
+    <w:lvl w:ilvl="2" w:tplc="240A0005">
       <w:start w:val="1"/>
       <w:numFmt w:val="bullet"/>
       <w:lvlText w:val=""/>
@@ -33770,7 +34099,7 @@
         <w:rFonts w:ascii="Wingdings" w:hAnsi="Wingdings" w:hint="default"/>
       </w:rPr>
     </w:lvl>
-    <w:lvl w:ilvl="3" w:tplc="240A0001" w:tentative="1">
+    <w:lvl w:ilvl="3" w:tplc="240A0001">
       <w:start w:val="1"/>
       <w:numFmt w:val="bullet"/>
       <w:lvlText w:val=""/>
@@ -33782,7 +34111,7 @@
         <w:rFonts w:ascii="Symbol" w:hAnsi="Symbol" w:hint="default"/>
       </w:rPr>
     </w:lvl>
-    <w:lvl w:ilvl="4" w:tplc="240A0003" w:tentative="1">
+    <w:lvl w:ilvl="4" w:tplc="240A0003">
       <w:start w:val="1"/>
       <w:numFmt w:val="bullet"/>
       <w:lvlText w:val="o"/>
@@ -33794,7 +34123,7 @@
         <w:rFonts w:ascii="Courier New" w:hAnsi="Courier New" w:cs="Courier New" w:hint="default"/>
       </w:rPr>
     </w:lvl>
-    <w:lvl w:ilvl="5" w:tplc="240A0005" w:tentative="1">
+    <w:lvl w:ilvl="5" w:tplc="240A0005">
       <w:start w:val="1"/>
       <w:numFmt w:val="bullet"/>
       <w:lvlText w:val=""/>
@@ -33806,7 +34135,7 @@
         <w:rFonts w:ascii="Wingdings" w:hAnsi="Wingdings" w:hint="default"/>
       </w:rPr>
     </w:lvl>
-    <w:lvl w:ilvl="6" w:tplc="240A0001" w:tentative="1">
+    <w:lvl w:ilvl="6" w:tplc="240A0001">
       <w:start w:val="1"/>
       <w:numFmt w:val="bullet"/>
       <w:lvlText w:val=""/>
@@ -33818,7 +34147,7 @@
         <w:rFonts w:ascii="Symbol" w:hAnsi="Symbol" w:hint="default"/>
       </w:rPr>
     </w:lvl>
-    <w:lvl w:ilvl="7" w:tplc="240A0003" w:tentative="1">
+    <w:lvl w:ilvl="7" w:tplc="240A0003">
       <w:start w:val="1"/>
       <w:numFmt w:val="bullet"/>
       <w:lvlText w:val="o"/>
@@ -33830,7 +34159,7 @@
         <w:rFonts w:ascii="Courier New" w:hAnsi="Courier New" w:cs="Courier New" w:hint="default"/>
       </w:rPr>
     </w:lvl>
-    <w:lvl w:ilvl="8" w:tplc="240A0005" w:tentative="1">
+    <w:lvl w:ilvl="8" w:tplc="240A0005">
       <w:start w:val="1"/>
       <w:numFmt w:val="bullet"/>
       <w:lvlText w:val=""/>

--- a/Laboratorios/Lab3/POOB-L03-2021-02.docx
+++ b/Laboratorios/Lab3/POOB-L03-2021-02.docx
@@ -852,7 +852,6 @@
         </w:rPr>
         <w:t xml:space="preserve"> </w:t>
       </w:r>
-      <w:proofErr w:type="spellStart"/>
       <w:r>
         <w:rPr>
           <w:color w:val="0000FF"/>
@@ -861,7 +860,6 @@
         </w:rPr>
         <w:t>jar</w:t>
       </w:r>
-      <w:proofErr w:type="spellEnd"/>
       <w:r>
         <w:rPr>
           <w:color w:val="0000FF"/>
@@ -1068,7 +1066,6 @@
         <w:t xml:space="preserve"> </w:t>
       </w:r>
       <w:hyperlink r:id="rId5">
-        <w:proofErr w:type="spellStart"/>
         <w:r>
           <w:rPr>
             <w:rFonts w:ascii="Times New Roman" w:hAnsi="Times New Roman"/>
@@ -1079,7 +1076,6 @@
           </w:rPr>
           <w:t>collective</w:t>
         </w:r>
-        <w:proofErr w:type="spellEnd"/>
         <w:r>
           <w:rPr>
             <w:rFonts w:ascii="Times New Roman" w:hAnsi="Times New Roman"/>
@@ -1091,7 +1087,6 @@
           </w:rPr>
           <w:t xml:space="preserve"> </w:t>
         </w:r>
-        <w:proofErr w:type="spellStart"/>
         <w:r>
           <w:rPr>
             <w:rFonts w:ascii="Times New Roman" w:hAnsi="Times New Roman"/>
@@ -1102,7 +1097,6 @@
           </w:rPr>
           <w:t>ownership</w:t>
         </w:r>
-        <w:proofErr w:type="spellEnd"/>
       </w:hyperlink>
       <w:r>
         <w:rPr>
@@ -1125,11 +1119,79 @@
         </w:rPr>
       </w:pPr>
       <w:r>
-        <w:pict w14:anchorId="4F465D80">
-          <v:line id="_x0000_s1026" style="position:absolute;left:0;text-align:left;z-index:15728640;mso-position-horizontal-relative:page" from="295.4pt,8.25pt" to="373.2pt,8.25pt" strokecolor="#00007f" strokeweight=".4pt">
-            <w10:wrap anchorx="page"/>
-          </v:line>
-        </w:pict>
+        <w:rPr>
+          <w:noProof/>
+        </w:rPr>
+        <mc:AlternateContent>
+          <mc:Choice Requires="wps">
+            <w:drawing>
+              <wp:anchor distT="0" distB="0" distL="114300" distR="114300" simplePos="0" relativeHeight="15728640" behindDoc="0" locked="0" layoutInCell="1" allowOverlap="1" wp14:anchorId="4F465D80" wp14:editId="74F62AEC">
+                <wp:simplePos x="0" y="0"/>
+                <wp:positionH relativeFrom="page">
+                  <wp:posOffset>3751580</wp:posOffset>
+                </wp:positionH>
+                <wp:positionV relativeFrom="paragraph">
+                  <wp:posOffset>104775</wp:posOffset>
+                </wp:positionV>
+                <wp:extent cx="988060" cy="0"/>
+                <wp:effectExtent l="0" t="0" r="0" b="0"/>
+                <wp:wrapNone/>
+                <wp:docPr id="10" name="Line 2"/>
+                <wp:cNvGraphicFramePr>
+                  <a:graphicFrameLocks xmlns:a="http://schemas.openxmlformats.org/drawingml/2006/main"/>
+                </wp:cNvGraphicFramePr>
+                <a:graphic xmlns:a="http://schemas.openxmlformats.org/drawingml/2006/main">
+                  <a:graphicData uri="http://schemas.microsoft.com/office/word/2010/wordprocessingShape">
+                    <wps:wsp>
+                      <wps:cNvCnPr>
+                        <a:cxnSpLocks noChangeShapeType="1"/>
+                      </wps:cNvCnPr>
+                      <wps:spPr bwMode="auto">
+                        <a:xfrm>
+                          <a:off x="0" y="0"/>
+                          <a:ext cx="988060" cy="0"/>
+                        </a:xfrm>
+                        <a:prstGeom prst="line">
+                          <a:avLst/>
+                        </a:prstGeom>
+                        <a:noFill/>
+                        <a:ln w="5080">
+                          <a:solidFill>
+                            <a:srgbClr val="00007F"/>
+                          </a:solidFill>
+                          <a:round/>
+                          <a:headEnd/>
+                          <a:tailEnd/>
+                        </a:ln>
+                        <a:extLst>
+                          <a:ext uri="{909E8E84-426E-40DD-AFC4-6F175D3DCCD1}">
+                            <a14:hiddenFill xmlns:a14="http://schemas.microsoft.com/office/drawing/2010/main">
+                              <a:noFill/>
+                            </a14:hiddenFill>
+                          </a:ext>
+                        </a:extLst>
+                      </wps:spPr>
+                      <wps:bodyPr/>
+                    </wps:wsp>
+                  </a:graphicData>
+                </a:graphic>
+                <wp14:sizeRelH relativeFrom="page">
+                  <wp14:pctWidth>0</wp14:pctWidth>
+                </wp14:sizeRelH>
+                <wp14:sizeRelV relativeFrom="page">
+                  <wp14:pctHeight>0</wp14:pctHeight>
+                </wp14:sizeRelV>
+              </wp:anchor>
+            </w:drawing>
+          </mc:Choice>
+          <mc:Fallback>
+            <w:pict>
+              <v:line w14:anchorId="7178FD03" id="Line 2" o:spid="_x0000_s1026" style="position:absolute;z-index:15728640;visibility:visible;mso-wrap-style:square;mso-width-percent:0;mso-height-percent:0;mso-wrap-distance-left:9pt;mso-wrap-distance-top:0;mso-wrap-distance-right:9pt;mso-wrap-distance-bottom:0;mso-position-horizontal:absolute;mso-position-horizontal-relative:page;mso-position-vertical:absolute;mso-position-vertical-relative:text;mso-width-percent:0;mso-height-percent:0;mso-width-relative:page;mso-height-relative:page" from="295.4pt,8.25pt" to="373.2pt,8.25pt" o:gfxdata="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" strokecolor="#00007f" strokeweight=".4pt">
+                <w10:wrap anchorx="page"/>
+              </v:line>
+            </w:pict>
+          </mc:Fallback>
+        </mc:AlternateContent>
       </w:r>
       <w:r>
         <w:rPr>
@@ -2523,77 +2585,13 @@
           <w:sz w:val="16"/>
         </w:rPr>
       </w:pPr>
-      <w:proofErr w:type="spellStart"/>
       <w:r>
         <w:rPr>
           <w:rFonts w:ascii="Courier New" w:hAnsi="Courier New"/>
           <w:color w:val="000009"/>
           <w:sz w:val="16"/>
         </w:rPr>
-        <w:t>UEl</w:t>
-      </w:r>
-      <w:proofErr w:type="spellEnd"/>
-      <w:r>
-        <w:rPr>
-          <w:rFonts w:ascii="Courier New" w:hAnsi="Courier New"/>
-          <w:color w:val="000009"/>
-          <w:sz w:val="16"/>
-        </w:rPr>
-        <w:t xml:space="preserve"> 6 de abril del 1909 Robert E. </w:t>
-      </w:r>
-      <w:proofErr w:type="spellStart"/>
-      <w:r>
-        <w:rPr>
-          <w:rFonts w:ascii="Courier New" w:hAnsi="Courier New"/>
-          <w:color w:val="000009"/>
-          <w:sz w:val="16"/>
-        </w:rPr>
-        <w:t>Peary</w:t>
-      </w:r>
-      <w:proofErr w:type="spellEnd"/>
-      <w:r>
-        <w:rPr>
-          <w:rFonts w:ascii="Courier New" w:hAnsi="Courier New"/>
-          <w:color w:val="000009"/>
-          <w:sz w:val="16"/>
-        </w:rPr>
-        <w:t xml:space="preserve"> y un equipo formado por esquimales (</w:t>
-      </w:r>
-      <w:proofErr w:type="spellStart"/>
-      <w:r>
-        <w:rPr>
-          <w:rFonts w:ascii="Courier New" w:hAnsi="Courier New"/>
-          <w:color w:val="000009"/>
-          <w:sz w:val="16"/>
-        </w:rPr>
-        <w:t>Ooqueah</w:t>
-      </w:r>
-      <w:proofErr w:type="spellEnd"/>
-      <w:r>
-        <w:rPr>
-          <w:rFonts w:ascii="Courier New" w:hAnsi="Courier New"/>
-          <w:color w:val="000009"/>
-          <w:sz w:val="16"/>
-        </w:rPr>
-        <w:t xml:space="preserve">, </w:t>
-      </w:r>
-      <w:proofErr w:type="spellStart"/>
-      <w:r>
-        <w:rPr>
-          <w:rFonts w:ascii="Courier New" w:hAnsi="Courier New"/>
-          <w:color w:val="000009"/>
-          <w:sz w:val="16"/>
-        </w:rPr>
-        <w:t>Ootah</w:t>
-      </w:r>
-      <w:proofErr w:type="spellEnd"/>
-      <w:r>
-        <w:rPr>
-          <w:rFonts w:ascii="Courier New" w:hAnsi="Courier New"/>
-          <w:color w:val="000009"/>
-          <w:sz w:val="16"/>
-        </w:rPr>
-        <w:t>,</w:t>
+        <w:t>UEl 6 de abril del 1909 Robert E. Peary y un equipo formado por esquimales (Ooqueah, Ootah,</w:t>
       </w:r>
       <w:r>
         <w:rPr>
@@ -2604,59 +2602,13 @@
         </w:rPr>
         <w:t xml:space="preserve"> </w:t>
       </w:r>
-      <w:proofErr w:type="spellStart"/>
       <w:r>
         <w:rPr>
           <w:rFonts w:ascii="Courier New" w:hAnsi="Courier New"/>
           <w:color w:val="000009"/>
           <w:sz w:val="16"/>
         </w:rPr>
-        <w:t>Henson</w:t>
-      </w:r>
-      <w:proofErr w:type="spellEnd"/>
-      <w:r>
-        <w:rPr>
-          <w:rFonts w:ascii="Courier New" w:hAnsi="Courier New"/>
-          <w:color w:val="000009"/>
-          <w:sz w:val="16"/>
-        </w:rPr>
-        <w:t xml:space="preserve">, </w:t>
-      </w:r>
-      <w:proofErr w:type="spellStart"/>
-      <w:r>
-        <w:rPr>
-          <w:rFonts w:ascii="Courier New" w:hAnsi="Courier New"/>
-          <w:color w:val="000009"/>
-          <w:sz w:val="16"/>
-        </w:rPr>
-        <w:t>Egingwah</w:t>
-      </w:r>
-      <w:proofErr w:type="spellEnd"/>
-      <w:r>
-        <w:rPr>
-          <w:rFonts w:ascii="Courier New" w:hAnsi="Courier New"/>
-          <w:color w:val="000009"/>
-          <w:sz w:val="16"/>
-        </w:rPr>
-        <w:t xml:space="preserve"> y </w:t>
-      </w:r>
-      <w:proofErr w:type="spellStart"/>
-      <w:r>
-        <w:rPr>
-          <w:rFonts w:ascii="Courier New" w:hAnsi="Courier New"/>
-          <w:color w:val="000009"/>
-          <w:sz w:val="16"/>
-        </w:rPr>
-        <w:t>Seeglo</w:t>
-      </w:r>
-      <w:proofErr w:type="spellEnd"/>
-      <w:r>
-        <w:rPr>
-          <w:rFonts w:ascii="Courier New" w:hAnsi="Courier New"/>
-          <w:color w:val="000009"/>
-          <w:sz w:val="16"/>
-        </w:rPr>
-        <w:t>) afirmaron ser los primeros a llegar al polo Norte geográfico. En esta</w:t>
+        <w:t>Henson, Egingwah y Seeglo) afirmaron ser los primeros a llegar al polo Norte geográfico. En esta</w:t>
       </w:r>
       <w:r>
         <w:rPr>
@@ -2684,41 +2636,13 @@
         </w:rPr>
         <w:t xml:space="preserve"> </w:t>
       </w:r>
-      <w:proofErr w:type="gramStart"/>
       <w:r>
         <w:rPr>
           <w:rFonts w:ascii="Courier New" w:hAnsi="Courier New"/>
           <w:color w:val="000009"/>
           <w:sz w:val="16"/>
         </w:rPr>
-        <w:t>la hazaña mientras son</w:t>
-      </w:r>
-      <w:proofErr w:type="gramEnd"/>
-      <w:r>
-        <w:rPr>
-          <w:rFonts w:ascii="Courier New" w:hAnsi="Courier New"/>
-          <w:color w:val="000009"/>
-          <w:sz w:val="16"/>
-        </w:rPr>
-        <w:t xml:space="preserve"> filmados desde un </w:t>
-      </w:r>
-      <w:proofErr w:type="spellStart"/>
-      <w:r>
-        <w:rPr>
-          <w:rFonts w:ascii="Courier New" w:hAnsi="Courier New"/>
-          <w:color w:val="000009"/>
-          <w:sz w:val="16"/>
-        </w:rPr>
-        <w:t>satelite</w:t>
-      </w:r>
-      <w:proofErr w:type="spellEnd"/>
-      <w:r>
-        <w:rPr>
-          <w:rFonts w:ascii="Courier New" w:hAnsi="Courier New"/>
-          <w:color w:val="000009"/>
-          <w:sz w:val="16"/>
-        </w:rPr>
-        <w:t>. Para que todo salga bien ellos deben estar</w:t>
+        <w:t>la hazaña mientras son filmados desde un satelite. Para que todo salga bien ellos deben estar</w:t>
       </w:r>
       <w:r>
         <w:rPr>
@@ -3083,7 +3007,6 @@
         </w:rPr>
         <w:t xml:space="preserve"> </w:t>
       </w:r>
-      <w:proofErr w:type="spellStart"/>
       <w:r>
         <w:rPr>
           <w:color w:val="FF0000"/>
@@ -3092,7 +3015,6 @@
         </w:rPr>
         <w:t>artico.asta</w:t>
       </w:r>
-      <w:proofErr w:type="spellEnd"/>
       <w:r>
         <w:rPr>
           <w:color w:val="FF0000"/>
@@ -3288,7 +3210,6 @@
         </w:rPr>
         <w:t xml:space="preserve"> </w:t>
       </w:r>
-      <w:proofErr w:type="spellStart"/>
       <w:r>
         <w:rPr>
           <w:color w:val="000009"/>
@@ -3297,7 +3218,6 @@
         </w:rPr>
         <w:t>Revisenn</w:t>
       </w:r>
-      <w:proofErr w:type="spellEnd"/>
       <w:r>
         <w:rPr>
           <w:color w:val="000009"/>
@@ -4234,7 +4154,6 @@
           <w:sz w:val="20"/>
         </w:rPr>
       </w:pPr>
-      <w:proofErr w:type="spellStart"/>
       <w:r>
         <w:rPr>
           <w:bCs/>
@@ -4251,50 +4170,13 @@
         </w:rPr>
         <w:t>ain</w:t>
       </w:r>
-      <w:proofErr w:type="spellEnd"/>
       <w:r>
         <w:rPr>
           <w:bCs/>
           <w:w w:val="120"/>
           <w:sz w:val="20"/>
         </w:rPr>
-        <w:t>(</w:t>
-      </w:r>
-      <w:proofErr w:type="spellStart"/>
-      <w:r>
-        <w:rPr>
-          <w:bCs/>
-          <w:w w:val="120"/>
-          <w:sz w:val="20"/>
-        </w:rPr>
-        <w:t>String</w:t>
-      </w:r>
-      <w:proofErr w:type="spellEnd"/>
-      <w:r>
-        <w:rPr>
-          <w:bCs/>
-          <w:w w:val="120"/>
-          <w:sz w:val="20"/>
-        </w:rPr>
-        <w:t xml:space="preserve">[] </w:t>
-      </w:r>
-      <w:proofErr w:type="spellStart"/>
-      <w:r>
-        <w:rPr>
-          <w:bCs/>
-          <w:w w:val="120"/>
-          <w:sz w:val="20"/>
-        </w:rPr>
-        <w:t>args</w:t>
-      </w:r>
-      <w:proofErr w:type="spellEnd"/>
-      <w:r>
-        <w:rPr>
-          <w:bCs/>
-          <w:w w:val="120"/>
-          <w:sz w:val="20"/>
-        </w:rPr>
-        <w:t>);</w:t>
+        <w:t>(String[] args);</w:t>
       </w:r>
     </w:p>
     <w:p>
@@ -4315,7 +4197,6 @@
           <w:sz w:val="20"/>
         </w:rPr>
       </w:pPr>
-      <w:proofErr w:type="spellStart"/>
       <w:r>
         <w:rPr>
           <w:bCs/>
@@ -4324,7 +4205,6 @@
         </w:rPr>
         <w:t>ArticoGUI</w:t>
       </w:r>
-      <w:proofErr w:type="spellEnd"/>
     </w:p>
     <w:p>
       <w:pPr>
@@ -4387,7 +4267,6 @@
         </w:rPr>
         <w:t xml:space="preserve"> </w:t>
       </w:r>
-      <w:proofErr w:type="spellStart"/>
       <w:r>
         <w:rPr>
           <w:spacing w:val="-1"/>
@@ -4396,7 +4275,6 @@
         </w:rPr>
         <w:t>programa.¿Qué</w:t>
       </w:r>
-      <w:proofErr w:type="spellEnd"/>
       <w:r>
         <w:rPr>
           <w:spacing w:val="-12"/>
@@ -4635,23 +4513,13 @@
         </w:rPr>
         <w:t xml:space="preserve"> </w:t>
       </w:r>
-      <w:proofErr w:type="spellStart"/>
       <w:r>
         <w:rPr>
           <w:color w:val="FF0000"/>
           <w:w w:val="115"/>
           <w:sz w:val="14"/>
         </w:rPr>
-        <w:t>artico.asta</w:t>
-      </w:r>
-      <w:proofErr w:type="spellEnd"/>
-      <w:r>
-        <w:rPr>
-          <w:color w:val="FF0000"/>
-          <w:w w:val="115"/>
-          <w:sz w:val="14"/>
-        </w:rPr>
-        <w:t>]</w:t>
+        <w:t>artico.asta]</w:t>
       </w:r>
     </w:p>
     <w:p>
@@ -4772,7 +4640,6 @@
         </w:rPr>
         <w:t xml:space="preserve"> </w:t>
       </w:r>
-      <w:proofErr w:type="spellStart"/>
       <w:r>
         <w:rPr>
           <w:color w:val="0000FF"/>
@@ -4781,7 +4648,6 @@
         </w:rPr>
         <w:t>package</w:t>
       </w:r>
-      <w:proofErr w:type="spellEnd"/>
       <w:r>
         <w:rPr>
           <w:color w:val="0000FF"/>
@@ -4808,7 +4674,6 @@
         </w:rPr>
         <w:t xml:space="preserve"> </w:t>
       </w:r>
-      <w:proofErr w:type="spellStart"/>
       <w:r>
         <w:rPr>
           <w:color w:val="0000FF"/>
@@ -4817,7 +4682,6 @@
         </w:rPr>
         <w:t>import</w:t>
       </w:r>
-      <w:proofErr w:type="spellEnd"/>
       <w:r>
         <w:rPr>
           <w:color w:val="0000FF"/>
@@ -5103,19 +4967,11 @@
           <w:sz w:val="20"/>
         </w:rPr>
       </w:pPr>
-      <w:proofErr w:type="spellStart"/>
-      <w:r>
-        <w:rPr>
-          <w:sz w:val="20"/>
-        </w:rPr>
-        <w:t>Package</w:t>
-      </w:r>
-      <w:proofErr w:type="spellEnd"/>
-      <w:r>
-        <w:rPr>
-          <w:sz w:val="20"/>
-        </w:rPr>
-        <w:t xml:space="preserve"> es el mecanismo que usa java para facilitar el modularidad del código</w:t>
+      <w:r>
+        <w:rPr>
+          <w:sz w:val="20"/>
+        </w:rPr>
+        <w:t>Package es el mecanismo que usa java para facilitar el modularidad del código</w:t>
       </w:r>
     </w:p>
     <w:p>
@@ -5134,19 +4990,11 @@
           <w:sz w:val="20"/>
         </w:rPr>
       </w:pPr>
-      <w:proofErr w:type="spellStart"/>
-      <w:r>
-        <w:rPr>
-          <w:sz w:val="20"/>
-        </w:rPr>
-        <w:t>Import</w:t>
-      </w:r>
-      <w:proofErr w:type="spellEnd"/>
-      <w:r>
-        <w:rPr>
-          <w:sz w:val="20"/>
-        </w:rPr>
-        <w:t xml:space="preserve"> su función es hacer posible el uso de los elementos de un paquete</w:t>
+      <w:r>
+        <w:rPr>
+          <w:sz w:val="20"/>
+        </w:rPr>
+        <w:t>Import su función es hacer posible el uso de los elementos de un paquete</w:t>
       </w:r>
     </w:p>
     <w:p>
@@ -5499,49 +5347,7 @@
         <w:rPr>
           <w:sz w:val="20"/>
         </w:rPr>
-        <w:t>Los Subdirectorios que se encuentran en el directorio del proyecto, son los mismos paquetes, es decir, los subdirectorios son presentación y dominio, y así mismo dentro de ellos se encuentran los .java, .</w:t>
-      </w:r>
-      <w:proofErr w:type="spellStart"/>
-      <w:r>
-        <w:rPr>
-          <w:sz w:val="20"/>
-        </w:rPr>
-        <w:t>class</w:t>
-      </w:r>
-      <w:proofErr w:type="spellEnd"/>
-      <w:r>
-        <w:rPr>
-          <w:sz w:val="20"/>
-        </w:rPr>
-        <w:t>, .</w:t>
-      </w:r>
-      <w:proofErr w:type="spellStart"/>
-      <w:r>
-        <w:rPr>
-          <w:sz w:val="20"/>
-        </w:rPr>
-        <w:t>txt</w:t>
-      </w:r>
-      <w:proofErr w:type="spellEnd"/>
-      <w:r>
-        <w:rPr>
-          <w:sz w:val="20"/>
-        </w:rPr>
-        <w:t>, .</w:t>
-      </w:r>
-      <w:proofErr w:type="spellStart"/>
-      <w:r>
-        <w:rPr>
-          <w:sz w:val="20"/>
-        </w:rPr>
-        <w:t>ctxt</w:t>
-      </w:r>
-      <w:proofErr w:type="spellEnd"/>
-      <w:r>
-        <w:rPr>
-          <w:sz w:val="20"/>
-        </w:rPr>
-        <w:t>, de cada clase que está en estos paquetes.</w:t>
+        <w:t>Los Subdirectorios que se encuentran en el directorio del proyecto, son los mismos paquetes, es decir, los subdirectorios son presentación y dominio, y así mismo dentro de ellos se encuentran los .java, .class, .txt, .ctxt, de cada clase que está en estos paquetes.</w:t>
       </w:r>
     </w:p>
     <w:p>
@@ -5928,21 +5734,12 @@
         </w:rPr>
         <w:t xml:space="preserve"> </w:t>
       </w:r>
-      <w:proofErr w:type="spellStart"/>
       <w:r>
         <w:rPr>
           <w:color w:val="00753A"/>
           <w:w w:val="120"/>
         </w:rPr>
-        <w:t>astah</w:t>
-      </w:r>
-      <w:proofErr w:type="spellEnd"/>
-      <w:r>
-        <w:rPr>
-          <w:color w:val="00753A"/>
-          <w:w w:val="120"/>
-        </w:rPr>
-        <w:t>,</w:t>
+        <w:t>astah,</w:t>
       </w:r>
       <w:r>
         <w:rPr>
@@ -6087,7 +5884,6 @@
         </w:rPr>
         <w:t xml:space="preserve"> </w:t>
       </w:r>
-      <w:proofErr w:type="spellStart"/>
       <w:r>
         <w:rPr>
           <w:color w:val="00753A"/>
@@ -6095,7 +5891,6 @@
         </w:rPr>
         <w:t>Package</w:t>
       </w:r>
-      <w:proofErr w:type="spellEnd"/>
       <w:r>
         <w:rPr>
           <w:color w:val="00753A"/>
@@ -6355,23 +6150,13 @@
         </w:rPr>
         <w:t xml:space="preserve"> </w:t>
       </w:r>
-      <w:proofErr w:type="spellStart"/>
-      <w:r>
-        <w:rPr>
-          <w:color w:val="000009"/>
-          <w:w w:val="110"/>
-          <w:sz w:val="20"/>
-        </w:rPr>
-        <w:t>protected</w:t>
-      </w:r>
-      <w:proofErr w:type="spellEnd"/>
-      <w:r>
-        <w:rPr>
-          <w:color w:val="000009"/>
-          <w:w w:val="110"/>
-          <w:sz w:val="20"/>
-        </w:rPr>
-        <w:t>?</w:t>
+      <w:r>
+        <w:rPr>
+          <w:color w:val="000009"/>
+          <w:w w:val="110"/>
+          <w:sz w:val="20"/>
+        </w:rPr>
+        <w:t>protected?</w:t>
       </w:r>
     </w:p>
     <w:p>
@@ -6406,49 +6191,7 @@
         <w:rPr>
           <w:sz w:val="20"/>
         </w:rPr>
-        <w:t xml:space="preserve">A un atributo </w:t>
-      </w:r>
-      <w:proofErr w:type="spellStart"/>
-      <w:r>
-        <w:rPr>
-          <w:sz w:val="20"/>
-        </w:rPr>
-        <w:t>protected</w:t>
-      </w:r>
-      <w:proofErr w:type="spellEnd"/>
-      <w:r>
-        <w:rPr>
-          <w:sz w:val="20"/>
-        </w:rPr>
-        <w:t xml:space="preserve">, pueden acceder la clase, el </w:t>
-      </w:r>
-      <w:proofErr w:type="spellStart"/>
-      <w:r>
-        <w:rPr>
-          <w:sz w:val="20"/>
-        </w:rPr>
-        <w:t>package</w:t>
-      </w:r>
-      <w:proofErr w:type="spellEnd"/>
-      <w:r>
-        <w:rPr>
-          <w:sz w:val="20"/>
-        </w:rPr>
-        <w:t xml:space="preserve"> y la subclase, a diferencia de un atributo </w:t>
-      </w:r>
-      <w:proofErr w:type="spellStart"/>
-      <w:r>
-        <w:rPr>
-          <w:sz w:val="20"/>
-        </w:rPr>
-        <w:t>public</w:t>
-      </w:r>
-      <w:proofErr w:type="spellEnd"/>
-      <w:r>
-        <w:rPr>
-          <w:sz w:val="20"/>
-        </w:rPr>
-        <w:t>, donde todos pueden acceder al mismo.</w:t>
+        <w:t>A un atributo protected, pueden acceder la clase, el package y la subclase, a diferencia de un atributo public, donde todos pueden acceder al mismo.</w:t>
       </w:r>
     </w:p>
     <w:p>
@@ -6544,23 +6287,13 @@
         </w:rPr>
         <w:t xml:space="preserve"> </w:t>
       </w:r>
-      <w:proofErr w:type="spellStart"/>
       <w:r>
         <w:rPr>
           <w:color w:val="FF0000"/>
           <w:w w:val="115"/>
           <w:sz w:val="14"/>
         </w:rPr>
-        <w:t>artico.asta</w:t>
-      </w:r>
-      <w:proofErr w:type="spellEnd"/>
-      <w:r>
-        <w:rPr>
-          <w:color w:val="FF0000"/>
-          <w:w w:val="115"/>
-          <w:sz w:val="14"/>
-        </w:rPr>
-        <w:t>]</w:t>
+        <w:t>artico.asta]</w:t>
       </w:r>
     </w:p>
     <w:p>
@@ -7715,7 +7448,6 @@
         </w:rPr>
         <w:t xml:space="preserve">Dominio, ya que este paquete contiene la clase </w:t>
       </w:r>
-      <w:proofErr w:type="spellStart"/>
       <w:r>
         <w:rPr>
           <w:spacing w:val="-5"/>
@@ -7724,7 +7456,6 @@
         </w:rPr>
         <w:t>Artico</w:t>
       </w:r>
-      <w:proofErr w:type="spellEnd"/>
       <w:r>
         <w:rPr>
           <w:spacing w:val="-5"/>
@@ -7956,21 +7687,12 @@
         </w:rPr>
         <w:t xml:space="preserve"> </w:t>
       </w:r>
-      <w:proofErr w:type="spellStart"/>
-      <w:r>
-        <w:rPr>
-          <w:w w:val="110"/>
-          <w:sz w:val="20"/>
-        </w:rPr>
-        <w:t>Ejecutenlas</w:t>
-      </w:r>
-      <w:proofErr w:type="spellEnd"/>
-      <w:r>
-        <w:rPr>
-          <w:w w:val="110"/>
-          <w:sz w:val="20"/>
-        </w:rPr>
-        <w:t>.</w:t>
+      <w:r>
+        <w:rPr>
+          <w:w w:val="110"/>
+          <w:sz w:val="20"/>
+        </w:rPr>
+        <w:t>Ejecutenlas.</w:t>
       </w:r>
       <w:r>
         <w:rPr>
@@ -8025,7 +7747,6 @@
         </w:rPr>
         <w:t xml:space="preserve"> </w:t>
       </w:r>
-      <w:proofErr w:type="spellStart"/>
       <w:r>
         <w:rPr>
           <w:w w:val="110"/>
@@ -8033,7 +7754,6 @@
         </w:rPr>
         <w:t>estandar</w:t>
       </w:r>
-      <w:proofErr w:type="spellEnd"/>
       <w:r>
         <w:rPr>
           <w:spacing w:val="13"/>
@@ -8072,7 +7792,6 @@
         </w:rPr>
         <w:t xml:space="preserve"> </w:t>
       </w:r>
-      <w:proofErr w:type="spellStart"/>
       <w:r>
         <w:rPr>
           <w:w w:val="110"/>
@@ -8080,7 +7799,6 @@
         </w:rPr>
         <w:t>deberia</w:t>
       </w:r>
-      <w:proofErr w:type="spellEnd"/>
       <w:r>
         <w:rPr>
           <w:spacing w:val="9"/>
@@ -8104,21 +7822,12 @@
         </w:rPr>
         <w:t xml:space="preserve"> </w:t>
       </w:r>
-      <w:proofErr w:type="spellStart"/>
-      <w:r>
-        <w:rPr>
-          <w:w w:val="110"/>
-          <w:sz w:val="20"/>
-        </w:rPr>
-        <w:t>noDeberia</w:t>
-      </w:r>
-      <w:proofErr w:type="spellEnd"/>
-      <w:r>
-        <w:rPr>
-          <w:w w:val="110"/>
-          <w:sz w:val="20"/>
-        </w:rPr>
-        <w:t>.</w:t>
+      <w:r>
+        <w:rPr>
+          <w:w w:val="110"/>
+          <w:sz w:val="20"/>
+        </w:rPr>
+        <w:t>noDeberia.</w:t>
       </w:r>
       <w:r>
         <w:rPr>
@@ -8382,7 +8091,6 @@
         </w:rPr>
         <w:t xml:space="preserve"> </w:t>
       </w:r>
-      <w:proofErr w:type="spellStart"/>
       <w:r>
         <w:rPr>
           <w:color w:val="0000FF"/>
@@ -8391,7 +8099,6 @@
         </w:rPr>
         <w:t>Artico</w:t>
       </w:r>
-      <w:proofErr w:type="spellEnd"/>
       <w:r>
         <w:rPr>
           <w:w w:val="115"/>
@@ -8640,48 +8347,18 @@
           <w:w w:val="115"/>
         </w:rPr>
       </w:pPr>
-      <w:proofErr w:type="spellStart"/>
-      <w:r>
-        <w:rPr>
-          <w:w w:val="115"/>
-        </w:rPr>
-        <w:t>ArrayList</w:t>
-      </w:r>
-      <w:proofErr w:type="spellEnd"/>
-      <w:r>
-        <w:rPr>
-          <w:w w:val="115"/>
-        </w:rPr>
-        <w:t>&lt;</w:t>
-      </w:r>
-      <w:proofErr w:type="spellStart"/>
-      <w:r>
-        <w:rPr>
-          <w:w w:val="115"/>
-        </w:rPr>
-        <w:t>EnArtico</w:t>
-      </w:r>
-      <w:proofErr w:type="spellEnd"/>
-      <w:r>
-        <w:rPr>
-          <w:w w:val="115"/>
-        </w:rPr>
-        <w:t>&gt;</w:t>
-      </w:r>
-      <w:r>
-        <w:rPr>
-          <w:w w:val="115"/>
-        </w:rPr>
-        <w:t xml:space="preserve"> se maneja </w:t>
-      </w:r>
-      <w:proofErr w:type="spellStart"/>
-      <w:r>
-        <w:rPr>
-          <w:w w:val="115"/>
-        </w:rPr>
-        <w:t>arrayList</w:t>
-      </w:r>
-      <w:proofErr w:type="spellEnd"/>
+      <w:r>
+        <w:rPr>
+          <w:w w:val="115"/>
+        </w:rPr>
+        <w:t>ArrayList&lt;EnArtico&gt;</w:t>
+      </w:r>
+      <w:r>
+        <w:rPr>
+          <w:w w:val="115"/>
+        </w:rPr>
+        <w:t xml:space="preserve"> se maneja arrayList</w:t>
+      </w:r>
     </w:p>
     <w:p>
       <w:pPr>
@@ -8699,21 +8376,7 @@
         <w:rPr>
           <w:w w:val="115"/>
         </w:rPr>
-        <w:t xml:space="preserve">Si, porque es necesario que el </w:t>
-      </w:r>
-      <w:proofErr w:type="spellStart"/>
-      <w:r>
-        <w:rPr>
-          <w:w w:val="115"/>
-        </w:rPr>
-        <w:t>artico</w:t>
-      </w:r>
-      <w:proofErr w:type="spellEnd"/>
-      <w:r>
-        <w:rPr>
-          <w:w w:val="115"/>
-        </w:rPr>
-        <w:t xml:space="preserve"> sepa los esquimales que tiene</w:t>
+        <w:t>Si, porque es necesario que el artico sepa los esquimales que tiene</w:t>
       </w:r>
     </w:p>
     <w:p>
@@ -9134,95 +8797,13 @@
           <w:sz w:val="20"/>
         </w:rPr>
       </w:pPr>
-      <w:proofErr w:type="spellStart"/>
-      <w:r>
-        <w:rPr>
-          <w:w w:val="115"/>
-          <w:sz w:val="20"/>
-        </w:rPr>
-        <w:t>muevaBrazo</w:t>
-      </w:r>
-      <w:proofErr w:type="spellEnd"/>
-      <w:r>
-        <w:rPr>
-          <w:w w:val="115"/>
-          <w:sz w:val="20"/>
-        </w:rPr>
-        <w:t xml:space="preserve">, </w:t>
-      </w:r>
-      <w:proofErr w:type="spellStart"/>
-      <w:r>
-        <w:rPr>
-          <w:w w:val="115"/>
-          <w:sz w:val="20"/>
-        </w:rPr>
-        <w:t>muevaPierna</w:t>
-      </w:r>
-      <w:proofErr w:type="spellEnd"/>
-      <w:r>
-        <w:rPr>
-          <w:w w:val="115"/>
-          <w:sz w:val="20"/>
-        </w:rPr>
-        <w:t xml:space="preserve">, </w:t>
-      </w:r>
-      <w:proofErr w:type="spellStart"/>
-      <w:r>
-        <w:rPr>
-          <w:w w:val="115"/>
-          <w:sz w:val="20"/>
-        </w:rPr>
-        <w:t>getPosicionBrazo</w:t>
-      </w:r>
-      <w:proofErr w:type="spellEnd"/>
-      <w:r>
-        <w:rPr>
-          <w:w w:val="115"/>
-          <w:sz w:val="20"/>
-        </w:rPr>
-        <w:t xml:space="preserve">, </w:t>
-      </w:r>
-      <w:proofErr w:type="spellStart"/>
-      <w:r>
-        <w:rPr>
-          <w:w w:val="115"/>
-          <w:sz w:val="20"/>
-        </w:rPr>
-        <w:t>getPosicionPierna</w:t>
-      </w:r>
-      <w:proofErr w:type="spellEnd"/>
-      <w:r>
-        <w:rPr>
-          <w:w w:val="115"/>
-          <w:sz w:val="20"/>
-        </w:rPr>
-        <w:t xml:space="preserve">, avance, </w:t>
-      </w:r>
-      <w:proofErr w:type="spellStart"/>
-      <w:r>
-        <w:rPr>
-          <w:w w:val="115"/>
-          <w:sz w:val="20"/>
-        </w:rPr>
-        <w:t>getPosicionX</w:t>
-      </w:r>
-      <w:proofErr w:type="spellEnd"/>
-      <w:r>
-        <w:rPr>
-          <w:w w:val="115"/>
-          <w:sz w:val="20"/>
-        </w:rPr>
-        <w:t xml:space="preserve">, </w:t>
-      </w:r>
-      <w:proofErr w:type="spellStart"/>
-      <w:r>
-        <w:rPr>
-          <w:w w:val="115"/>
-          <w:sz w:val="20"/>
-        </w:rPr>
-        <w:t>getPosicionY</w:t>
-      </w:r>
-      <w:proofErr w:type="spellEnd"/>
+      <w:r>
+        <w:rPr>
+          <w:w w:val="115"/>
+          <w:sz w:val="20"/>
+        </w:rPr>
+        <w:t>muevaBrazo, muevaPierna, getPosicionBrazo, getPosicionPierna, avance, getPosicionX, getPosicionY</w:t>
+      </w:r>
     </w:p>
     <w:p>
       <w:pPr>
@@ -9261,7 +8842,6 @@
         </w:rPr>
         <w:t xml:space="preserve">Estudie el código de la clase </w:t>
       </w:r>
-      <w:proofErr w:type="spellStart"/>
       <w:r>
         <w:rPr>
           <w:color w:val="0000FF"/>
@@ -9270,7 +8850,6 @@
         </w:rPr>
         <w:t>EnArtico</w:t>
       </w:r>
-      <w:proofErr w:type="spellEnd"/>
       <w:r>
         <w:rPr>
           <w:color w:val="000009"/>
@@ -9499,7 +9078,6 @@
           <w:sz w:val="20"/>
         </w:rPr>
       </w:pPr>
-      <w:proofErr w:type="spellStart"/>
       <w:r>
         <w:rPr>
           <w:color w:val="000009"/>
@@ -9508,7 +9086,6 @@
         </w:rPr>
         <w:t>enPoloNorte</w:t>
       </w:r>
-      <w:proofErr w:type="spellEnd"/>
     </w:p>
     <w:p>
       <w:pPr>
@@ -9663,106 +9240,14 @@
           <w:sz w:val="20"/>
         </w:rPr>
       </w:pPr>
-      <w:proofErr w:type="spellStart"/>
-      <w:r>
-        <w:rPr>
-          <w:color w:val="000009"/>
-          <w:w w:val="115"/>
-          <w:sz w:val="20"/>
-        </w:rPr>
-        <w:t>posicionx</w:t>
-      </w:r>
-      <w:proofErr w:type="spellEnd"/>
-      <w:r>
-        <w:rPr>
-          <w:color w:val="000009"/>
-          <w:w w:val="115"/>
-          <w:sz w:val="20"/>
-        </w:rPr>
-        <w:t xml:space="preserve">, </w:t>
-      </w:r>
-      <w:proofErr w:type="spellStart"/>
-      <w:r>
-        <w:rPr>
-          <w:color w:val="000009"/>
-          <w:w w:val="115"/>
-          <w:sz w:val="20"/>
-        </w:rPr>
-        <w:t>posiciony</w:t>
-      </w:r>
-      <w:proofErr w:type="spellEnd"/>
-      <w:r>
-        <w:rPr>
-          <w:color w:val="000009"/>
-          <w:w w:val="115"/>
-          <w:sz w:val="20"/>
-        </w:rPr>
-        <w:t xml:space="preserve">, nombre, </w:t>
-      </w:r>
-      <w:proofErr w:type="spellStart"/>
-      <w:r>
-        <w:rPr>
-          <w:color w:val="000009"/>
-          <w:w w:val="115"/>
-          <w:sz w:val="20"/>
-        </w:rPr>
-        <w:t>brazoIzq</w:t>
-      </w:r>
-      <w:proofErr w:type="spellEnd"/>
-      <w:r>
-        <w:rPr>
-          <w:color w:val="000009"/>
-          <w:w w:val="115"/>
-          <w:sz w:val="20"/>
-        </w:rPr>
-        <w:t xml:space="preserve">, </w:t>
-      </w:r>
-      <w:proofErr w:type="spellStart"/>
-      <w:r>
-        <w:rPr>
-          <w:color w:val="000009"/>
-          <w:w w:val="115"/>
-          <w:sz w:val="20"/>
-        </w:rPr>
-        <w:t>brazoDer</w:t>
-      </w:r>
-      <w:proofErr w:type="spellEnd"/>
-      <w:r>
-        <w:rPr>
-          <w:color w:val="000009"/>
-          <w:w w:val="115"/>
-          <w:sz w:val="20"/>
-        </w:rPr>
-        <w:t xml:space="preserve">, </w:t>
-      </w:r>
-      <w:proofErr w:type="spellStart"/>
-      <w:r>
-        <w:rPr>
-          <w:color w:val="000009"/>
-          <w:w w:val="115"/>
-          <w:sz w:val="20"/>
-        </w:rPr>
-        <w:t>piernaIzq</w:t>
-      </w:r>
-      <w:proofErr w:type="spellEnd"/>
-      <w:r>
-        <w:rPr>
-          <w:color w:val="000009"/>
-          <w:w w:val="115"/>
-          <w:sz w:val="20"/>
-        </w:rPr>
-        <w:t xml:space="preserve">, </w:t>
-      </w:r>
-      <w:proofErr w:type="spellStart"/>
-      <w:r>
-        <w:rPr>
-          <w:color w:val="000009"/>
-          <w:w w:val="115"/>
-          <w:sz w:val="20"/>
-        </w:rPr>
-        <w:t>piernaDer,color</w:t>
-      </w:r>
-      <w:proofErr w:type="spellEnd"/>
+      <w:r>
+        <w:rPr>
+          <w:color w:val="000009"/>
+          <w:w w:val="115"/>
+          <w:sz w:val="20"/>
+        </w:rPr>
+        <w:t>posicionx, posiciony, nombre, brazoIzq, brazoDer, piernaIzq, piernaDer,color</w:t>
+      </w:r>
     </w:p>
     <w:p>
       <w:pPr>
@@ -9948,140 +9433,30 @@
           <w:sz w:val="20"/>
         </w:rPr>
       </w:pPr>
-      <w:proofErr w:type="spellStart"/>
-      <w:r>
-        <w:rPr>
-          <w:color w:val="000009"/>
-          <w:w w:val="115"/>
-          <w:sz w:val="20"/>
-        </w:rPr>
-        <w:t>posicionx</w:t>
-      </w:r>
-      <w:proofErr w:type="spellEnd"/>
-      <w:r>
-        <w:rPr>
-          <w:color w:val="000009"/>
-          <w:w w:val="115"/>
-          <w:sz w:val="20"/>
-        </w:rPr>
-        <w:t xml:space="preserve">, </w:t>
-      </w:r>
-      <w:proofErr w:type="spellStart"/>
-      <w:r>
-        <w:rPr>
-          <w:color w:val="000009"/>
-          <w:w w:val="115"/>
-          <w:sz w:val="20"/>
-        </w:rPr>
-        <w:t>posiciony</w:t>
-      </w:r>
-      <w:proofErr w:type="spellEnd"/>
-      <w:r>
-        <w:rPr>
-          <w:color w:val="000009"/>
-          <w:w w:val="115"/>
-          <w:sz w:val="20"/>
-        </w:rPr>
-        <w:t>,</w:t>
-      </w:r>
-      <w:r>
-        <w:rPr>
-          <w:color w:val="000009"/>
-          <w:w w:val="115"/>
-          <w:sz w:val="20"/>
-        </w:rPr>
-        <w:t xml:space="preserve"> </w:t>
-      </w:r>
-      <w:r>
-        <w:rPr>
-          <w:color w:val="000009"/>
-          <w:w w:val="115"/>
-          <w:sz w:val="20"/>
-        </w:rPr>
-        <w:t xml:space="preserve">, nombre, </w:t>
-      </w:r>
-      <w:proofErr w:type="spellStart"/>
-      <w:r>
-        <w:rPr>
-          <w:color w:val="000009"/>
-          <w:w w:val="115"/>
-          <w:sz w:val="20"/>
-        </w:rPr>
-        <w:t>brazoIzq</w:t>
-      </w:r>
-      <w:proofErr w:type="spellEnd"/>
-      <w:r>
-        <w:rPr>
-          <w:color w:val="000009"/>
-          <w:w w:val="115"/>
-          <w:sz w:val="20"/>
-        </w:rPr>
-        <w:t xml:space="preserve">, </w:t>
-      </w:r>
-      <w:proofErr w:type="spellStart"/>
-      <w:r>
-        <w:rPr>
-          <w:color w:val="000009"/>
-          <w:w w:val="115"/>
-          <w:sz w:val="20"/>
-        </w:rPr>
-        <w:t>brazoDer</w:t>
-      </w:r>
-      <w:proofErr w:type="spellEnd"/>
-      <w:r>
-        <w:rPr>
-          <w:color w:val="000009"/>
-          <w:w w:val="115"/>
-          <w:sz w:val="20"/>
-        </w:rPr>
-        <w:t xml:space="preserve">, </w:t>
-      </w:r>
-      <w:proofErr w:type="spellStart"/>
-      <w:r>
-        <w:rPr>
-          <w:color w:val="000009"/>
-          <w:w w:val="115"/>
-          <w:sz w:val="20"/>
-        </w:rPr>
-        <w:t>piernaIzq</w:t>
-      </w:r>
-      <w:proofErr w:type="spellEnd"/>
-      <w:r>
-        <w:rPr>
-          <w:color w:val="000009"/>
-          <w:w w:val="115"/>
-          <w:sz w:val="20"/>
-        </w:rPr>
-        <w:t xml:space="preserve">, </w:t>
-      </w:r>
-      <w:proofErr w:type="spellStart"/>
-      <w:r>
-        <w:rPr>
-          <w:color w:val="000009"/>
-          <w:w w:val="115"/>
-          <w:sz w:val="20"/>
-        </w:rPr>
-        <w:t>piernaDer,color</w:t>
-      </w:r>
-      <w:proofErr w:type="spellEnd"/>
-      <w:r>
-        <w:rPr>
-          <w:color w:val="000009"/>
-          <w:w w:val="115"/>
-          <w:sz w:val="20"/>
-        </w:rPr>
-        <w:t xml:space="preserve">, mensaje, </w:t>
-      </w:r>
-      <w:proofErr w:type="spellStart"/>
-      <w:r>
-        <w:rPr>
-          <w:color w:val="000009"/>
-          <w:w w:val="115"/>
-          <w:sz w:val="20"/>
-        </w:rPr>
-        <w:t>artico</w:t>
-      </w:r>
-      <w:proofErr w:type="spellEnd"/>
+      <w:r>
+        <w:rPr>
+          <w:color w:val="000009"/>
+          <w:w w:val="115"/>
+          <w:sz w:val="20"/>
+        </w:rPr>
+        <w:t>posicionx, posiciony,</w:t>
+      </w:r>
+      <w:r>
+        <w:rPr>
+          <w:color w:val="000009"/>
+          <w:w w:val="115"/>
+          <w:sz w:val="20"/>
+        </w:rPr>
+        <w:t xml:space="preserve"> </w:t>
+      </w:r>
+      <w:r>
+        <w:rPr>
+          <w:color w:val="000009"/>
+          <w:w w:val="115"/>
+          <w:sz w:val="20"/>
+        </w:rPr>
+        <w:t>, nombre, brazoIzq, brazoDer, piernaIzq, piernaDer,color, mensaje, artico</w:t>
+      </w:r>
     </w:p>
     <w:p>
       <w:pPr>
@@ -10392,21 +9767,7 @@
         <w:rPr>
           <w:sz w:val="20"/>
         </w:rPr>
-        <w:t xml:space="preserve">No puede cambiar aquellos métodos que tengan final, como los </w:t>
-      </w:r>
-      <w:proofErr w:type="spellStart"/>
-      <w:r>
-        <w:rPr>
-          <w:sz w:val="20"/>
-        </w:rPr>
-        <w:t>get</w:t>
-      </w:r>
-      <w:proofErr w:type="spellEnd"/>
-      <w:r>
-        <w:rPr>
-          <w:sz w:val="20"/>
-        </w:rPr>
-        <w:t>()</w:t>
+        <w:t>No puede cambiar aquellos métodos que tengan final, como los get()</w:t>
       </w:r>
     </w:p>
     <w:p>
@@ -10429,16 +9790,8 @@
         <w:rPr>
           <w:sz w:val="20"/>
         </w:rPr>
-        <w:t xml:space="preserve">Muévase, </w:t>
-      </w:r>
-      <w:proofErr w:type="spellStart"/>
-      <w:r>
-        <w:rPr>
-          <w:sz w:val="20"/>
-        </w:rPr>
-        <w:t>getColor</w:t>
-      </w:r>
-      <w:proofErr w:type="spellEnd"/>
+        <w:t>Muévase, getColor</w:t>
+      </w:r>
     </w:p>
     <w:p>
       <w:pPr>
@@ -10839,23 +10192,13 @@
           <w:sz w:val="20"/>
         </w:rPr>
       </w:pPr>
-      <w:proofErr w:type="spellStart"/>
-      <w:r>
-        <w:rPr>
-          <w:color w:val="000009"/>
-          <w:w w:val="110"/>
-          <w:sz w:val="20"/>
-        </w:rPr>
-        <w:t>actue</w:t>
-      </w:r>
-      <w:proofErr w:type="spellEnd"/>
-      <w:r>
-        <w:rPr>
-          <w:color w:val="000009"/>
-          <w:w w:val="110"/>
-          <w:sz w:val="20"/>
-        </w:rPr>
-        <w:t>, corte pueden cambiar totalmente.</w:t>
+      <w:r>
+        <w:rPr>
+          <w:color w:val="000009"/>
+          <w:w w:val="110"/>
+          <w:sz w:val="20"/>
+        </w:rPr>
+        <w:t>actue, corte pueden cambiar totalmente.</w:t>
       </w:r>
     </w:p>
     <w:p>
@@ -12032,20 +11375,8 @@
           <w:w w:val="115"/>
           <w:sz w:val="20"/>
         </w:rPr>
-        <w:t>¿</w:t>
-      </w:r>
-      <w:proofErr w:type="spellStart"/>
-      <w:proofErr w:type="gramStart"/>
-      <w:r>
-        <w:rPr>
-          <w:color w:val="000009"/>
-          <w:w w:val="115"/>
-          <w:sz w:val="20"/>
-        </w:rPr>
-        <w:t>cuando</w:t>
-      </w:r>
-      <w:proofErr w:type="spellEnd"/>
-      <w:proofErr w:type="gramEnd"/>
+        <w:t>¿cuando</w:t>
+      </w:r>
       <w:r>
         <w:rPr>
           <w:color w:val="000009"/>
@@ -12147,7 +11478,6 @@
         </w:rPr>
         <w:t xml:space="preserve"> </w:t>
       </w:r>
-      <w:proofErr w:type="gramStart"/>
       <w:r>
         <w:rPr>
           <w:color w:val="000009"/>
@@ -12156,7 +11486,6 @@
         </w:rPr>
         <w:t>improvisan?.</w:t>
       </w:r>
-      <w:proofErr w:type="gramEnd"/>
       <w:r>
         <w:rPr>
           <w:color w:val="000009"/>
@@ -12166,7 +11495,6 @@
         </w:rPr>
         <w:t xml:space="preserve"> </w:t>
       </w:r>
-      <w:proofErr w:type="gramStart"/>
       <w:r>
         <w:rPr>
           <w:color w:val="000009"/>
@@ -12198,16 +11526,7 @@
           <w:w w:val="115"/>
           <w:sz w:val="20"/>
         </w:rPr>
-        <w:t>claramente</w:t>
-      </w:r>
-      <w:proofErr w:type="gramEnd"/>
-      <w:r>
-        <w:rPr>
-          <w:color w:val="000009"/>
-          <w:w w:val="115"/>
-          <w:sz w:val="20"/>
-        </w:rPr>
-        <w:t xml:space="preserve"> dónde está la información de las respuestas de cada una de las</w:t>
+        <w:t>claramente dónde está la información de las respuestas de cada una de las</w:t>
       </w:r>
       <w:r>
         <w:rPr>
@@ -12290,41 +11609,29 @@
         </w:rPr>
         <w:t xml:space="preserve">En el método </w:t>
       </w:r>
-      <w:proofErr w:type="spellStart"/>
       <w:r>
         <w:rPr>
           <w:color w:val="0000FF"/>
           <w:w w:val="110"/>
           <w:sz w:val="20"/>
         </w:rPr>
-        <w:t>algunosEnArtico</w:t>
-      </w:r>
-      <w:proofErr w:type="spellEnd"/>
+        <w:t xml:space="preserve">algunosEnArtico </w:t>
+      </w:r>
+      <w:r>
+        <w:rPr>
+          <w:w w:val="110"/>
+          <w:sz w:val="20"/>
+        </w:rPr>
+        <w:t xml:space="preserve">de la clase </w:t>
+      </w:r>
       <w:r>
         <w:rPr>
           <w:color w:val="0000FF"/>
           <w:w w:val="110"/>
           <w:sz w:val="20"/>
         </w:rPr>
-        <w:t xml:space="preserve"> </w:t>
-      </w:r>
-      <w:r>
-        <w:rPr>
-          <w:w w:val="110"/>
-          <w:sz w:val="20"/>
-        </w:rPr>
-        <w:t xml:space="preserve">de la clase </w:t>
-      </w:r>
-      <w:proofErr w:type="spellStart"/>
-      <w:r>
-        <w:rPr>
-          <w:color w:val="0000FF"/>
-          <w:w w:val="110"/>
-          <w:sz w:val="20"/>
-        </w:rPr>
         <w:t>Artico</w:t>
       </w:r>
-      <w:proofErr w:type="spellEnd"/>
       <w:r>
         <w:rPr>
           <w:color w:val="0000FF"/>
@@ -12364,7 +11671,6 @@
         </w:rPr>
         <w:t xml:space="preserve"> </w:t>
       </w:r>
-      <w:proofErr w:type="spellStart"/>
       <w:r>
         <w:rPr>
           <w:w w:val="110"/>
@@ -12372,7 +11678,6 @@
         </w:rPr>
         <w:t>Artico</w:t>
       </w:r>
-      <w:proofErr w:type="spellEnd"/>
       <w:r>
         <w:rPr>
           <w:spacing w:val="1"/>
@@ -12396,41 +11701,29 @@
         </w:rPr>
         <w:t xml:space="preserve"> </w:t>
       </w:r>
-      <w:proofErr w:type="spellStart"/>
       <w:r>
         <w:rPr>
           <w:color w:val="0000FF"/>
           <w:w w:val="110"/>
           <w:sz w:val="20"/>
         </w:rPr>
-        <w:t>aaju</w:t>
-      </w:r>
-      <w:proofErr w:type="spellEnd"/>
+        <w:t xml:space="preserve">aaju </w:t>
+      </w:r>
+      <w:r>
+        <w:rPr>
+          <w:w w:val="110"/>
+          <w:sz w:val="20"/>
+        </w:rPr>
+        <w:t xml:space="preserve">y </w:t>
+      </w:r>
       <w:r>
         <w:rPr>
           <w:color w:val="0000FF"/>
           <w:w w:val="110"/>
           <w:sz w:val="20"/>
         </w:rPr>
-        <w:t xml:space="preserve"> </w:t>
-      </w:r>
-      <w:r>
-        <w:rPr>
-          <w:w w:val="110"/>
-          <w:sz w:val="20"/>
-        </w:rPr>
-        <w:t xml:space="preserve">y </w:t>
-      </w:r>
-      <w:proofErr w:type="spellStart"/>
-      <w:r>
-        <w:rPr>
-          <w:color w:val="0000FF"/>
-          <w:w w:val="110"/>
-          <w:sz w:val="20"/>
-        </w:rPr>
         <w:t>alek</w:t>
       </w:r>
-      <w:proofErr w:type="spellEnd"/>
       <w:r>
         <w:rPr>
           <w:w w:val="110"/>
@@ -12541,17 +11834,8 @@
           <w:w w:val="110"/>
           <w:sz w:val="20"/>
         </w:rPr>
-        <w:t>¿</w:t>
-      </w:r>
-      <w:proofErr w:type="spellStart"/>
-      <w:r>
-        <w:rPr>
-          <w:w w:val="110"/>
-          <w:sz w:val="20"/>
-        </w:rPr>
-        <w:t>Pidales</w:t>
-      </w:r>
-      <w:proofErr w:type="spellEnd"/>
+        <w:t>¿Pidales</w:t>
+      </w:r>
       <w:r>
         <w:rPr>
           <w:spacing w:val="12"/>
@@ -12645,6 +11929,82 @@
           <w:sz w:val="20"/>
         </w:rPr>
       </w:pPr>
+      <w:r>
+        <w:rPr>
+          <w:w w:val="110"/>
+          <w:sz w:val="20"/>
+        </w:rPr>
+        <w:t>Se muestran los dos esquimales que se crearon. Cuando se les pide realizar una acción no hacen nada, pues el método no se ha implementado completamente.</w:t>
+      </w:r>
+    </w:p>
+    <w:p>
+      <w:pPr>
+        <w:tabs>
+          <w:tab w:val="left" w:pos="812"/>
+        </w:tabs>
+        <w:spacing w:before="2"/>
+        <w:ind w:right="120"/>
+        <w:rPr>
+          <w:w w:val="110"/>
+          <w:sz w:val="20"/>
+        </w:rPr>
+      </w:pPr>
+    </w:p>
+    <w:p>
+      <w:pPr>
+        <w:tabs>
+          <w:tab w:val="left" w:pos="812"/>
+        </w:tabs>
+        <w:spacing w:before="2"/>
+        <w:ind w:right="120"/>
+        <w:jc w:val="center"/>
+        <w:rPr>
+          <w:w w:val="110"/>
+          <w:sz w:val="20"/>
+        </w:rPr>
+      </w:pPr>
+      <w:r>
+        <w:rPr>
+          <w:w w:val="110"/>
+          <w:sz w:val="20"/>
+        </w:rPr>
+        <w:lastRenderedPageBreak/>
+        <w:drawing>
+          <wp:inline distT="0" distB="0" distL="0" distR="0" wp14:anchorId="6D5E39A8" wp14:editId="7968F533">
+            <wp:extent cx="3924300" cy="4221493"/>
+            <wp:effectExtent l="0" t="0" r="0" b="7620"/>
+            <wp:docPr id="2" name="Imagen 2" descr="Interfaz de usuario gráfica&#10;&#10;Descripción generada automáticamente con confianza media"/>
+            <wp:cNvGraphicFramePr>
+              <a:graphicFrameLocks xmlns:a="http://schemas.openxmlformats.org/drawingml/2006/main" noChangeAspect="1"/>
+            </wp:cNvGraphicFramePr>
+            <a:graphic xmlns:a="http://schemas.openxmlformats.org/drawingml/2006/main">
+              <a:graphicData uri="http://schemas.openxmlformats.org/drawingml/2006/picture">
+                <pic:pic xmlns:pic="http://schemas.openxmlformats.org/drawingml/2006/picture">
+                  <pic:nvPicPr>
+                    <pic:cNvPr id="2" name="Imagen 2" descr="Interfaz de usuario gráfica&#10;&#10;Descripción generada automáticamente con confianza media"/>
+                    <pic:cNvPicPr/>
+                  </pic:nvPicPr>
+                  <pic:blipFill>
+                    <a:blip r:embed="rId8"/>
+                    <a:stretch>
+                      <a:fillRect/>
+                    </a:stretch>
+                  </pic:blipFill>
+                  <pic:spPr>
+                    <a:xfrm>
+                      <a:off x="0" y="0"/>
+                      <a:ext cx="3926369" cy="4223719"/>
+                    </a:xfrm>
+                    <a:prstGeom prst="rect">
+                      <a:avLst/>
+                    </a:prstGeom>
+                  </pic:spPr>
+                </pic:pic>
+              </a:graphicData>
+            </a:graphic>
+          </wp:inline>
+        </w:drawing>
+      </w:r>
     </w:p>
     <w:p>
       <w:pPr>
@@ -12680,39 +12040,7 @@
           <w:w w:val="110"/>
           <w:sz w:val="20"/>
         </w:rPr>
-        <w:t xml:space="preserve">En este punto vamos a </w:t>
-      </w:r>
-      <w:proofErr w:type="gramStart"/>
-      <w:r>
-        <w:rPr>
-          <w:w w:val="110"/>
-          <w:sz w:val="20"/>
-        </w:rPr>
-        <w:t>construir  el</w:t>
-      </w:r>
-      <w:proofErr w:type="gramEnd"/>
-      <w:r>
-        <w:rPr>
-          <w:w w:val="110"/>
-          <w:sz w:val="20"/>
-        </w:rPr>
-        <w:t xml:space="preserve"> método que atiende el </w:t>
-      </w:r>
-      <w:proofErr w:type="spellStart"/>
-      <w:r>
-        <w:rPr>
-          <w:w w:val="110"/>
-          <w:sz w:val="20"/>
-        </w:rPr>
-        <w:t>click</w:t>
-      </w:r>
-      <w:proofErr w:type="spellEnd"/>
-      <w:r>
-        <w:rPr>
-          <w:w w:val="110"/>
-          <w:sz w:val="20"/>
-        </w:rPr>
-        <w:t xml:space="preserve"> del botón </w:t>
+        <w:t xml:space="preserve">En este punto vamos a construir  el método que atiende el click del botón </w:t>
       </w:r>
       <w:r>
         <w:rPr>
@@ -12744,201 +12072,182 @@
           <w:w w:val="110"/>
           <w:sz w:val="20"/>
         </w:rPr>
-        <w:lastRenderedPageBreak/>
         <w:t xml:space="preserve">la interfaz:  el método llamado </w:t>
       </w:r>
-      <w:proofErr w:type="spellStart"/>
       <w:r>
         <w:rPr>
           <w:color w:val="0000FF"/>
           <w:w w:val="110"/>
           <w:sz w:val="20"/>
         </w:rPr>
-        <w:t>accion</w:t>
-      </w:r>
-      <w:proofErr w:type="spellEnd"/>
+        <w:t xml:space="preserve">accion() </w:t>
+      </w:r>
+      <w:r>
+        <w:rPr>
+          <w:w w:val="110"/>
+          <w:sz w:val="20"/>
+        </w:rPr>
+        <w:t xml:space="preserve">de la clase </w:t>
+      </w:r>
+      <w:r>
+        <w:rPr>
+          <w:color w:val="6666FF"/>
+          <w:w w:val="110"/>
+          <w:sz w:val="20"/>
+        </w:rPr>
+        <w:t>Artico</w:t>
+      </w:r>
+      <w:r>
+        <w:rPr>
+          <w:w w:val="110"/>
+          <w:sz w:val="20"/>
+        </w:rPr>
+        <w:t>. Ejecuten el programa y</w:t>
+      </w:r>
+      <w:r>
+        <w:rPr>
+          <w:spacing w:val="1"/>
+          <w:w w:val="110"/>
+          <w:sz w:val="20"/>
+        </w:rPr>
+        <w:t xml:space="preserve"> </w:t>
+      </w:r>
+      <w:r>
+        <w:rPr>
+          <w:w w:val="110"/>
+          <w:sz w:val="20"/>
+        </w:rPr>
+        <w:t>haga</w:t>
+      </w:r>
+      <w:r>
+        <w:rPr>
+          <w:spacing w:val="12"/>
+          <w:w w:val="110"/>
+          <w:sz w:val="20"/>
+        </w:rPr>
+        <w:t xml:space="preserve"> </w:t>
+      </w:r>
+      <w:r>
+        <w:rPr>
+          <w:w w:val="110"/>
+          <w:sz w:val="20"/>
+        </w:rPr>
+        <w:t>tres</w:t>
+      </w:r>
+      <w:r>
+        <w:rPr>
+          <w:spacing w:val="12"/>
+          <w:w w:val="110"/>
+          <w:sz w:val="20"/>
+        </w:rPr>
+        <w:t xml:space="preserve"> </w:t>
+      </w:r>
+      <w:r>
+        <w:rPr>
+          <w:w w:val="110"/>
+          <w:sz w:val="20"/>
+        </w:rPr>
+        <w:t>click</w:t>
+      </w:r>
+      <w:r>
+        <w:rPr>
+          <w:spacing w:val="11"/>
+          <w:w w:val="110"/>
+          <w:sz w:val="20"/>
+        </w:rPr>
+        <w:t xml:space="preserve"> </w:t>
+      </w:r>
+      <w:r>
+        <w:rPr>
+          <w:w w:val="110"/>
+          <w:sz w:val="20"/>
+        </w:rPr>
+        <w:t>en</w:t>
+      </w:r>
+      <w:r>
+        <w:rPr>
+          <w:spacing w:val="8"/>
+          <w:w w:val="110"/>
+          <w:sz w:val="20"/>
+        </w:rPr>
+        <w:t xml:space="preserve"> </w:t>
+      </w:r>
+      <w:r>
+        <w:rPr>
+          <w:w w:val="110"/>
+          <w:sz w:val="20"/>
+        </w:rPr>
+        <w:t>el</w:t>
+      </w:r>
+      <w:r>
+        <w:rPr>
+          <w:spacing w:val="9"/>
+          <w:w w:val="110"/>
+          <w:sz w:val="20"/>
+        </w:rPr>
+        <w:t xml:space="preserve"> </w:t>
+      </w:r>
+      <w:r>
+        <w:rPr>
+          <w:w w:val="110"/>
+          <w:sz w:val="20"/>
+        </w:rPr>
+        <w:t>botón</w:t>
+      </w:r>
+      <w:r>
+        <w:rPr>
+          <w:spacing w:val="20"/>
+          <w:w w:val="110"/>
+          <w:sz w:val="20"/>
+        </w:rPr>
+        <w:t xml:space="preserve"> </w:t>
+      </w:r>
+      <w:r>
+        <w:rPr>
+          <w:b/>
+          <w:w w:val="110"/>
+          <w:sz w:val="20"/>
+        </w:rPr>
+        <w:t>Acción</w:t>
+      </w:r>
+      <w:r>
+        <w:rPr>
+          <w:w w:val="110"/>
+          <w:sz w:val="20"/>
+        </w:rPr>
+        <w:t>.</w:t>
+      </w:r>
+      <w:r>
+        <w:rPr>
+          <w:spacing w:val="9"/>
+          <w:w w:val="110"/>
+          <w:sz w:val="20"/>
+        </w:rPr>
+        <w:t xml:space="preserve"> </w:t>
+      </w:r>
+      <w:r>
+        <w:rPr>
+          <w:w w:val="110"/>
+          <w:sz w:val="20"/>
+        </w:rPr>
+        <w:t>¿Actúan</w:t>
+      </w:r>
+      <w:r>
+        <w:rPr>
+          <w:spacing w:val="17"/>
+          <w:w w:val="110"/>
+          <w:sz w:val="20"/>
+        </w:rPr>
+        <w:t xml:space="preserve"> </w:t>
+      </w:r>
       <w:r>
         <w:rPr>
           <w:color w:val="0000FF"/>
           <w:w w:val="110"/>
           <w:sz w:val="20"/>
         </w:rPr>
-        <w:t xml:space="preserve">() </w:t>
-      </w:r>
-      <w:r>
-        <w:rPr>
-          <w:w w:val="110"/>
-          <w:sz w:val="20"/>
-        </w:rPr>
-        <w:t xml:space="preserve">de la clase </w:t>
-      </w:r>
-      <w:proofErr w:type="spellStart"/>
-      <w:r>
-        <w:rPr>
-          <w:color w:val="6666FF"/>
-          <w:w w:val="110"/>
-          <w:sz w:val="20"/>
-        </w:rPr>
-        <w:t>Artico</w:t>
-      </w:r>
-      <w:proofErr w:type="spellEnd"/>
-      <w:r>
-        <w:rPr>
-          <w:w w:val="110"/>
-          <w:sz w:val="20"/>
-        </w:rPr>
-        <w:t>. Ejecuten el programa y</w:t>
-      </w:r>
-      <w:r>
-        <w:rPr>
-          <w:spacing w:val="1"/>
-          <w:w w:val="110"/>
-          <w:sz w:val="20"/>
-        </w:rPr>
-        <w:t xml:space="preserve"> </w:t>
-      </w:r>
-      <w:r>
-        <w:rPr>
-          <w:w w:val="110"/>
-          <w:sz w:val="20"/>
-        </w:rPr>
-        <w:t>haga</w:t>
-      </w:r>
-      <w:r>
-        <w:rPr>
-          <w:spacing w:val="12"/>
-          <w:w w:val="110"/>
-          <w:sz w:val="20"/>
-        </w:rPr>
-        <w:t xml:space="preserve"> </w:t>
-      </w:r>
-      <w:r>
-        <w:rPr>
-          <w:w w:val="110"/>
-          <w:sz w:val="20"/>
-        </w:rPr>
-        <w:t>tres</w:t>
-      </w:r>
-      <w:r>
-        <w:rPr>
-          <w:spacing w:val="12"/>
-          <w:w w:val="110"/>
-          <w:sz w:val="20"/>
-        </w:rPr>
-        <w:t xml:space="preserve"> </w:t>
-      </w:r>
-      <w:proofErr w:type="spellStart"/>
-      <w:proofErr w:type="gramStart"/>
-      <w:r>
-        <w:rPr>
-          <w:w w:val="110"/>
-          <w:sz w:val="20"/>
-        </w:rPr>
-        <w:t>click</w:t>
-      </w:r>
-      <w:proofErr w:type="spellEnd"/>
-      <w:proofErr w:type="gramEnd"/>
-      <w:r>
-        <w:rPr>
-          <w:spacing w:val="11"/>
-          <w:w w:val="110"/>
-          <w:sz w:val="20"/>
-        </w:rPr>
-        <w:t xml:space="preserve"> </w:t>
-      </w:r>
-      <w:r>
-        <w:rPr>
-          <w:w w:val="110"/>
-          <w:sz w:val="20"/>
-        </w:rPr>
-        <w:t>en</w:t>
-      </w:r>
-      <w:r>
-        <w:rPr>
-          <w:spacing w:val="8"/>
-          <w:w w:val="110"/>
-          <w:sz w:val="20"/>
-        </w:rPr>
-        <w:t xml:space="preserve"> </w:t>
-      </w:r>
-      <w:r>
-        <w:rPr>
-          <w:w w:val="110"/>
-          <w:sz w:val="20"/>
-        </w:rPr>
-        <w:t>el</w:t>
-      </w:r>
-      <w:r>
-        <w:rPr>
-          <w:spacing w:val="9"/>
-          <w:w w:val="110"/>
-          <w:sz w:val="20"/>
-        </w:rPr>
-        <w:t xml:space="preserve"> </w:t>
-      </w:r>
-      <w:r>
-        <w:rPr>
-          <w:w w:val="110"/>
-          <w:sz w:val="20"/>
-        </w:rPr>
-        <w:t>botón</w:t>
-      </w:r>
-      <w:r>
-        <w:rPr>
-          <w:spacing w:val="20"/>
-          <w:w w:val="110"/>
-          <w:sz w:val="20"/>
-        </w:rPr>
-        <w:t xml:space="preserve"> </w:t>
-      </w:r>
-      <w:r>
-        <w:rPr>
-          <w:b/>
-          <w:w w:val="110"/>
-          <w:sz w:val="20"/>
-        </w:rPr>
-        <w:t>Acción</w:t>
-      </w:r>
-      <w:r>
-        <w:rPr>
-          <w:w w:val="110"/>
-          <w:sz w:val="20"/>
-        </w:rPr>
-        <w:t>.</w:t>
-      </w:r>
-      <w:r>
-        <w:rPr>
-          <w:spacing w:val="9"/>
-          <w:w w:val="110"/>
-          <w:sz w:val="20"/>
-        </w:rPr>
-        <w:t xml:space="preserve"> </w:t>
-      </w:r>
-      <w:r>
-        <w:rPr>
-          <w:w w:val="110"/>
-          <w:sz w:val="20"/>
-        </w:rPr>
-        <w:t>¿Actúan</w:t>
-      </w:r>
-      <w:r>
-        <w:rPr>
-          <w:spacing w:val="17"/>
-          <w:w w:val="110"/>
-          <w:sz w:val="20"/>
-        </w:rPr>
-        <w:t xml:space="preserve"> </w:t>
-      </w:r>
-      <w:proofErr w:type="spellStart"/>
-      <w:r>
-        <w:rPr>
-          <w:color w:val="0000FF"/>
-          <w:w w:val="110"/>
-          <w:sz w:val="20"/>
-        </w:rPr>
         <w:t>aaju</w:t>
       </w:r>
-      <w:proofErr w:type="spellEnd"/>
       <w:r>
         <w:rPr>
           <w:color w:val="0000FF"/>
@@ -12963,7 +12272,6 @@
         </w:rPr>
         <w:t xml:space="preserve"> </w:t>
       </w:r>
-      <w:proofErr w:type="spellStart"/>
       <w:r>
         <w:rPr>
           <w:color w:val="0000FF"/>
@@ -12972,7 +12280,6 @@
         </w:rPr>
         <w:t>alek</w:t>
       </w:r>
-      <w:proofErr w:type="spellEnd"/>
       <w:r>
         <w:rPr>
           <w:color w:val="0000FF"/>
@@ -13124,6 +12431,355 @@
         </w:rPr>
         <w:t>final.</w:t>
       </w:r>
+    </w:p>
+    <w:p>
+      <w:pPr>
+        <w:pStyle w:val="Prrafodelista"/>
+        <w:numPr>
+          <w:ilvl w:val="0"/>
+          <w:numId w:val="22"/>
+        </w:numPr>
+        <w:tabs>
+          <w:tab w:val="left" w:pos="812"/>
+        </w:tabs>
+        <w:spacing w:before="1"/>
+        <w:ind w:right="137"/>
+        <w:rPr>
+          <w:w w:val="110"/>
+          <w:sz w:val="20"/>
+        </w:rPr>
+      </w:pPr>
+    </w:p>
+    <w:p>
+      <w:pPr>
+        <w:pStyle w:val="Prrafodelista"/>
+        <w:tabs>
+          <w:tab w:val="left" w:pos="812"/>
+        </w:tabs>
+        <w:spacing w:before="1"/>
+        <w:ind w:left="1541" w:right="137" w:firstLine="0"/>
+        <w:rPr>
+          <w:w w:val="110"/>
+          <w:sz w:val="20"/>
+        </w:rPr>
+      </w:pPr>
+      <w:r>
+        <w:rPr>
+          <w:w w:val="110"/>
+          <w:sz w:val="20"/>
+        </w:rPr>
+        <w:drawing>
+          <wp:inline distT="0" distB="0" distL="0" distR="0" wp14:anchorId="3B9A9F3A" wp14:editId="35DB35EF">
+            <wp:extent cx="3267531" cy="1495634"/>
+            <wp:effectExtent l="0" t="0" r="0" b="9525"/>
+            <wp:docPr id="4" name="Imagen 4" descr="Interfaz de usuario gráfica, Texto, Aplicación&#10;&#10;Descripción generada automáticamente"/>
+            <wp:cNvGraphicFramePr>
+              <a:graphicFrameLocks xmlns:a="http://schemas.openxmlformats.org/drawingml/2006/main" noChangeAspect="1"/>
+            </wp:cNvGraphicFramePr>
+            <a:graphic xmlns:a="http://schemas.openxmlformats.org/drawingml/2006/main">
+              <a:graphicData uri="http://schemas.openxmlformats.org/drawingml/2006/picture">
+                <pic:pic xmlns:pic="http://schemas.openxmlformats.org/drawingml/2006/picture">
+                  <pic:nvPicPr>
+                    <pic:cNvPr id="4" name="Imagen 4" descr="Interfaz de usuario gráfica, Texto, Aplicación&#10;&#10;Descripción generada automáticamente"/>
+                    <pic:cNvPicPr/>
+                  </pic:nvPicPr>
+                  <pic:blipFill>
+                    <a:blip r:embed="rId9"/>
+                    <a:stretch>
+                      <a:fillRect/>
+                    </a:stretch>
+                  </pic:blipFill>
+                  <pic:spPr>
+                    <a:xfrm>
+                      <a:off x="0" y="0"/>
+                      <a:ext cx="3267531" cy="1495634"/>
+                    </a:xfrm>
+                    <a:prstGeom prst="rect">
+                      <a:avLst/>
+                    </a:prstGeom>
+                  </pic:spPr>
+                </pic:pic>
+              </a:graphicData>
+            </a:graphic>
+          </wp:inline>
+        </w:drawing>
+      </w:r>
+    </w:p>
+    <w:p>
+      <w:pPr>
+        <w:pStyle w:val="Prrafodelista"/>
+        <w:tabs>
+          <w:tab w:val="left" w:pos="812"/>
+        </w:tabs>
+        <w:spacing w:before="1"/>
+        <w:ind w:left="1541" w:right="137" w:firstLine="0"/>
+        <w:rPr>
+          <w:w w:val="110"/>
+          <w:sz w:val="20"/>
+        </w:rPr>
+      </w:pPr>
+    </w:p>
+    <w:p>
+      <w:pPr>
+        <w:pStyle w:val="Prrafodelista"/>
+        <w:tabs>
+          <w:tab w:val="left" w:pos="812"/>
+        </w:tabs>
+        <w:spacing w:before="1"/>
+        <w:ind w:left="1541" w:right="137" w:firstLine="0"/>
+        <w:rPr>
+          <w:b/>
+          <w:bCs/>
+          <w:w w:val="110"/>
+          <w:sz w:val="20"/>
+        </w:rPr>
+      </w:pPr>
+      <w:r>
+        <w:rPr>
+          <w:b/>
+          <w:bCs/>
+          <w:w w:val="110"/>
+          <w:sz w:val="20"/>
+        </w:rPr>
+        <w:t xml:space="preserve">Antes: </w:t>
+      </w:r>
+    </w:p>
+    <w:p>
+      <w:pPr>
+        <w:pStyle w:val="Prrafodelista"/>
+        <w:tabs>
+          <w:tab w:val="left" w:pos="812"/>
+        </w:tabs>
+        <w:spacing w:before="1"/>
+        <w:ind w:left="1541" w:right="137" w:firstLine="0"/>
+        <w:rPr>
+          <w:b/>
+          <w:bCs/>
+          <w:w w:val="110"/>
+          <w:sz w:val="20"/>
+        </w:rPr>
+      </w:pPr>
+      <w:r>
+        <w:rPr>
+          <w:b/>
+          <w:bCs/>
+          <w:w w:val="110"/>
+          <w:sz w:val="20"/>
+        </w:rPr>
+        <w:drawing>
+          <wp:inline distT="0" distB="0" distL="0" distR="0" wp14:anchorId="0AE8D3B9" wp14:editId="210F18EE">
+            <wp:extent cx="3172268" cy="1343212"/>
+            <wp:effectExtent l="0" t="0" r="9525" b="0"/>
+            <wp:docPr id="5" name="Imagen 5" descr="Diagrama&#10;&#10;Descripción generada automáticamente"/>
+            <wp:cNvGraphicFramePr>
+              <a:graphicFrameLocks xmlns:a="http://schemas.openxmlformats.org/drawingml/2006/main" noChangeAspect="1"/>
+            </wp:cNvGraphicFramePr>
+            <a:graphic xmlns:a="http://schemas.openxmlformats.org/drawingml/2006/main">
+              <a:graphicData uri="http://schemas.openxmlformats.org/drawingml/2006/picture">
+                <pic:pic xmlns:pic="http://schemas.openxmlformats.org/drawingml/2006/picture">
+                  <pic:nvPicPr>
+                    <pic:cNvPr id="5" name="Imagen 5" descr="Diagrama&#10;&#10;Descripción generada automáticamente"/>
+                    <pic:cNvPicPr/>
+                  </pic:nvPicPr>
+                  <pic:blipFill>
+                    <a:blip r:embed="rId10"/>
+                    <a:stretch>
+                      <a:fillRect/>
+                    </a:stretch>
+                  </pic:blipFill>
+                  <pic:spPr>
+                    <a:xfrm>
+                      <a:off x="0" y="0"/>
+                      <a:ext cx="3172268" cy="1343212"/>
+                    </a:xfrm>
+                    <a:prstGeom prst="rect">
+                      <a:avLst/>
+                    </a:prstGeom>
+                  </pic:spPr>
+                </pic:pic>
+              </a:graphicData>
+            </a:graphic>
+          </wp:inline>
+        </w:drawing>
+      </w:r>
+    </w:p>
+    <w:p>
+      <w:pPr>
+        <w:pStyle w:val="Prrafodelista"/>
+        <w:tabs>
+          <w:tab w:val="left" w:pos="812"/>
+        </w:tabs>
+        <w:spacing w:before="1"/>
+        <w:ind w:left="1541" w:right="137" w:firstLine="0"/>
+        <w:rPr>
+          <w:b/>
+          <w:bCs/>
+          <w:w w:val="110"/>
+          <w:sz w:val="20"/>
+        </w:rPr>
+      </w:pPr>
+    </w:p>
+    <w:p>
+      <w:pPr>
+        <w:pStyle w:val="Prrafodelista"/>
+        <w:tabs>
+          <w:tab w:val="left" w:pos="812"/>
+        </w:tabs>
+        <w:spacing w:before="1"/>
+        <w:ind w:left="1541" w:right="137" w:firstLine="0"/>
+        <w:rPr>
+          <w:b/>
+          <w:bCs/>
+          <w:w w:val="110"/>
+          <w:sz w:val="20"/>
+        </w:rPr>
+      </w:pPr>
+    </w:p>
+    <w:p>
+      <w:pPr>
+        <w:pStyle w:val="Prrafodelista"/>
+        <w:tabs>
+          <w:tab w:val="left" w:pos="812"/>
+        </w:tabs>
+        <w:spacing w:before="1"/>
+        <w:ind w:left="1541" w:right="137" w:firstLine="0"/>
+        <w:rPr>
+          <w:b/>
+          <w:bCs/>
+          <w:w w:val="110"/>
+          <w:sz w:val="20"/>
+        </w:rPr>
+      </w:pPr>
+    </w:p>
+    <w:p>
+      <w:pPr>
+        <w:pStyle w:val="Prrafodelista"/>
+        <w:tabs>
+          <w:tab w:val="left" w:pos="812"/>
+        </w:tabs>
+        <w:spacing w:before="1"/>
+        <w:ind w:left="1541" w:right="137" w:firstLine="0"/>
+        <w:rPr>
+          <w:b/>
+          <w:bCs/>
+          <w:w w:val="110"/>
+          <w:sz w:val="20"/>
+        </w:rPr>
+      </w:pPr>
+    </w:p>
+    <w:p>
+      <w:pPr>
+        <w:pStyle w:val="Prrafodelista"/>
+        <w:tabs>
+          <w:tab w:val="left" w:pos="812"/>
+        </w:tabs>
+        <w:spacing w:before="1"/>
+        <w:ind w:left="1541" w:right="137" w:firstLine="0"/>
+        <w:rPr>
+          <w:b/>
+          <w:bCs/>
+          <w:w w:val="110"/>
+          <w:sz w:val="20"/>
+        </w:rPr>
+      </w:pPr>
+    </w:p>
+    <w:p>
+      <w:pPr>
+        <w:pStyle w:val="Prrafodelista"/>
+        <w:tabs>
+          <w:tab w:val="left" w:pos="812"/>
+        </w:tabs>
+        <w:spacing w:before="1"/>
+        <w:ind w:left="1541" w:right="137" w:firstLine="0"/>
+        <w:rPr>
+          <w:b/>
+          <w:bCs/>
+          <w:w w:val="110"/>
+          <w:sz w:val="20"/>
+        </w:rPr>
+      </w:pPr>
+      <w:r>
+        <w:rPr>
+          <w:b/>
+          <w:bCs/>
+          <w:w w:val="110"/>
+          <w:sz w:val="20"/>
+        </w:rPr>
+        <w:lastRenderedPageBreak/>
+        <w:t>Después:</w:t>
+      </w:r>
+    </w:p>
+    <w:p>
+      <w:pPr>
+        <w:pStyle w:val="Prrafodelista"/>
+        <w:tabs>
+          <w:tab w:val="left" w:pos="812"/>
+        </w:tabs>
+        <w:spacing w:before="1"/>
+        <w:ind w:left="1541" w:right="137" w:firstLine="0"/>
+        <w:rPr>
+          <w:b/>
+          <w:bCs/>
+          <w:w w:val="110"/>
+          <w:sz w:val="20"/>
+        </w:rPr>
+      </w:pPr>
+      <w:r>
+        <w:rPr>
+          <w:b/>
+          <w:bCs/>
+          <w:w w:val="110"/>
+          <w:sz w:val="20"/>
+        </w:rPr>
+        <w:drawing>
+          <wp:inline distT="0" distB="0" distL="0" distR="0" wp14:anchorId="0819D925" wp14:editId="62AC17E3">
+            <wp:extent cx="2981741" cy="1247949"/>
+            <wp:effectExtent l="0" t="0" r="9525" b="9525"/>
+            <wp:docPr id="6" name="Imagen 6" descr="Diagrama&#10;&#10;Descripción generada automáticamente"/>
+            <wp:cNvGraphicFramePr>
+              <a:graphicFrameLocks xmlns:a="http://schemas.openxmlformats.org/drawingml/2006/main" noChangeAspect="1"/>
+            </wp:cNvGraphicFramePr>
+            <a:graphic xmlns:a="http://schemas.openxmlformats.org/drawingml/2006/main">
+              <a:graphicData uri="http://schemas.openxmlformats.org/drawingml/2006/picture">
+                <pic:pic xmlns:pic="http://schemas.openxmlformats.org/drawingml/2006/picture">
+                  <pic:nvPicPr>
+                    <pic:cNvPr id="6" name="Imagen 6" descr="Diagrama&#10;&#10;Descripción generada automáticamente"/>
+                    <pic:cNvPicPr/>
+                  </pic:nvPicPr>
+                  <pic:blipFill>
+                    <a:blip r:embed="rId11"/>
+                    <a:stretch>
+                      <a:fillRect/>
+                    </a:stretch>
+                  </pic:blipFill>
+                  <pic:spPr>
+                    <a:xfrm>
+                      <a:off x="0" y="0"/>
+                      <a:ext cx="2981741" cy="1247949"/>
+                    </a:xfrm>
+                    <a:prstGeom prst="rect">
+                      <a:avLst/>
+                    </a:prstGeom>
+                  </pic:spPr>
+                </pic:pic>
+              </a:graphicData>
+            </a:graphic>
+          </wp:inline>
+        </w:drawing>
+      </w:r>
+    </w:p>
+    <w:p>
+      <w:pPr>
+        <w:pStyle w:val="Prrafodelista"/>
+        <w:tabs>
+          <w:tab w:val="left" w:pos="812"/>
+        </w:tabs>
+        <w:spacing w:before="1"/>
+        <w:ind w:right="137" w:firstLine="0"/>
+        <w:rPr>
+          <w:sz w:val="20"/>
+        </w:rPr>
+      </w:pPr>
     </w:p>
     <w:p>
       <w:pPr>
@@ -13306,7 +12962,6 @@
         </w:rPr>
         <w:t xml:space="preserve"> </w:t>
       </w:r>
-      <w:proofErr w:type="spellStart"/>
       <w:r>
         <w:rPr>
           <w:w w:val="110"/>
@@ -13314,7 +12969,6 @@
         </w:rPr>
         <w:t>click</w:t>
       </w:r>
-      <w:proofErr w:type="spellEnd"/>
       <w:r>
         <w:rPr>
           <w:spacing w:val="6"/>
@@ -13390,15 +13044,7 @@
           <w:w w:val="110"/>
           <w:sz w:val="20"/>
         </w:rPr>
-        <w:t xml:space="preserve">la interfaz: </w:t>
-      </w:r>
-      <w:proofErr w:type="gramStart"/>
-      <w:r>
-        <w:rPr>
-          <w:w w:val="110"/>
-          <w:sz w:val="20"/>
-        </w:rPr>
-        <w:t xml:space="preserve">el método llamado </w:t>
+        <w:t xml:space="preserve">la interfaz: el método llamado </w:t>
       </w:r>
       <w:r>
         <w:rPr>
@@ -13406,34 +13052,23 @@
           <w:w w:val="110"/>
           <w:sz w:val="20"/>
         </w:rPr>
-        <w:t>corten</w:t>
-      </w:r>
-      <w:proofErr w:type="gramEnd"/>
+        <w:t xml:space="preserve">corten() </w:t>
+      </w:r>
+      <w:r>
+        <w:rPr>
+          <w:w w:val="110"/>
+          <w:sz w:val="20"/>
+        </w:rPr>
+        <w:t xml:space="preserve">de la clase </w:t>
+      </w:r>
       <w:r>
         <w:rPr>
           <w:color w:val="0000FF"/>
           <w:w w:val="110"/>
           <w:sz w:val="20"/>
         </w:rPr>
-        <w:t xml:space="preserve">() </w:t>
-      </w:r>
-      <w:r>
-        <w:rPr>
-          <w:w w:val="110"/>
-          <w:sz w:val="20"/>
-        </w:rPr>
-        <w:t xml:space="preserve">de la clase </w:t>
-      </w:r>
-      <w:proofErr w:type="spellStart"/>
-      <w:r>
-        <w:rPr>
-          <w:color w:val="0000FF"/>
-          <w:w w:val="110"/>
-          <w:sz w:val="20"/>
-        </w:rPr>
         <w:t>Artico</w:t>
       </w:r>
-      <w:proofErr w:type="spellEnd"/>
       <w:r>
         <w:rPr>
           <w:w w:val="110"/>
@@ -13524,8 +13159,6 @@
         </w:rPr>
         <w:t xml:space="preserve"> </w:t>
       </w:r>
-      <w:proofErr w:type="spellStart"/>
-      <w:proofErr w:type="gramStart"/>
       <w:r>
         <w:rPr>
           <w:w w:val="110"/>
@@ -13533,8 +13166,6 @@
         </w:rPr>
         <w:t>click</w:t>
       </w:r>
-      <w:proofErr w:type="spellEnd"/>
-      <w:proofErr w:type="gramEnd"/>
       <w:r>
         <w:rPr>
           <w:spacing w:val="6"/>
@@ -13872,6 +13503,298 @@
           <w:sz w:val="20"/>
         </w:rPr>
         <w:t>final.</w:t>
+      </w:r>
+    </w:p>
+    <w:p>
+      <w:pPr>
+        <w:pStyle w:val="Prrafodelista"/>
+        <w:numPr>
+          <w:ilvl w:val="0"/>
+          <w:numId w:val="22"/>
+        </w:numPr>
+        <w:tabs>
+          <w:tab w:val="left" w:pos="812"/>
+        </w:tabs>
+        <w:spacing w:before="4"/>
+        <w:ind w:right="212"/>
+        <w:rPr>
+          <w:sz w:val="20"/>
+        </w:rPr>
+      </w:pPr>
+    </w:p>
+    <w:p>
+      <w:pPr>
+        <w:pStyle w:val="Prrafodelista"/>
+        <w:tabs>
+          <w:tab w:val="left" w:pos="812"/>
+        </w:tabs>
+        <w:spacing w:before="4"/>
+        <w:ind w:left="1541" w:right="212" w:firstLine="0"/>
+        <w:rPr>
+          <w:sz w:val="20"/>
+        </w:rPr>
+      </w:pPr>
+      <w:r>
+        <w:rPr>
+          <w:sz w:val="20"/>
+        </w:rPr>
+        <w:drawing>
+          <wp:inline distT="0" distB="0" distL="0" distR="0" wp14:anchorId="368FA054" wp14:editId="3F067DFF">
+            <wp:extent cx="3439005" cy="1667108"/>
+            <wp:effectExtent l="0" t="0" r="0" b="9525"/>
+            <wp:docPr id="7" name="Imagen 7" descr="Interfaz de usuario gráfica, Texto, Aplicación&#10;&#10;Descripción generada automáticamente"/>
+            <wp:cNvGraphicFramePr>
+              <a:graphicFrameLocks xmlns:a="http://schemas.openxmlformats.org/drawingml/2006/main" noChangeAspect="1"/>
+            </wp:cNvGraphicFramePr>
+            <a:graphic xmlns:a="http://schemas.openxmlformats.org/drawingml/2006/main">
+              <a:graphicData uri="http://schemas.openxmlformats.org/drawingml/2006/picture">
+                <pic:pic xmlns:pic="http://schemas.openxmlformats.org/drawingml/2006/picture">
+                  <pic:nvPicPr>
+                    <pic:cNvPr id="7" name="Imagen 7" descr="Interfaz de usuario gráfica, Texto, Aplicación&#10;&#10;Descripción generada automáticamente"/>
+                    <pic:cNvPicPr/>
+                  </pic:nvPicPr>
+                  <pic:blipFill>
+                    <a:blip r:embed="rId12"/>
+                    <a:stretch>
+                      <a:fillRect/>
+                    </a:stretch>
+                  </pic:blipFill>
+                  <pic:spPr>
+                    <a:xfrm>
+                      <a:off x="0" y="0"/>
+                      <a:ext cx="3439005" cy="1667108"/>
+                    </a:xfrm>
+                    <a:prstGeom prst="rect">
+                      <a:avLst/>
+                    </a:prstGeom>
+                  </pic:spPr>
+                </pic:pic>
+              </a:graphicData>
+            </a:graphic>
+          </wp:inline>
+        </w:drawing>
+      </w:r>
+    </w:p>
+    <w:p>
+      <w:pPr>
+        <w:pStyle w:val="Prrafodelista"/>
+        <w:tabs>
+          <w:tab w:val="left" w:pos="812"/>
+        </w:tabs>
+        <w:spacing w:before="4"/>
+        <w:ind w:left="1541" w:right="212" w:firstLine="0"/>
+        <w:rPr>
+          <w:sz w:val="20"/>
+        </w:rPr>
+      </w:pPr>
+    </w:p>
+    <w:p>
+      <w:pPr>
+        <w:pStyle w:val="Prrafodelista"/>
+        <w:tabs>
+          <w:tab w:val="left" w:pos="812"/>
+        </w:tabs>
+        <w:spacing w:before="4"/>
+        <w:ind w:left="1541" w:right="212" w:firstLine="0"/>
+        <w:rPr>
+          <w:b/>
+          <w:bCs/>
+          <w:sz w:val="20"/>
+        </w:rPr>
+      </w:pPr>
+      <w:r>
+        <w:rPr>
+          <w:b/>
+          <w:bCs/>
+          <w:sz w:val="20"/>
+        </w:rPr>
+        <w:t>Antes:</w:t>
+      </w:r>
+    </w:p>
+    <w:p>
+      <w:pPr>
+        <w:pStyle w:val="Prrafodelista"/>
+        <w:tabs>
+          <w:tab w:val="left" w:pos="812"/>
+        </w:tabs>
+        <w:spacing w:before="4"/>
+        <w:ind w:left="1541" w:right="212" w:firstLine="0"/>
+        <w:rPr>
+          <w:b/>
+          <w:bCs/>
+          <w:sz w:val="20"/>
+        </w:rPr>
+      </w:pPr>
+      <w:r>
+        <w:rPr>
+          <w:b/>
+          <w:bCs/>
+          <w:sz w:val="20"/>
+        </w:rPr>
+        <w:drawing>
+          <wp:inline distT="0" distB="0" distL="0" distR="0" wp14:anchorId="2CC32101" wp14:editId="54D5EAC5">
+            <wp:extent cx="2562583" cy="1171739"/>
+            <wp:effectExtent l="0" t="0" r="0" b="9525"/>
+            <wp:docPr id="8" name="Imagen 8" descr="Imagen que contiene Forma&#10;&#10;Descripción generada automáticamente"/>
+            <wp:cNvGraphicFramePr>
+              <a:graphicFrameLocks xmlns:a="http://schemas.openxmlformats.org/drawingml/2006/main" noChangeAspect="1"/>
+            </wp:cNvGraphicFramePr>
+            <a:graphic xmlns:a="http://schemas.openxmlformats.org/drawingml/2006/main">
+              <a:graphicData uri="http://schemas.openxmlformats.org/drawingml/2006/picture">
+                <pic:pic xmlns:pic="http://schemas.openxmlformats.org/drawingml/2006/picture">
+                  <pic:nvPicPr>
+                    <pic:cNvPr id="8" name="Imagen 8" descr="Imagen que contiene Forma&#10;&#10;Descripción generada automáticamente"/>
+                    <pic:cNvPicPr/>
+                  </pic:nvPicPr>
+                  <pic:blipFill>
+                    <a:blip r:embed="rId13"/>
+                    <a:stretch>
+                      <a:fillRect/>
+                    </a:stretch>
+                  </pic:blipFill>
+                  <pic:spPr>
+                    <a:xfrm>
+                      <a:off x="0" y="0"/>
+                      <a:ext cx="2562583" cy="1171739"/>
+                    </a:xfrm>
+                    <a:prstGeom prst="rect">
+                      <a:avLst/>
+                    </a:prstGeom>
+                  </pic:spPr>
+                </pic:pic>
+              </a:graphicData>
+            </a:graphic>
+          </wp:inline>
+        </w:drawing>
+      </w:r>
+    </w:p>
+    <w:p>
+      <w:pPr>
+        <w:pStyle w:val="Prrafodelista"/>
+        <w:tabs>
+          <w:tab w:val="left" w:pos="812"/>
+        </w:tabs>
+        <w:spacing w:before="4"/>
+        <w:ind w:left="1541" w:right="212" w:firstLine="0"/>
+        <w:rPr>
+          <w:b/>
+          <w:bCs/>
+          <w:sz w:val="20"/>
+        </w:rPr>
+      </w:pPr>
+    </w:p>
+    <w:p>
+      <w:pPr>
+        <w:pStyle w:val="Prrafodelista"/>
+        <w:tabs>
+          <w:tab w:val="left" w:pos="812"/>
+        </w:tabs>
+        <w:spacing w:before="4"/>
+        <w:ind w:left="1541" w:right="212" w:firstLine="0"/>
+        <w:rPr>
+          <w:b/>
+          <w:bCs/>
+          <w:sz w:val="20"/>
+        </w:rPr>
+      </w:pPr>
+      <w:r>
+        <w:rPr>
+          <w:b/>
+          <w:bCs/>
+          <w:sz w:val="20"/>
+        </w:rPr>
+        <w:t xml:space="preserve">Después: </w:t>
+      </w:r>
+    </w:p>
+    <w:p>
+      <w:pPr>
+        <w:pStyle w:val="Prrafodelista"/>
+        <w:tabs>
+          <w:tab w:val="left" w:pos="812"/>
+        </w:tabs>
+        <w:spacing w:before="4"/>
+        <w:ind w:left="1541" w:right="212" w:firstLine="0"/>
+        <w:rPr>
+          <w:b/>
+          <w:bCs/>
+          <w:sz w:val="20"/>
+        </w:rPr>
+      </w:pPr>
+      <w:r>
+        <w:rPr>
+          <w:b/>
+          <w:bCs/>
+          <w:sz w:val="20"/>
+        </w:rPr>
+        <w:drawing>
+          <wp:inline distT="0" distB="0" distL="0" distR="0" wp14:anchorId="030962B4" wp14:editId="1A1C48E4">
+            <wp:extent cx="2467319" cy="866896"/>
+            <wp:effectExtent l="0" t="0" r="9525" b="9525"/>
+            <wp:docPr id="9" name="Imagen 9" descr="Imagen que contiene Forma&#10;&#10;Descripción generada automáticamente"/>
+            <wp:cNvGraphicFramePr>
+              <a:graphicFrameLocks xmlns:a="http://schemas.openxmlformats.org/drawingml/2006/main" noChangeAspect="1"/>
+            </wp:cNvGraphicFramePr>
+            <a:graphic xmlns:a="http://schemas.openxmlformats.org/drawingml/2006/main">
+              <a:graphicData uri="http://schemas.openxmlformats.org/drawingml/2006/picture">
+                <pic:pic xmlns:pic="http://schemas.openxmlformats.org/drawingml/2006/picture">
+                  <pic:nvPicPr>
+                    <pic:cNvPr id="9" name="Imagen 9" descr="Imagen que contiene Forma&#10;&#10;Descripción generada automáticamente"/>
+                    <pic:cNvPicPr/>
+                  </pic:nvPicPr>
+                  <pic:blipFill>
+                    <a:blip r:embed="rId14"/>
+                    <a:stretch>
+                      <a:fillRect/>
+                    </a:stretch>
+                  </pic:blipFill>
+                  <pic:spPr>
+                    <a:xfrm>
+                      <a:off x="0" y="0"/>
+                      <a:ext cx="2467319" cy="866896"/>
+                    </a:xfrm>
+                    <a:prstGeom prst="rect">
+                      <a:avLst/>
+                    </a:prstGeom>
+                  </pic:spPr>
+                </pic:pic>
+              </a:graphicData>
+            </a:graphic>
+          </wp:inline>
+        </w:drawing>
+      </w:r>
+    </w:p>
+    <w:p>
+      <w:pPr>
+        <w:pStyle w:val="Prrafodelista"/>
+        <w:tabs>
+          <w:tab w:val="left" w:pos="812"/>
+        </w:tabs>
+        <w:spacing w:before="4"/>
+        <w:ind w:left="1541" w:right="212" w:firstLine="0"/>
+        <w:rPr>
+          <w:b/>
+          <w:bCs/>
+          <w:sz w:val="20"/>
+        </w:rPr>
+      </w:pPr>
+    </w:p>
+    <w:p>
+      <w:pPr>
+        <w:pStyle w:val="Prrafodelista"/>
+        <w:tabs>
+          <w:tab w:val="left" w:pos="812"/>
+        </w:tabs>
+        <w:spacing w:before="4"/>
+        <w:ind w:left="1541" w:right="212" w:firstLine="0"/>
+        <w:rPr>
+          <w:sz w:val="20"/>
+        </w:rPr>
+      </w:pPr>
+      <w:r>
+        <w:rPr>
+          <w:sz w:val="20"/>
+        </w:rPr>
+        <w:t>Es adecuado, pues parece que pusieron ambos pies en el suelo, simbolizando que se quedaron quietos.</w:t>
       </w:r>
     </w:p>
     <w:p>
@@ -14055,7 +13978,6 @@
         </w:rPr>
         <w:t xml:space="preserve"> </w:t>
       </w:r>
-      <w:proofErr w:type="spellStart"/>
       <w:r>
         <w:rPr>
           <w:w w:val="110"/>
@@ -14063,7 +13985,6 @@
         </w:rPr>
         <w:t>click</w:t>
       </w:r>
-      <w:proofErr w:type="spellEnd"/>
       <w:r>
         <w:rPr>
           <w:spacing w:val="1"/>
@@ -14149,7 +14070,6 @@
         </w:rPr>
         <w:t xml:space="preserve"> </w:t>
       </w:r>
-      <w:proofErr w:type="gramStart"/>
       <w:r>
         <w:rPr>
           <w:w w:val="110"/>
@@ -14201,16 +14121,7 @@
           <w:w w:val="110"/>
           <w:sz w:val="20"/>
         </w:rPr>
-        <w:t>improvisen</w:t>
-      </w:r>
-      <w:proofErr w:type="gramEnd"/>
-      <w:r>
-        <w:rPr>
-          <w:color w:val="0000FF"/>
-          <w:w w:val="110"/>
-          <w:sz w:val="20"/>
-        </w:rPr>
-        <w:t>()</w:t>
+        <w:t>improvisen()</w:t>
       </w:r>
       <w:r>
         <w:rPr>
@@ -14266,7 +14177,6 @@
         </w:rPr>
         <w:t xml:space="preserve"> </w:t>
       </w:r>
-      <w:proofErr w:type="spellStart"/>
       <w:r>
         <w:rPr>
           <w:color w:val="0000FF"/>
@@ -14275,7 +14185,6 @@
         </w:rPr>
         <w:t>Artico</w:t>
       </w:r>
-      <w:proofErr w:type="spellEnd"/>
       <w:r>
         <w:rPr>
           <w:w w:val="110"/>
@@ -14411,8 +14320,6 @@
         </w:rPr>
         <w:t xml:space="preserve"> </w:t>
       </w:r>
-      <w:proofErr w:type="spellStart"/>
-      <w:proofErr w:type="gramStart"/>
       <w:r>
         <w:rPr>
           <w:w w:val="110"/>
@@ -14420,8 +14327,6 @@
         </w:rPr>
         <w:t>click</w:t>
       </w:r>
-      <w:proofErr w:type="spellEnd"/>
-      <w:proofErr w:type="gramEnd"/>
       <w:r>
         <w:rPr>
           <w:spacing w:val="13"/>
@@ -14495,6 +14400,9 @@
       <w:pPr>
         <w:pStyle w:val="Textoindependiente"/>
         <w:ind w:right="196" w:firstLine="0"/>
+        <w:rPr>
+          <w:w w:val="115"/>
+        </w:rPr>
       </w:pPr>
       <w:r>
         <w:rPr>
@@ -14606,6 +14514,16 @@
         </w:rPr>
         <w:t>final.</w:t>
       </w:r>
+    </w:p>
+    <w:p>
+      <w:pPr>
+        <w:pStyle w:val="Textoindependiente"/>
+        <w:numPr>
+          <w:ilvl w:val="0"/>
+          <w:numId w:val="22"/>
+        </w:numPr>
+        <w:ind w:right="196"/>
+      </w:pPr>
     </w:p>
     <w:p>
       <w:pPr>
@@ -15098,7 +15016,6 @@
         </w:rPr>
         <w:t xml:space="preserve"> </w:t>
       </w:r>
-      <w:proofErr w:type="spellStart"/>
       <w:r>
         <w:rPr>
           <w:b/>
@@ -15108,7 +15025,6 @@
         </w:rPr>
         <w:t>Artico.asta</w:t>
       </w:r>
-      <w:proofErr w:type="spellEnd"/>
       <w:r>
         <w:rPr>
           <w:b/>
@@ -15435,14 +15351,12 @@
         </w:rPr>
         <w:t xml:space="preserve"> </w:t>
       </w:r>
-      <w:proofErr w:type="spellStart"/>
       <w:r>
         <w:rPr>
           <w:w w:val="115"/>
         </w:rPr>
         <w:t>Artico</w:t>
       </w:r>
-      <w:proofErr w:type="spellEnd"/>
       <w:r>
         <w:rPr>
           <w:spacing w:val="-9"/>
@@ -15584,21 +15498,7 @@
         <w:rPr>
           <w:w w:val="115"/>
         </w:rPr>
-        <w:t>(</w:t>
-      </w:r>
-      <w:proofErr w:type="spellStart"/>
-      <w:r>
-        <w:rPr>
-          <w:w w:val="115"/>
-        </w:rPr>
-        <w:t>ii</w:t>
-      </w:r>
-      <w:proofErr w:type="spellEnd"/>
-      <w:r>
-        <w:rPr>
-          <w:w w:val="115"/>
-        </w:rPr>
-        <w:t>)</w:t>
+        <w:t>(ii)</w:t>
       </w:r>
       <w:r>
         <w:rPr>
@@ -15728,21 +15628,7 @@
         <w:rPr>
           <w:w w:val="115"/>
         </w:rPr>
-        <w:t>(</w:t>
-      </w:r>
-      <w:proofErr w:type="spellStart"/>
-      <w:r>
-        <w:rPr>
-          <w:w w:val="115"/>
-        </w:rPr>
-        <w:t>iii</w:t>
-      </w:r>
-      <w:proofErr w:type="spellEnd"/>
-      <w:r>
-        <w:rPr>
-          <w:w w:val="115"/>
-        </w:rPr>
-        <w:t>)</w:t>
+        <w:t>(iii)</w:t>
       </w:r>
       <w:r>
         <w:rPr>
@@ -16300,21 +16186,12 @@
         </w:rPr>
         <w:t xml:space="preserve"> </w:t>
       </w:r>
-      <w:proofErr w:type="spellStart"/>
-      <w:r>
-        <w:rPr>
-          <w:w w:val="110"/>
-          <w:sz w:val="20"/>
-        </w:rPr>
-        <w:t>qué</w:t>
-      </w:r>
-      <w:proofErr w:type="spellEnd"/>
-      <w:r>
-        <w:rPr>
-          <w:w w:val="110"/>
-          <w:sz w:val="20"/>
-        </w:rPr>
-        <w:t>?”</w:t>
+      <w:r>
+        <w:rPr>
+          <w:w w:val="110"/>
+          <w:sz w:val="20"/>
+        </w:rPr>
+        <w:t>qué?”</w:t>
       </w:r>
       <w:r>
         <w:rPr>
@@ -16459,7 +16336,6 @@
         </w:rPr>
         <w:t xml:space="preserve"> </w:t>
       </w:r>
-      <w:proofErr w:type="spellStart"/>
       <w:r>
         <w:rPr>
           <w:w w:val="115"/>
@@ -16467,7 +16343,6 @@
         </w:rPr>
         <w:t>sobre-escriben</w:t>
       </w:r>
-      <w:proofErr w:type="spellEnd"/>
       <w:r>
         <w:rPr>
           <w:spacing w:val="-17"/>
@@ -16481,23 +16356,7 @@
           <w:w w:val="115"/>
           <w:sz w:val="20"/>
         </w:rPr>
-        <w:t>(</w:t>
-      </w:r>
-      <w:proofErr w:type="spellStart"/>
-      <w:r>
-        <w:rPr>
-          <w:w w:val="115"/>
-          <w:sz w:val="20"/>
-        </w:rPr>
-        <w:t>overriding</w:t>
-      </w:r>
-      <w:proofErr w:type="spellEnd"/>
-      <w:r>
-        <w:rPr>
-          <w:w w:val="115"/>
-          <w:sz w:val="20"/>
-        </w:rPr>
-        <w:t>)?</w:t>
+        <w:t>(overriding)?</w:t>
       </w:r>
     </w:p>
     <w:p>
@@ -16532,41 +16391,29 @@
         </w:rPr>
         <w:t xml:space="preserve"> </w:t>
       </w:r>
-      <w:proofErr w:type="spellStart"/>
       <w:r>
         <w:rPr>
           <w:color w:val="0000FF"/>
           <w:w w:val="110"/>
           <w:sz w:val="20"/>
         </w:rPr>
-        <w:t>aguu</w:t>
-      </w:r>
-      <w:proofErr w:type="spellEnd"/>
+        <w:t xml:space="preserve">aguu </w:t>
+      </w:r>
+      <w:r>
+        <w:rPr>
+          <w:w w:val="110"/>
+          <w:sz w:val="20"/>
+        </w:rPr>
+        <w:t xml:space="preserve">y </w:t>
+      </w:r>
       <w:r>
         <w:rPr>
           <w:color w:val="0000FF"/>
           <w:w w:val="110"/>
           <w:sz w:val="20"/>
         </w:rPr>
-        <w:t xml:space="preserve"> </w:t>
-      </w:r>
-      <w:r>
-        <w:rPr>
-          <w:w w:val="110"/>
-          <w:sz w:val="20"/>
-        </w:rPr>
-        <w:t xml:space="preserve">y </w:t>
-      </w:r>
-      <w:proofErr w:type="spellStart"/>
-      <w:r>
-        <w:rPr>
-          <w:color w:val="0000FF"/>
-          <w:w w:val="110"/>
-          <w:sz w:val="20"/>
-        </w:rPr>
         <w:t>ivanna</w:t>
       </w:r>
-      <w:proofErr w:type="spellEnd"/>
       <w:r>
         <w:rPr>
           <w:rFonts w:ascii="Courier New" w:hAnsi="Courier New"/>
@@ -16751,21 +16598,12 @@
         </w:rPr>
         <w:t xml:space="preserve"> </w:t>
       </w:r>
-      <w:proofErr w:type="gramStart"/>
-      <w:r>
-        <w:rPr>
-          <w:w w:val="110"/>
-          <w:sz w:val="20"/>
-        </w:rPr>
-        <w:t>los  cambios</w:t>
-      </w:r>
-      <w:proofErr w:type="gramEnd"/>
-      <w:r>
-        <w:rPr>
-          <w:w w:val="110"/>
-          <w:sz w:val="20"/>
-        </w:rPr>
-        <w:t xml:space="preserve">  en  el diagrama  de</w:t>
+      <w:r>
+        <w:rPr>
+          <w:w w:val="110"/>
+          <w:sz w:val="20"/>
+        </w:rPr>
+        <w:t>los  cambios  en  el diagrama  de</w:t>
       </w:r>
       <w:r>
         <w:rPr>
@@ -16956,7 +16794,6 @@
         </w:rPr>
         <w:t xml:space="preserve"> </w:t>
       </w:r>
-      <w:proofErr w:type="spellStart"/>
       <w:r>
         <w:rPr>
           <w:rFonts w:ascii="Verdana"/>
@@ -16967,7 +16804,6 @@
         </w:rPr>
         <w:t>iglus</w:t>
       </w:r>
-      <w:proofErr w:type="spellEnd"/>
       <w:r>
         <w:rPr>
           <w:rFonts w:ascii="Verdana"/>
@@ -17017,7 +16853,6 @@
         </w:rPr>
         <w:t xml:space="preserve"> </w:t>
       </w:r>
-      <w:proofErr w:type="spellStart"/>
       <w:r>
         <w:rPr>
           <w:b/>
@@ -17027,7 +16862,6 @@
         </w:rPr>
         <w:t>Artico.asta</w:t>
       </w:r>
-      <w:proofErr w:type="spellEnd"/>
       <w:r>
         <w:rPr>
           <w:b/>
@@ -17078,87 +16912,53 @@
           <w:spacing w:val="-1"/>
           <w:w w:val="115"/>
         </w:rPr>
-        <w:t xml:space="preserve">El objetivo de este punto es incluir en la </w:t>
-      </w:r>
-      <w:proofErr w:type="spellStart"/>
-      <w:r>
-        <w:rPr>
-          <w:spacing w:val="-1"/>
-          <w:w w:val="115"/>
-        </w:rPr>
-        <w:t>Artico</w:t>
-      </w:r>
-      <w:proofErr w:type="spellEnd"/>
-      <w:r>
-        <w:rPr>
-          <w:spacing w:val="-1"/>
-          <w:w w:val="115"/>
-        </w:rPr>
-        <w:t xml:space="preserve"> </w:t>
-      </w:r>
-      <w:proofErr w:type="spellStart"/>
-      <w:r>
-        <w:rPr>
-          <w:spacing w:val="-1"/>
+        <w:t xml:space="preserve">El objetivo de este punto es incluir en la Artico iglus (sólo </w:t>
+      </w:r>
+      <w:r>
+        <w:rPr>
+          <w:w w:val="115"/>
+        </w:rPr>
+        <w:t>vamos a permitir un tipo de</w:t>
+      </w:r>
+      <w:r>
+        <w:rPr>
+          <w:spacing w:val="1"/>
+          <w:w w:val="115"/>
+        </w:rPr>
+        <w:t xml:space="preserve"> </w:t>
+      </w:r>
+      <w:r>
+        <w:rPr>
+          <w:w w:val="115"/>
+        </w:rPr>
+        <w:t>iglú).</w:t>
+      </w:r>
+      <w:r>
+        <w:rPr>
+          <w:spacing w:val="-14"/>
+          <w:w w:val="115"/>
+        </w:rPr>
+        <w:t xml:space="preserve"> </w:t>
+      </w:r>
+      <w:r>
+        <w:rPr>
+          <w:w w:val="115"/>
+        </w:rPr>
+        <w:t>Las</w:t>
+      </w:r>
+      <w:r>
+        <w:rPr>
+          <w:spacing w:val="-13"/>
+          <w:w w:val="115"/>
+        </w:rPr>
+        <w:t xml:space="preserve"> </w:t>
+      </w:r>
+      <w:r>
+        <w:rPr>
           <w:w w:val="115"/>
         </w:rPr>
         <w:t>iglus</w:t>
       </w:r>
-      <w:proofErr w:type="spellEnd"/>
-      <w:r>
-        <w:rPr>
-          <w:spacing w:val="-1"/>
-          <w:w w:val="115"/>
-        </w:rPr>
-        <w:t xml:space="preserve"> (sólo </w:t>
-      </w:r>
-      <w:r>
-        <w:rPr>
-          <w:w w:val="115"/>
-        </w:rPr>
-        <w:t>vamos a permitir un tipo de</w:t>
-      </w:r>
-      <w:r>
-        <w:rPr>
-          <w:spacing w:val="1"/>
-          <w:w w:val="115"/>
-        </w:rPr>
-        <w:t xml:space="preserve"> </w:t>
-      </w:r>
-      <w:r>
-        <w:rPr>
-          <w:w w:val="115"/>
-        </w:rPr>
-        <w:t>iglú).</w:t>
-      </w:r>
-      <w:r>
-        <w:rPr>
-          <w:spacing w:val="-14"/>
-          <w:w w:val="115"/>
-        </w:rPr>
-        <w:t xml:space="preserve"> </w:t>
-      </w:r>
-      <w:r>
-        <w:rPr>
-          <w:w w:val="115"/>
-        </w:rPr>
-        <w:t>Las</w:t>
-      </w:r>
-      <w:r>
-        <w:rPr>
-          <w:spacing w:val="-13"/>
-          <w:w w:val="115"/>
-        </w:rPr>
-        <w:t xml:space="preserve"> </w:t>
-      </w:r>
-      <w:proofErr w:type="spellStart"/>
-      <w:r>
-        <w:rPr>
-          <w:w w:val="115"/>
-        </w:rPr>
-        <w:t>iglus</w:t>
-      </w:r>
-      <w:proofErr w:type="spellEnd"/>
       <w:r>
         <w:rPr>
           <w:spacing w:val="-13"/>
@@ -17796,21 +17596,12 @@
         </w:rPr>
         <w:t xml:space="preserve"> </w:t>
       </w:r>
-      <w:proofErr w:type="spellStart"/>
-      <w:r>
-        <w:rPr>
-          <w:w w:val="115"/>
-          <w:sz w:val="20"/>
-        </w:rPr>
-        <w:t>Artico</w:t>
-      </w:r>
-      <w:proofErr w:type="spellEnd"/>
-      <w:r>
-        <w:rPr>
-          <w:w w:val="115"/>
-          <w:sz w:val="20"/>
-        </w:rPr>
-        <w:t>?</w:t>
+      <w:r>
+        <w:rPr>
+          <w:w w:val="115"/>
+          <w:sz w:val="20"/>
+        </w:rPr>
+        <w:t>Artico?</w:t>
       </w:r>
     </w:p>
     <w:p>
@@ -17828,7 +17619,6 @@
           <w:sz w:val="20"/>
         </w:rPr>
       </w:pPr>
-      <w:proofErr w:type="gramStart"/>
       <w:r>
         <w:rPr>
           <w:w w:val="110"/>
@@ -17851,7 +17641,6 @@
         </w:rPr>
         <w:t>la</w:t>
       </w:r>
-      <w:proofErr w:type="gramEnd"/>
       <w:r>
         <w:rPr>
           <w:spacing w:val="5"/>
@@ -17875,23 +17664,13 @@
         </w:rPr>
         <w:t xml:space="preserve"> </w:t>
       </w:r>
-      <w:proofErr w:type="spellStart"/>
       <w:r>
         <w:rPr>
           <w:color w:val="0000FF"/>
           <w:w w:val="110"/>
           <w:sz w:val="20"/>
         </w:rPr>
-        <w:t>Iglu</w:t>
-      </w:r>
-      <w:proofErr w:type="spellEnd"/>
-      <w:r>
-        <w:rPr>
-          <w:color w:val="0000FF"/>
-          <w:w w:val="110"/>
-          <w:sz w:val="20"/>
-        </w:rPr>
-        <w:t xml:space="preserve"> </w:t>
+        <w:t xml:space="preserve">Iglu </w:t>
       </w:r>
       <w:r>
         <w:rPr>
@@ -17987,23 +17766,13 @@
         </w:rPr>
         <w:t xml:space="preserve"> </w:t>
       </w:r>
-      <w:proofErr w:type="spellStart"/>
-      <w:r>
-        <w:rPr>
-          <w:color w:val="000009"/>
-          <w:w w:val="110"/>
-          <w:sz w:val="20"/>
-        </w:rPr>
-        <w:t>Artico</w:t>
-      </w:r>
-      <w:proofErr w:type="spellEnd"/>
-      <w:r>
-        <w:rPr>
-          <w:color w:val="000009"/>
-          <w:w w:val="110"/>
-          <w:sz w:val="20"/>
-        </w:rPr>
-        <w:t>.</w:t>
+      <w:r>
+        <w:rPr>
+          <w:color w:val="000009"/>
+          <w:w w:val="110"/>
+          <w:sz w:val="20"/>
+        </w:rPr>
+        <w:t>Artico.</w:t>
       </w:r>
       <w:r>
         <w:rPr>
@@ -18081,7 +17850,6 @@
         </w:rPr>
         <w:t xml:space="preserve">Para aceptar este elemento , ¿debe cambiar en el código del </w:t>
       </w:r>
-      <w:proofErr w:type="spellStart"/>
       <w:r>
         <w:rPr>
           <w:color w:val="0000FF"/>
@@ -18090,7 +17858,6 @@
         </w:rPr>
         <w:t>Artico</w:t>
       </w:r>
-      <w:proofErr w:type="spellEnd"/>
       <w:r>
         <w:rPr>
           <w:rFonts w:ascii="Courier New" w:hAnsi="Courier New"/>
@@ -18140,53 +17907,12 @@
           <w:sz w:val="20"/>
         </w:rPr>
       </w:pPr>
-      <w:proofErr w:type="spellStart"/>
-      <w:r>
-        <w:rPr>
-          <w:w w:val="110"/>
-          <w:sz w:val="20"/>
-        </w:rPr>
-        <w:t>Adicionenn</w:t>
-      </w:r>
-      <w:proofErr w:type="spellEnd"/>
-      <w:r>
-        <w:rPr>
-          <w:w w:val="110"/>
-          <w:sz w:val="20"/>
-        </w:rPr>
-        <w:t xml:space="preserve"> cuatro </w:t>
-      </w:r>
-      <w:proofErr w:type="spellStart"/>
-      <w:r>
-        <w:rPr>
-          <w:w w:val="110"/>
-          <w:sz w:val="20"/>
-        </w:rPr>
-        <w:t>iglus</w:t>
-      </w:r>
-      <w:proofErr w:type="spellEnd"/>
-      <w:r>
-        <w:rPr>
-          <w:w w:val="110"/>
-          <w:sz w:val="20"/>
-        </w:rPr>
-        <w:t xml:space="preserve"> en las esquinas del </w:t>
-      </w:r>
-      <w:proofErr w:type="spellStart"/>
-      <w:r>
-        <w:rPr>
-          <w:w w:val="110"/>
-          <w:sz w:val="20"/>
-        </w:rPr>
-        <w:t>Artico</w:t>
-      </w:r>
-      <w:proofErr w:type="spellEnd"/>
-      <w:r>
-        <w:rPr>
-          <w:w w:val="110"/>
-          <w:sz w:val="20"/>
-        </w:rPr>
-        <w:t>, llámenlas</w:t>
+      <w:r>
+        <w:rPr>
+          <w:w w:val="110"/>
+          <w:sz w:val="20"/>
+        </w:rPr>
+        <w:t>Adicionenn cuatro iglus en las esquinas del Artico, llámenlas</w:t>
       </w:r>
       <w:r>
         <w:rPr>
@@ -18196,7 +17922,6 @@
         </w:rPr>
         <w:t xml:space="preserve"> </w:t>
       </w:r>
-      <w:proofErr w:type="spellStart"/>
       <w:r>
         <w:rPr>
           <w:rFonts w:ascii="Courier New" w:hAnsi="Courier New"/>
@@ -18204,17 +17929,7 @@
           <w:w w:val="110"/>
           <w:sz w:val="20"/>
         </w:rPr>
-        <w:t>superiorDerecha</w:t>
-      </w:r>
-      <w:proofErr w:type="spellEnd"/>
-      <w:r>
-        <w:rPr>
-          <w:rFonts w:ascii="Courier New" w:hAnsi="Courier New"/>
-          <w:color w:val="0000FF"/>
-          <w:w w:val="110"/>
-          <w:sz w:val="20"/>
-        </w:rPr>
-        <w:t>,</w:t>
+        <w:t>superiorDerecha,</w:t>
       </w:r>
       <w:r>
         <w:rPr>
@@ -18226,7 +17941,6 @@
         </w:rPr>
         <w:t xml:space="preserve"> </w:t>
       </w:r>
-      <w:proofErr w:type="spellStart"/>
       <w:r>
         <w:rPr>
           <w:rFonts w:ascii="Courier New" w:hAnsi="Courier New"/>
@@ -18234,29 +17948,8 @@
           <w:w w:val="105"/>
           <w:sz w:val="20"/>
         </w:rPr>
-        <w:t>superiorIzquierda</w:t>
-      </w:r>
-      <w:proofErr w:type="spellEnd"/>
-      <w:r>
-        <w:rPr>
-          <w:rFonts w:ascii="Courier New" w:hAnsi="Courier New"/>
-          <w:color w:val="0000FF"/>
-          <w:w w:val="105"/>
-          <w:sz w:val="20"/>
-        </w:rPr>
-        <w:t xml:space="preserve">, </w:t>
-      </w:r>
-      <w:proofErr w:type="spellStart"/>
-      <w:r>
-        <w:rPr>
-          <w:rFonts w:ascii="Courier New" w:hAnsi="Courier New"/>
-          <w:color w:val="0000FF"/>
-          <w:w w:val="105"/>
-          <w:sz w:val="20"/>
-        </w:rPr>
-        <w:t>inferiorDerecha</w:t>
-      </w:r>
-      <w:proofErr w:type="spellEnd"/>
+        <w:t>superiorIzquierda, inferiorDerecha</w:t>
+      </w:r>
       <w:r>
         <w:rPr>
           <w:rFonts w:ascii="Courier New" w:hAnsi="Courier New"/>
@@ -18282,7 +17975,6 @@
         </w:rPr>
         <w:t xml:space="preserve"> </w:t>
       </w:r>
-      <w:proofErr w:type="spellStart"/>
       <w:r>
         <w:rPr>
           <w:rFonts w:ascii="Courier New" w:hAnsi="Courier New"/>
@@ -18292,7 +17984,6 @@
         </w:rPr>
         <w:t>inferiorIzquierda</w:t>
       </w:r>
-      <w:proofErr w:type="spellEnd"/>
       <w:r>
         <w:rPr>
           <w:rFonts w:ascii="Courier New" w:hAnsi="Courier New"/>
@@ -18347,7 +18038,6 @@
         </w:rPr>
         <w:t xml:space="preserve"> </w:t>
       </w:r>
-      <w:proofErr w:type="gramStart"/>
       <w:r>
         <w:rPr>
           <w:w w:val="110"/>
@@ -18355,7 +18045,6 @@
         </w:rPr>
         <w:t>pídales</w:t>
       </w:r>
-      <w:proofErr w:type="gramEnd"/>
       <w:r>
         <w:rPr>
           <w:spacing w:val="9"/>
@@ -18409,7 +18098,6 @@
         </w:rPr>
         <w:t xml:space="preserve"> </w:t>
       </w:r>
-      <w:proofErr w:type="spellStart"/>
       <w:r>
         <w:rPr>
           <w:w w:val="110"/>
@@ -18417,7 +18105,6 @@
         </w:rPr>
         <w:t>Capturenn</w:t>
       </w:r>
-      <w:proofErr w:type="spellEnd"/>
       <w:r>
         <w:rPr>
           <w:spacing w:val="11"/>
@@ -18616,21 +18303,12 @@
         </w:rPr>
         <w:t xml:space="preserve"> </w:t>
       </w:r>
-      <w:proofErr w:type="gramStart"/>
-      <w:r>
-        <w:rPr>
-          <w:w w:val="110"/>
-          <w:sz w:val="20"/>
-        </w:rPr>
-        <w:t>los  cambios</w:t>
-      </w:r>
-      <w:proofErr w:type="gramEnd"/>
-      <w:r>
-        <w:rPr>
-          <w:w w:val="110"/>
-          <w:sz w:val="20"/>
-        </w:rPr>
-        <w:t xml:space="preserve">  en  el diagrama  de</w:t>
+      <w:r>
+        <w:rPr>
+          <w:w w:val="110"/>
+          <w:sz w:val="20"/>
+        </w:rPr>
+        <w:t>los  cambios  en  el diagrama  de</w:t>
       </w:r>
       <w:r>
         <w:rPr>
@@ -18937,7 +18615,6 @@
         </w:rPr>
         <w:t xml:space="preserve"> </w:t>
       </w:r>
-      <w:proofErr w:type="spellStart"/>
       <w:r>
         <w:rPr>
           <w:b/>
@@ -18947,7 +18624,6 @@
         </w:rPr>
         <w:t>Artico.asta</w:t>
       </w:r>
-      <w:proofErr w:type="spellEnd"/>
       <w:r>
         <w:rPr>
           <w:b/>
@@ -18998,21 +18674,7 @@
         <w:rPr>
           <w:w w:val="110"/>
         </w:rPr>
-        <w:t xml:space="preserve">El objetivo de este punto es permitir recibir en la </w:t>
-      </w:r>
-      <w:proofErr w:type="spellStart"/>
-      <w:r>
-        <w:rPr>
-          <w:w w:val="110"/>
-        </w:rPr>
-        <w:t>Artico</w:t>
-      </w:r>
-      <w:proofErr w:type="spellEnd"/>
-      <w:r>
-        <w:rPr>
-          <w:w w:val="110"/>
-        </w:rPr>
-        <w:t xml:space="preserve"> esquimales miedosos. El esquimal</w:t>
+        <w:t>El objetivo de este punto es permitir recibir en la Artico esquimales miedosos. El esquimal</w:t>
       </w:r>
       <w:r>
         <w:rPr>
@@ -19025,21 +18687,7 @@
         <w:rPr>
           <w:w w:val="110"/>
         </w:rPr>
-        <w:t xml:space="preserve">explorador cuando le piden que </w:t>
-      </w:r>
-      <w:proofErr w:type="spellStart"/>
-      <w:r>
-        <w:rPr>
-          <w:w w:val="110"/>
-        </w:rPr>
-        <w:t>actue</w:t>
-      </w:r>
-      <w:proofErr w:type="spellEnd"/>
-      <w:r>
-        <w:rPr>
-          <w:w w:val="110"/>
-        </w:rPr>
-        <w:t xml:space="preserve"> debe hacer un recorrido tal que garantice que recorre</w:t>
+        <w:t>explorador cuando le piden que actue debe hacer un recorrido tal que garantice que recorre</w:t>
       </w:r>
       <w:r>
         <w:rPr>
@@ -19052,21 +18700,7 @@
         <w:rPr>
           <w:w w:val="110"/>
         </w:rPr>
-        <w:t xml:space="preserve">todo el </w:t>
-      </w:r>
-      <w:proofErr w:type="spellStart"/>
-      <w:r>
-        <w:rPr>
-          <w:w w:val="110"/>
-        </w:rPr>
-        <w:t>artico</w:t>
-      </w:r>
-      <w:proofErr w:type="spellEnd"/>
-      <w:r>
-        <w:rPr>
-          <w:w w:val="110"/>
-        </w:rPr>
-        <w:t>, de modo que sin importar donde está el polo norte eventualmente pase por</w:t>
+        <w:t>todo el artico, de modo que sin importar donde está el polo norte eventualmente pase por</w:t>
       </w:r>
       <w:r>
         <w:rPr>
@@ -19502,7 +19136,6 @@
         </w:rPr>
         <w:t xml:space="preserve"> </w:t>
       </w:r>
-      <w:proofErr w:type="spellStart"/>
       <w:r>
         <w:rPr>
           <w:w w:val="115"/>
@@ -19510,7 +19143,6 @@
         </w:rPr>
         <w:t>sobre-escriben</w:t>
       </w:r>
-      <w:proofErr w:type="spellEnd"/>
       <w:r>
         <w:rPr>
           <w:spacing w:val="-16"/>
@@ -19524,23 +19156,7 @@
           <w:w w:val="115"/>
           <w:sz w:val="20"/>
         </w:rPr>
-        <w:t>(</w:t>
-      </w:r>
-      <w:proofErr w:type="spellStart"/>
-      <w:r>
-        <w:rPr>
-          <w:w w:val="115"/>
-          <w:sz w:val="20"/>
-        </w:rPr>
-        <w:t>overriding</w:t>
-      </w:r>
-      <w:proofErr w:type="spellEnd"/>
-      <w:r>
-        <w:rPr>
-          <w:w w:val="115"/>
-          <w:sz w:val="20"/>
-        </w:rPr>
-        <w:t>)?</w:t>
+        <w:t>(overriding)?</w:t>
       </w:r>
     </w:p>
     <w:p>
@@ -19567,41 +19183,29 @@
         </w:rPr>
         <w:t xml:space="preserve">Adicionen una pareja de esquimales minuciosos, llámelos </w:t>
       </w:r>
-      <w:proofErr w:type="spellStart"/>
       <w:r>
         <w:rPr>
           <w:color w:val="0000FF"/>
           <w:w w:val="110"/>
           <w:sz w:val="20"/>
         </w:rPr>
-        <w:t>nanuk</w:t>
-      </w:r>
-      <w:proofErr w:type="spellEnd"/>
+        <w:t xml:space="preserve">nanuk </w:t>
+      </w:r>
+      <w:r>
+        <w:rPr>
+          <w:w w:val="110"/>
+          <w:sz w:val="20"/>
+        </w:rPr>
+        <w:t xml:space="preserve">y </w:t>
+      </w:r>
       <w:r>
         <w:rPr>
           <w:color w:val="0000FF"/>
           <w:w w:val="110"/>
           <w:sz w:val="20"/>
         </w:rPr>
-        <w:t xml:space="preserve"> </w:t>
-      </w:r>
-      <w:r>
-        <w:rPr>
-          <w:w w:val="110"/>
-          <w:sz w:val="20"/>
-        </w:rPr>
-        <w:t xml:space="preserve">y </w:t>
-      </w:r>
-      <w:proofErr w:type="spellStart"/>
-      <w:r>
-        <w:rPr>
-          <w:color w:val="0000FF"/>
-          <w:w w:val="110"/>
-          <w:sz w:val="20"/>
-        </w:rPr>
         <w:t>sialuk</w:t>
       </w:r>
-      <w:proofErr w:type="spellEnd"/>
       <w:r>
         <w:rPr>
           <w:rFonts w:ascii="Courier New" w:hAnsi="Courier New"/>
@@ -19656,37 +19260,12 @@
         </w:rPr>
         <w:t xml:space="preserve"> </w:t>
       </w:r>
-      <w:proofErr w:type="gramStart"/>
-      <w:r>
-        <w:rPr>
-          <w:w w:val="110"/>
-          <w:sz w:val="20"/>
-        </w:rPr>
-        <w:t>que  actúen</w:t>
-      </w:r>
-      <w:proofErr w:type="gramEnd"/>
-      <w:r>
-        <w:rPr>
-          <w:w w:val="110"/>
-          <w:sz w:val="20"/>
-        </w:rPr>
-        <w:t xml:space="preserve"> y que  paren.  </w:t>
-      </w:r>
-      <w:proofErr w:type="gramStart"/>
-      <w:r>
-        <w:rPr>
-          <w:w w:val="110"/>
-          <w:sz w:val="20"/>
-        </w:rPr>
-        <w:t>Capturen  la</w:t>
-      </w:r>
-      <w:proofErr w:type="gramEnd"/>
-      <w:r>
-        <w:rPr>
-          <w:w w:val="110"/>
-          <w:sz w:val="20"/>
-        </w:rPr>
-        <w:t xml:space="preserve"> pantalla. </w:t>
+      <w:r>
+        <w:rPr>
+          <w:w w:val="110"/>
+          <w:sz w:val="20"/>
+        </w:rPr>
+        <w:t xml:space="preserve">que  actúen y que  paren.  Capturen  la pantalla. </w:t>
       </w:r>
       <w:r>
         <w:rPr>
@@ -19826,21 +19405,12 @@
         </w:rPr>
         <w:t xml:space="preserve"> </w:t>
       </w:r>
-      <w:proofErr w:type="gramStart"/>
-      <w:r>
-        <w:rPr>
-          <w:w w:val="110"/>
-          <w:sz w:val="20"/>
-        </w:rPr>
-        <w:t>los  cambios</w:t>
-      </w:r>
-      <w:proofErr w:type="gramEnd"/>
-      <w:r>
-        <w:rPr>
-          <w:w w:val="110"/>
-          <w:sz w:val="20"/>
-        </w:rPr>
-        <w:t xml:space="preserve">  en  el diagrama  de</w:t>
+      <w:r>
+        <w:rPr>
+          <w:w w:val="110"/>
+          <w:sz w:val="20"/>
+        </w:rPr>
+        <w:t>los  cambios  en  el diagrama  de</w:t>
       </w:r>
       <w:r>
         <w:rPr>
@@ -20073,7 +19643,6 @@
         </w:rPr>
         <w:t xml:space="preserve"> </w:t>
       </w:r>
-      <w:proofErr w:type="spellStart"/>
       <w:r>
         <w:rPr>
           <w:b/>
@@ -20083,7 +19652,6 @@
         </w:rPr>
         <w:t>Artico.asta</w:t>
       </w:r>
-      <w:proofErr w:type="spellEnd"/>
       <w:r>
         <w:rPr>
           <w:b/>
@@ -20601,23 +20169,7 @@
           <w:w w:val="110"/>
           <w:sz w:val="20"/>
         </w:rPr>
-        <w:t xml:space="preserve">una pareja de ellos con el </w:t>
-      </w:r>
-      <w:proofErr w:type="gramStart"/>
-      <w:r>
-        <w:rPr>
-          <w:w w:val="110"/>
-          <w:sz w:val="20"/>
-        </w:rPr>
-        <w:t>nombre  de</w:t>
-      </w:r>
-      <w:proofErr w:type="gramEnd"/>
-      <w:r>
-        <w:rPr>
-          <w:w w:val="110"/>
-          <w:sz w:val="20"/>
-        </w:rPr>
-        <w:t xml:space="preserve"> ustedes. </w:t>
+        <w:t xml:space="preserve">una pareja de ellos con el nombre  de ustedes. </w:t>
       </w:r>
       <w:r>
         <w:rPr>
@@ -20632,17 +20184,8 @@
           <w:w w:val="110"/>
           <w:sz w:val="20"/>
         </w:rPr>
-        <w:t xml:space="preserve">Ejecuten el </w:t>
-      </w:r>
-      <w:proofErr w:type="gramStart"/>
-      <w:r>
-        <w:rPr>
-          <w:w w:val="110"/>
-          <w:sz w:val="20"/>
-        </w:rPr>
-        <w:t>programa  con</w:t>
-      </w:r>
-      <w:proofErr w:type="gramEnd"/>
+        <w:t>Ejecuten el programa  con</w:t>
+      </w:r>
       <w:r>
         <w:rPr>
           <w:spacing w:val="1"/>
@@ -20781,21 +20324,12 @@
         </w:rPr>
         <w:t xml:space="preserve"> </w:t>
       </w:r>
-      <w:proofErr w:type="gramStart"/>
-      <w:r>
-        <w:rPr>
-          <w:w w:val="110"/>
-          <w:sz w:val="20"/>
-        </w:rPr>
-        <w:t>los  cambios</w:t>
-      </w:r>
-      <w:proofErr w:type="gramEnd"/>
-      <w:r>
-        <w:rPr>
-          <w:w w:val="110"/>
-          <w:sz w:val="20"/>
-        </w:rPr>
-        <w:t xml:space="preserve">  en  el diagrama  de</w:t>
+      <w:r>
+        <w:rPr>
+          <w:w w:val="110"/>
+          <w:sz w:val="20"/>
+        </w:rPr>
+        <w:t>los  cambios  en  el diagrama  de</w:t>
       </w:r>
       <w:r>
         <w:rPr>
@@ -21054,7 +20588,6 @@
         </w:rPr>
         <w:t xml:space="preserve"> </w:t>
       </w:r>
-      <w:proofErr w:type="spellStart"/>
       <w:r>
         <w:rPr>
           <w:b/>
@@ -21064,7 +20597,6 @@
         </w:rPr>
         <w:t>Artico.asta</w:t>
       </w:r>
-      <w:proofErr w:type="spellEnd"/>
       <w:r>
         <w:rPr>
           <w:b/>
@@ -21111,7 +20643,6 @@
         <w:ind w:left="101" w:firstLine="0"/>
         <w:jc w:val="both"/>
       </w:pPr>
-      <w:proofErr w:type="gramStart"/>
       <w:r>
         <w:rPr>
           <w:w w:val="110"/>
@@ -21129,14 +20660,7 @@
         <w:rPr>
           <w:w w:val="110"/>
         </w:rPr>
-        <w:t>objetivo</w:t>
-      </w:r>
-      <w:proofErr w:type="gramEnd"/>
-      <w:r>
-        <w:rPr>
-          <w:w w:val="110"/>
-        </w:rPr>
-        <w:t xml:space="preserve"> </w:t>
+        <w:t xml:space="preserve">objetivo </w:t>
       </w:r>
       <w:r>
         <w:rPr>
@@ -21301,14 +20825,12 @@
         </w:rPr>
         <w:t xml:space="preserve"> </w:t>
       </w:r>
-      <w:proofErr w:type="spellStart"/>
       <w:r>
         <w:rPr>
           <w:w w:val="110"/>
         </w:rPr>
         <w:t>Artico</w:t>
       </w:r>
-      <w:proofErr w:type="spellEnd"/>
     </w:p>
     <w:p>
       <w:pPr>
@@ -21656,23 +21178,7 @@
           <w:w w:val="110"/>
           <w:sz w:val="20"/>
         </w:rPr>
-        <w:t xml:space="preserve">ellos </w:t>
-      </w:r>
-      <w:proofErr w:type="gramStart"/>
-      <w:r>
-        <w:rPr>
-          <w:w w:val="110"/>
-          <w:sz w:val="20"/>
-        </w:rPr>
-        <w:t>con  el</w:t>
-      </w:r>
-      <w:proofErr w:type="gramEnd"/>
-      <w:r>
-        <w:rPr>
-          <w:w w:val="110"/>
-          <w:sz w:val="20"/>
-        </w:rPr>
-        <w:t xml:space="preserve"> nombres semánticos. </w:t>
+        <w:t xml:space="preserve">ellos con  el nombres semánticos. </w:t>
       </w:r>
       <w:r>
         <w:rPr>
@@ -21687,23 +21193,7 @@
           <w:w w:val="110"/>
           <w:sz w:val="20"/>
         </w:rPr>
-        <w:t xml:space="preserve">Ejecuten el </w:t>
-      </w:r>
-      <w:proofErr w:type="gramStart"/>
-      <w:r>
-        <w:rPr>
-          <w:w w:val="110"/>
-          <w:sz w:val="20"/>
-        </w:rPr>
-        <w:t>programa  con</w:t>
-      </w:r>
-      <w:proofErr w:type="gramEnd"/>
-      <w:r>
-        <w:rPr>
-          <w:w w:val="110"/>
-          <w:sz w:val="20"/>
-        </w:rPr>
-        <w:t xml:space="preserve">  dos</w:t>
+        <w:t>Ejecuten el programa  con  dos</w:t>
       </w:r>
       <w:r>
         <w:rPr>
@@ -22008,21 +21498,12 @@
         </w:rPr>
         <w:t xml:space="preserve"> </w:t>
       </w:r>
-      <w:proofErr w:type="gramStart"/>
-      <w:r>
-        <w:rPr>
-          <w:w w:val="110"/>
-          <w:sz w:val="20"/>
-        </w:rPr>
-        <w:t>los  cambios</w:t>
-      </w:r>
-      <w:proofErr w:type="gramEnd"/>
-      <w:r>
-        <w:rPr>
-          <w:w w:val="110"/>
-          <w:sz w:val="20"/>
-        </w:rPr>
-        <w:t xml:space="preserve">  en  el diagrama  de</w:t>
+      <w:r>
+        <w:rPr>
+          <w:w w:val="110"/>
+          <w:sz w:val="20"/>
+        </w:rPr>
+        <w:t>los  cambios  en  el diagrama  de</w:t>
       </w:r>
       <w:r>
         <w:rPr>
@@ -22314,7 +21795,6 @@
         </w:rPr>
         <w:t xml:space="preserve"> </w:t>
       </w:r>
-      <w:proofErr w:type="spellStart"/>
       <w:r>
         <w:rPr>
           <w:color w:val="FF0000"/>
@@ -22323,7 +21803,6 @@
         </w:rPr>
         <w:t>Artico.asta</w:t>
       </w:r>
-      <w:proofErr w:type="spellEnd"/>
       <w:r>
         <w:rPr>
           <w:color w:val="FF0000"/>
@@ -22460,7 +21939,6 @@
         </w:rPr>
         <w:t xml:space="preserve"> </w:t>
       </w:r>
-      <w:proofErr w:type="spellStart"/>
       <w:r>
         <w:rPr>
           <w:color w:val="0000FF"/>
@@ -22469,7 +21947,6 @@
         </w:rPr>
         <w:t>BlueJ</w:t>
       </w:r>
-      <w:proofErr w:type="spellEnd"/>
       <w:r>
         <w:rPr>
           <w:color w:val="0000FF"/>
@@ -22564,7 +22041,6 @@
         </w:rPr>
         <w:t xml:space="preserve"> </w:t>
       </w:r>
-      <w:proofErr w:type="gramStart"/>
       <w:r>
         <w:rPr>
           <w:color w:val="000009"/>
@@ -22590,7 +22066,6 @@
         </w:rPr>
         <w:t>un</w:t>
       </w:r>
-      <w:proofErr w:type="gramEnd"/>
       <w:r>
         <w:rPr>
           <w:color w:val="000009"/>
@@ -22623,25 +22098,7 @@
           <w:w w:val="110"/>
           <w:sz w:val="20"/>
         </w:rPr>
-        <w:t>.</w:t>
-      </w:r>
-      <w:proofErr w:type="spellStart"/>
-      <w:r>
-        <w:rPr>
-          <w:color w:val="000009"/>
-          <w:w w:val="110"/>
-          <w:sz w:val="20"/>
-        </w:rPr>
-        <w:t>jar</w:t>
-      </w:r>
-      <w:proofErr w:type="spellEnd"/>
-      <w:r>
-        <w:rPr>
-          <w:color w:val="000009"/>
-          <w:w w:val="110"/>
-          <w:sz w:val="20"/>
-        </w:rPr>
-        <w:t>.</w:t>
+        <w:t>.jar.</w:t>
       </w:r>
       <w:r>
         <w:rPr>
@@ -22762,7 +22219,6 @@
         </w:rPr>
         <w:t xml:space="preserve"> </w:t>
       </w:r>
-      <w:proofErr w:type="gramStart"/>
       <w:r>
         <w:rPr>
           <w:color w:val="000009"/>
@@ -22788,7 +22244,6 @@
         </w:rPr>
         <w:t>java</w:t>
       </w:r>
-      <w:proofErr w:type="gramEnd"/>
       <w:r>
         <w:rPr>
           <w:color w:val="0000FF"/>
@@ -22866,23 +22321,13 @@
         </w:rPr>
         <w:t xml:space="preserve"> </w:t>
       </w:r>
-      <w:proofErr w:type="spellStart"/>
-      <w:r>
-        <w:rPr>
-          <w:color w:val="000009"/>
-          <w:w w:val="110"/>
-          <w:sz w:val="20"/>
-        </w:rPr>
-        <w:t>jar</w:t>
-      </w:r>
-      <w:proofErr w:type="spellEnd"/>
-      <w:r>
-        <w:rPr>
-          <w:color w:val="000009"/>
-          <w:w w:val="110"/>
-          <w:sz w:val="20"/>
-        </w:rPr>
-        <w:t>.</w:t>
+      <w:r>
+        <w:rPr>
+          <w:color w:val="000009"/>
+          <w:w w:val="110"/>
+          <w:sz w:val="20"/>
+        </w:rPr>
+        <w:t>jar.</w:t>
       </w:r>
       <w:r>
         <w:rPr>
@@ -22893,7 +22338,6 @@
         </w:rPr>
         <w:t xml:space="preserve"> </w:t>
       </w:r>
-      <w:proofErr w:type="spellStart"/>
       <w:r>
         <w:rPr>
           <w:color w:val="000009"/>
@@ -22902,7 +22346,6 @@
         </w:rPr>
         <w:t>Ejecutenlo</w:t>
       </w:r>
-      <w:proofErr w:type="spellEnd"/>
       <w:r>
         <w:rPr>
           <w:color w:val="000009"/>
@@ -24559,7 +24002,6 @@
         </w:rPr>
         <w:t xml:space="preserve"> </w:t>
       </w:r>
-      <w:proofErr w:type="spellStart"/>
       <w:r>
         <w:rPr>
           <w:color w:val="000009"/>
@@ -24568,7 +24010,6 @@
         </w:rPr>
         <w:t>Consultenn</w:t>
       </w:r>
-      <w:proofErr w:type="spellEnd"/>
       <w:r>
         <w:rPr>
           <w:color w:val="000009"/>
@@ -24595,7 +24036,6 @@
         </w:rPr>
         <w:t xml:space="preserve"> </w:t>
       </w:r>
-      <w:proofErr w:type="spellStart"/>
       <w:r>
         <w:rPr>
           <w:color w:val="000009"/>
@@ -24604,7 +24044,6 @@
         </w:rPr>
         <w:t>Capturenn</w:t>
       </w:r>
-      <w:proofErr w:type="spellEnd"/>
       <w:r>
         <w:rPr>
           <w:color w:val="000009"/>
@@ -24700,7 +24139,6 @@
           <w:sz w:val="16"/>
         </w:rPr>
       </w:pPr>
-      <w:proofErr w:type="spellStart"/>
       <w:r>
         <w:rPr>
           <w:rFonts w:ascii="Courier New"/>
@@ -24709,7 +24147,6 @@
         </w:rPr>
         <w:t>Artico</w:t>
       </w:r>
-      <w:proofErr w:type="spellEnd"/>
     </w:p>
     <w:p>
       <w:pPr>
@@ -24720,7 +24157,6 @@
           <w:sz w:val="16"/>
         </w:rPr>
       </w:pPr>
-      <w:proofErr w:type="spellStart"/>
       <w:r>
         <w:rPr>
           <w:rFonts w:ascii="Courier New"/>
@@ -24729,7 +24165,6 @@
         </w:rPr>
         <w:t>src</w:t>
       </w:r>
-      <w:proofErr w:type="spellEnd"/>
     </w:p>
     <w:p>
       <w:pPr>
@@ -24740,7 +24175,6 @@
           <w:sz w:val="16"/>
         </w:rPr>
       </w:pPr>
-      <w:proofErr w:type="spellStart"/>
       <w:r>
         <w:rPr>
           <w:rFonts w:ascii="Courier New"/>
@@ -24749,7 +24183,6 @@
         </w:rPr>
         <w:t>aplicacion</w:t>
       </w:r>
-      <w:proofErr w:type="spellEnd"/>
       <w:r>
         <w:rPr>
           <w:rFonts w:ascii="Courier New"/>
@@ -24759,7 +24192,6 @@
         </w:rPr>
         <w:t xml:space="preserve"> </w:t>
       </w:r>
-      <w:proofErr w:type="spellStart"/>
       <w:r>
         <w:rPr>
           <w:rFonts w:ascii="Courier New"/>
@@ -24768,7 +24200,6 @@
         </w:rPr>
         <w:t>presentacion</w:t>
       </w:r>
-      <w:proofErr w:type="spellEnd"/>
       <w:r>
         <w:rPr>
           <w:rFonts w:ascii="Courier New"/>
@@ -24836,7 +24267,6 @@
         </w:rPr>
         <w:t xml:space="preserve"> </w:t>
       </w:r>
-      <w:proofErr w:type="gramStart"/>
       <w:r>
         <w:rPr>
           <w:color w:val="000009"/>
@@ -24860,16 +24290,7 @@
           <w:w w:val="110"/>
           <w:sz w:val="20"/>
         </w:rPr>
-        <w:t>copien</w:t>
-      </w:r>
-      <w:proofErr w:type="gramEnd"/>
-      <w:r>
-        <w:rPr>
-          <w:color w:val="000009"/>
-          <w:w w:val="110"/>
-          <w:sz w:val="20"/>
-        </w:rPr>
-        <w:t xml:space="preserve"> únicamente</w:t>
+        <w:t>copien únicamente</w:t>
       </w:r>
       <w:r>
         <w:rPr>
@@ -25102,7 +24523,6 @@
         </w:rPr>
         <w:t xml:space="preserve"> </w:t>
       </w:r>
-      <w:proofErr w:type="spellStart"/>
       <w:r>
         <w:rPr>
           <w:rFonts w:ascii="Courier New"/>
@@ -25110,29 +24530,8 @@
           <w:w w:val="110"/>
           <w:sz w:val="16"/>
         </w:rPr>
-        <w:t>src</w:t>
-      </w:r>
-      <w:proofErr w:type="spellEnd"/>
-      <w:r>
-        <w:rPr>
-          <w:rFonts w:ascii="Courier New"/>
-          <w:color w:val="000009"/>
-          <w:w w:val="110"/>
-          <w:sz w:val="16"/>
-        </w:rPr>
-        <w:t>/</w:t>
-      </w:r>
-      <w:proofErr w:type="spellStart"/>
-      <w:r>
-        <w:rPr>
-          <w:rFonts w:ascii="Courier New"/>
-          <w:color w:val="000009"/>
-          <w:w w:val="110"/>
-          <w:sz w:val="16"/>
-        </w:rPr>
-        <w:t>aplicacion</w:t>
-      </w:r>
-      <w:proofErr w:type="spellEnd"/>
+        <w:t>src/aplicacion</w:t>
+      </w:r>
     </w:p>
     <w:p>
       <w:pPr>
@@ -25412,7 +24811,6 @@
           <w:sz w:val="16"/>
         </w:rPr>
       </w:pPr>
-      <w:proofErr w:type="spellStart"/>
       <w:r>
         <w:rPr>
           <w:rFonts w:ascii="Courier New"/>
@@ -25421,7 +24819,6 @@
         </w:rPr>
         <w:t>artico</w:t>
       </w:r>
-      <w:proofErr w:type="spellEnd"/>
     </w:p>
     <w:p>
       <w:pPr>
@@ -25432,7 +24829,6 @@
           <w:sz w:val="16"/>
         </w:rPr>
       </w:pPr>
-      <w:proofErr w:type="spellStart"/>
       <w:r>
         <w:rPr>
           <w:rFonts w:ascii="Courier New"/>
@@ -25441,7 +24837,6 @@
         </w:rPr>
         <w:t>src</w:t>
       </w:r>
-      <w:proofErr w:type="spellEnd"/>
       <w:r>
         <w:rPr>
           <w:rFonts w:ascii="Courier New"/>
@@ -25451,7 +24846,6 @@
         </w:rPr>
         <w:t xml:space="preserve"> </w:t>
       </w:r>
-      <w:proofErr w:type="spellStart"/>
       <w:r>
         <w:rPr>
           <w:rFonts w:ascii="Courier New"/>
@@ -25460,7 +24854,6 @@
         </w:rPr>
         <w:t>bin</w:t>
       </w:r>
-      <w:proofErr w:type="spellEnd"/>
       <w:r>
         <w:rPr>
           <w:rFonts w:ascii="Courier New"/>
@@ -25470,7 +24863,6 @@
         </w:rPr>
         <w:t xml:space="preserve"> </w:t>
       </w:r>
-      <w:proofErr w:type="spellStart"/>
       <w:r>
         <w:rPr>
           <w:rFonts w:ascii="Courier New"/>
@@ -25479,7 +24871,6 @@
         </w:rPr>
         <w:t>docs</w:t>
       </w:r>
-      <w:proofErr w:type="spellEnd"/>
     </w:p>
     <w:p>
       <w:pPr>
@@ -26025,23 +25416,13 @@
         </w:rPr>
         <w:t xml:space="preserve"> </w:t>
       </w:r>
-      <w:proofErr w:type="spellStart"/>
-      <w:r>
-        <w:rPr>
-          <w:color w:val="000009"/>
-          <w:w w:val="110"/>
-          <w:sz w:val="20"/>
-        </w:rPr>
-        <w:t>bin</w:t>
-      </w:r>
-      <w:proofErr w:type="spellEnd"/>
-      <w:r>
-        <w:rPr>
-          <w:color w:val="000009"/>
-          <w:w w:val="110"/>
-          <w:sz w:val="20"/>
-        </w:rPr>
-        <w:t>?</w:t>
+      <w:r>
+        <w:rPr>
+          <w:color w:val="000009"/>
+          <w:w w:val="110"/>
+          <w:sz w:val="20"/>
+        </w:rPr>
+        <w:t>bin?</w:t>
       </w:r>
       <w:r>
         <w:rPr>
@@ -26467,7 +25848,6 @@
           <w:sz w:val="16"/>
         </w:rPr>
       </w:pPr>
-      <w:proofErr w:type="spellStart"/>
       <w:r>
         <w:rPr>
           <w:rFonts w:ascii="Courier New"/>
@@ -26484,7 +25864,6 @@
         </w:rPr>
         <w:t>avac</w:t>
       </w:r>
-      <w:proofErr w:type="spellEnd"/>
       <w:r>
         <w:rPr>
           <w:rFonts w:ascii="Courier New"/>
@@ -26511,7 +25890,6 @@
         </w:rPr>
         <w:t xml:space="preserve"> </w:t>
       </w:r>
-      <w:proofErr w:type="spellStart"/>
       <w:r>
         <w:rPr>
           <w:rFonts w:ascii="Courier New"/>
@@ -26520,7 +25898,6 @@
         </w:rPr>
         <w:t>javadoc</w:t>
       </w:r>
-      <w:proofErr w:type="spellEnd"/>
       <w:r>
         <w:rPr>
           <w:rFonts w:ascii="Courier New"/>
@@ -26530,7 +25907,6 @@
         </w:rPr>
         <w:t xml:space="preserve"> </w:t>
       </w:r>
-      <w:proofErr w:type="spellStart"/>
       <w:r>
         <w:rPr>
           <w:rFonts w:ascii="Courier New"/>
@@ -26539,7 +25915,6 @@
         </w:rPr>
         <w:t>jar</w:t>
       </w:r>
-      <w:proofErr w:type="spellEnd"/>
     </w:p>
     <w:p>
       <w:pPr>
@@ -26625,7 +26000,6 @@
         </w:rPr>
         <w:t xml:space="preserve"> </w:t>
       </w:r>
-      <w:proofErr w:type="gramStart"/>
       <w:r>
         <w:rPr>
           <w:color w:val="000009"/>
@@ -26649,16 +26023,7 @@
           <w:w w:val="110"/>
           <w:sz w:val="20"/>
         </w:rPr>
-        <w:t>y</w:t>
-      </w:r>
-      <w:proofErr w:type="gramEnd"/>
-      <w:r>
-        <w:rPr>
-          <w:color w:val="000009"/>
-          <w:w w:val="110"/>
-          <w:sz w:val="20"/>
-        </w:rPr>
-        <w:t xml:space="preserve"> </w:t>
+        <w:t xml:space="preserve">y </w:t>
       </w:r>
       <w:r>
         <w:rPr>
@@ -26839,7 +26204,6 @@
         <w:spacing w:line="231" w:lineRule="exact"/>
         <w:ind w:firstLine="0"/>
       </w:pPr>
-      <w:proofErr w:type="spellStart"/>
       <w:r>
         <w:rPr>
           <w:rFonts w:ascii="Times New Roman"/>
@@ -26848,7 +26212,6 @@
         </w:rPr>
         <w:t>javac</w:t>
       </w:r>
-      <w:proofErr w:type="spellEnd"/>
       <w:r>
         <w:rPr>
           <w:color w:val="000009"/>
@@ -27306,7 +26669,6 @@
         </w:rPr>
         <w:t xml:space="preserve">Utilizando el comando </w:t>
       </w:r>
-      <w:proofErr w:type="spellStart"/>
       <w:r>
         <w:rPr>
           <w:rFonts w:ascii="Courier New" w:hAnsi="Courier New"/>
@@ -27325,7 +26687,6 @@
         </w:rPr>
         <w:t>avac</w:t>
       </w:r>
-      <w:proofErr w:type="spellEnd"/>
       <w:r>
         <w:rPr>
           <w:color w:val="000009"/>
@@ -27353,7 +26714,6 @@
         </w:rPr>
         <w:t xml:space="preserve"> </w:t>
       </w:r>
-      <w:proofErr w:type="gramStart"/>
       <w:r>
         <w:rPr>
           <w:b/>
@@ -27361,30 +26721,8 @@
           <w:w w:val="110"/>
           <w:sz w:val="20"/>
         </w:rPr>
-        <w:t xml:space="preserve">directorio  </w:t>
-      </w:r>
-      <w:proofErr w:type="spellStart"/>
-      <w:r>
-        <w:rPr>
-          <w:b/>
-          <w:color w:val="000009"/>
-          <w:w w:val="110"/>
-          <w:sz w:val="20"/>
-        </w:rPr>
-        <w:t>raiz</w:t>
-      </w:r>
-      <w:proofErr w:type="spellEnd"/>
-      <w:proofErr w:type="gramEnd"/>
-      <w:r>
-        <w:rPr>
-          <w:b/>
-          <w:color w:val="000009"/>
-          <w:w w:val="110"/>
-          <w:sz w:val="20"/>
-        </w:rPr>
-        <w:t xml:space="preserve">  (desde  </w:t>
-      </w:r>
-      <w:proofErr w:type="spellStart"/>
+        <w:t xml:space="preserve">directorio  raiz  (desde  </w:t>
+      </w:r>
       <w:r>
         <w:rPr>
           <w:rFonts w:ascii="Courier New" w:hAnsi="Courier New"/>
@@ -27393,49 +26731,36 @@
           <w:w w:val="110"/>
           <w:sz w:val="20"/>
         </w:rPr>
-        <w:t>artico</w:t>
-      </w:r>
-      <w:proofErr w:type="spellEnd"/>
-      <w:r>
-        <w:rPr>
-          <w:rFonts w:ascii="Courier New" w:hAnsi="Courier New"/>
+        <w:t xml:space="preserve">artico </w:t>
+      </w:r>
+      <w:r>
+        <w:rPr>
           <w:b/>
-          <w:color w:val="0000FF"/>
-          <w:w w:val="110"/>
-          <w:sz w:val="20"/>
-        </w:rPr>
-        <w:t xml:space="preserve"> </w:t>
+          <w:color w:val="000009"/>
+          <w:w w:val="110"/>
+          <w:sz w:val="20"/>
+        </w:rPr>
+        <w:t>con  una</w:t>
       </w:r>
       <w:r>
         <w:rPr>
           <w:b/>
           <w:color w:val="000009"/>
-          <w:w w:val="110"/>
-          <w:sz w:val="20"/>
-        </w:rPr>
-        <w:t>con  una</w:t>
+          <w:spacing w:val="1"/>
+          <w:w w:val="110"/>
+          <w:sz w:val="20"/>
+        </w:rPr>
+        <w:t xml:space="preserve"> </w:t>
       </w:r>
       <w:r>
         <w:rPr>
           <w:b/>
           <w:color w:val="000009"/>
-          <w:spacing w:val="1"/>
-          <w:w w:val="110"/>
-          <w:sz w:val="20"/>
-        </w:rPr>
-        <w:t xml:space="preserve"> </w:t>
-      </w:r>
-      <w:proofErr w:type="spellStart"/>
-      <w:r>
-        <w:rPr>
-          <w:b/>
-          <w:color w:val="000009"/>
           <w:w w:val="115"/>
           <w:sz w:val="20"/>
         </w:rPr>
         <w:t>sóla</w:t>
       </w:r>
-      <w:proofErr w:type="spellEnd"/>
       <w:r>
         <w:rPr>
           <w:b/>
@@ -28343,7 +27668,6 @@
         </w:rPr>
         <w:t xml:space="preserve"> </w:t>
       </w:r>
-      <w:proofErr w:type="spellStart"/>
       <w:r>
         <w:rPr>
           <w:rFonts w:ascii="Courier New" w:hAnsi="Courier New"/>
@@ -28353,7 +27677,6 @@
         </w:rPr>
         <w:t>javadoc</w:t>
       </w:r>
-      <w:proofErr w:type="spellEnd"/>
       <w:r>
         <w:rPr>
           <w:color w:val="000009"/>
@@ -28422,23 +27745,13 @@
         </w:rPr>
         <w:t xml:space="preserve"> </w:t>
       </w:r>
-      <w:proofErr w:type="spellStart"/>
-      <w:r>
-        <w:rPr>
-          <w:color w:val="000009"/>
-          <w:w w:val="110"/>
-          <w:sz w:val="20"/>
-        </w:rPr>
-        <w:t>raiz</w:t>
-      </w:r>
-      <w:proofErr w:type="spellEnd"/>
-      <w:r>
-        <w:rPr>
-          <w:color w:val="000009"/>
-          <w:w w:val="110"/>
-          <w:sz w:val="20"/>
-        </w:rPr>
-        <w:t>,</w:t>
+      <w:r>
+        <w:rPr>
+          <w:color w:val="000009"/>
+          <w:w w:val="110"/>
+          <w:sz w:val="20"/>
+        </w:rPr>
+        <w:t>raiz,</w:t>
       </w:r>
       <w:r>
         <w:rPr>
@@ -28523,25 +27836,7 @@
           <w:w w:val="110"/>
           <w:sz w:val="20"/>
         </w:rPr>
-        <w:t xml:space="preserve">en formato </w:t>
-      </w:r>
-      <w:proofErr w:type="spellStart"/>
-      <w:r>
-        <w:rPr>
-          <w:color w:val="000009"/>
-          <w:w w:val="110"/>
-          <w:sz w:val="20"/>
-        </w:rPr>
-        <w:t>html</w:t>
-      </w:r>
-      <w:proofErr w:type="spellEnd"/>
-      <w:r>
-        <w:rPr>
-          <w:color w:val="000009"/>
-          <w:w w:val="110"/>
-          <w:sz w:val="20"/>
-        </w:rPr>
-        <w:t>, en este directorio. ¿cuál es el comando completo para generar esta</w:t>
+        <w:t>en formato html, en este directorio. ¿cuál es el comando completo para generar esta</w:t>
       </w:r>
       <w:r>
         <w:rPr>
@@ -28629,7 +27924,6 @@
         </w:rPr>
         <w:t xml:space="preserve"> </w:t>
       </w:r>
-      <w:proofErr w:type="spellStart"/>
       <w:r>
         <w:rPr>
           <w:color w:val="000009"/>
@@ -28638,7 +27932,6 @@
         </w:rPr>
         <w:t>qué</w:t>
       </w:r>
-      <w:proofErr w:type="spellEnd"/>
       <w:r>
         <w:rPr>
           <w:color w:val="000009"/>
@@ -28969,7 +28262,6 @@
         </w:rPr>
         <w:t xml:space="preserve"> </w:t>
       </w:r>
-      <w:proofErr w:type="gramStart"/>
       <w:r>
         <w:rPr>
           <w:color w:val="000009"/>
@@ -28994,7 +28286,6 @@
         </w:rPr>
         <w:t>java</w:t>
       </w:r>
-      <w:proofErr w:type="gramEnd"/>
       <w:r>
         <w:rPr>
           <w:color w:val="000009"/>
@@ -29055,21 +28346,12 @@
         </w:rPr>
         <w:t xml:space="preserve"> </w:t>
       </w:r>
-      <w:proofErr w:type="spellStart"/>
-      <w:r>
-        <w:rPr>
-          <w:color w:val="000009"/>
-          <w:w w:val="110"/>
-        </w:rPr>
-        <w:t>raiz</w:t>
-      </w:r>
-      <w:proofErr w:type="spellEnd"/>
-      <w:r>
-        <w:rPr>
-          <w:color w:val="000009"/>
-          <w:w w:val="110"/>
-        </w:rPr>
-        <w:t>,</w:t>
+      <w:r>
+        <w:rPr>
+          <w:color w:val="000009"/>
+          <w:w w:val="110"/>
+        </w:rPr>
+        <w:t>raiz,</w:t>
       </w:r>
       <w:r>
         <w:rPr>
@@ -29461,7 +28743,6 @@
         </w:rPr>
         <w:t xml:space="preserve"> </w:t>
       </w:r>
-      <w:proofErr w:type="spellStart"/>
       <w:r>
         <w:rPr>
           <w:color w:val="000009"/>
@@ -29470,7 +28751,6 @@
         </w:rPr>
         <w:t>programa.Tenga</w:t>
       </w:r>
-      <w:proofErr w:type="spellEnd"/>
       <w:r>
         <w:rPr>
           <w:color w:val="000009"/>
@@ -29616,7 +28896,6 @@
         </w:rPr>
         <w:t xml:space="preserve"> </w:t>
       </w:r>
-      <w:proofErr w:type="spellStart"/>
       <w:r>
         <w:rPr>
           <w:color w:val="000009"/>
@@ -29625,7 +28904,6 @@
         </w:rPr>
         <w:t>junit</w:t>
       </w:r>
-      <w:proofErr w:type="spellEnd"/>
       <w:r>
         <w:rPr>
           <w:color w:val="000009"/>
@@ -30119,7 +29397,6 @@
         </w:rPr>
         <w:t xml:space="preserve"> </w:t>
       </w:r>
-      <w:proofErr w:type="gramStart"/>
       <w:r>
         <w:rPr>
           <w:color w:val="000009"/>
@@ -30128,7 +29405,6 @@
         </w:rPr>
         <w:t>comando?.</w:t>
       </w:r>
-      <w:proofErr w:type="gramEnd"/>
       <w:r>
         <w:rPr>
           <w:color w:val="000009"/>
@@ -30240,7 +29516,6 @@
         </w:rPr>
         <w:t xml:space="preserve"> </w:t>
       </w:r>
-      <w:proofErr w:type="spellStart"/>
       <w:r>
         <w:rPr>
           <w:color w:val="000009"/>
@@ -30249,7 +29524,6 @@
         </w:rPr>
         <w:t>el“test</w:t>
       </w:r>
-      <w:proofErr w:type="spellEnd"/>
       <w:r>
         <w:rPr>
           <w:color w:val="000009"/>
@@ -30259,23 +29533,13 @@
         </w:rPr>
         <w:t xml:space="preserve"> </w:t>
       </w:r>
-      <w:proofErr w:type="spellStart"/>
       <w:r>
         <w:rPr>
           <w:color w:val="000009"/>
           <w:w w:val="105"/>
           <w:sz w:val="20"/>
         </w:rPr>
-        <w:t>runner”en</w:t>
-      </w:r>
-      <w:proofErr w:type="spellEnd"/>
-      <w:r>
-        <w:rPr>
-          <w:color w:val="000009"/>
-          <w:w w:val="105"/>
-          <w:sz w:val="20"/>
-        </w:rPr>
-        <w:t>:</w:t>
+        <w:t>runner”en:</w:t>
       </w:r>
       <w:r>
         <w:rPr>
@@ -30286,7 +29550,7 @@
         </w:rPr>
         <w:t xml:space="preserve"> </w:t>
       </w:r>
-      <w:hyperlink r:id="rId8">
+      <w:hyperlink r:id="rId15">
         <w:r>
           <w:rPr>
             <w:color w:val="00007F"/>
@@ -30657,7 +29921,6 @@
         </w:rPr>
         <w:t xml:space="preserve"> </w:t>
       </w:r>
-      <w:proofErr w:type="spellStart"/>
       <w:r>
         <w:rPr>
           <w:rFonts w:ascii="Courier New" w:hAnsi="Courier New"/>
@@ -30667,7 +29930,6 @@
         </w:rPr>
         <w:t>jar</w:t>
       </w:r>
-      <w:proofErr w:type="spellEnd"/>
       <w:r>
         <w:rPr>
           <w:rFonts w:ascii="Courier New" w:hAnsi="Courier New"/>
@@ -30820,25 +30082,7 @@
           <w:w w:val="110"/>
           <w:sz w:val="20"/>
         </w:rPr>
-        <w:t>.</w:t>
-      </w:r>
-      <w:proofErr w:type="spellStart"/>
-      <w:r>
-        <w:rPr>
-          <w:color w:val="000009"/>
-          <w:w w:val="110"/>
-          <w:sz w:val="20"/>
-        </w:rPr>
-        <w:t>jar</w:t>
-      </w:r>
-      <w:proofErr w:type="spellEnd"/>
-      <w:r>
-        <w:rPr>
-          <w:color w:val="000009"/>
-          <w:w w:val="110"/>
-          <w:sz w:val="20"/>
-        </w:rPr>
-        <w:t>,</w:t>
+        <w:t>.jar,</w:t>
       </w:r>
       <w:r>
         <w:rPr>
@@ -30917,7 +30161,6 @@
         </w:rPr>
         <w:t xml:space="preserve"> </w:t>
       </w:r>
-      <w:proofErr w:type="spellStart"/>
       <w:r>
         <w:rPr>
           <w:color w:val="000009"/>
@@ -30926,7 +30169,6 @@
         </w:rPr>
         <w:t>bytecode</w:t>
       </w:r>
-      <w:proofErr w:type="spellEnd"/>
       <w:r>
         <w:rPr>
           <w:color w:val="000009"/>
@@ -31508,7 +30750,6 @@
         </w:rPr>
         <w:t xml:space="preserve"> </w:t>
       </w:r>
-      <w:proofErr w:type="spellStart"/>
       <w:r>
         <w:rPr>
           <w:rFonts w:ascii="Courier New" w:hAnsi="Courier New"/>
@@ -31518,7 +30759,6 @@
         </w:rPr>
         <w:t>jar</w:t>
       </w:r>
-      <w:proofErr w:type="spellEnd"/>
       <w:r>
         <w:rPr>
           <w:rFonts w:ascii="Courier New" w:hAnsi="Courier New"/>

--- a/Laboratorios/Lab3/POOB-L03-2021-02.docx
+++ b/Laboratorios/Lab3/POOB-L03-2021-02.docx
@@ -852,6 +852,7 @@
         </w:rPr>
         <w:t xml:space="preserve"> </w:t>
       </w:r>
+      <w:proofErr w:type="spellStart"/>
       <w:r>
         <w:rPr>
           <w:color w:val="0000FF"/>
@@ -860,6 +861,7 @@
         </w:rPr>
         <w:t>jar</w:t>
       </w:r>
+      <w:proofErr w:type="spellEnd"/>
       <w:r>
         <w:rPr>
           <w:color w:val="0000FF"/>
@@ -1066,6 +1068,7 @@
         <w:t xml:space="preserve"> </w:t>
       </w:r>
       <w:hyperlink r:id="rId5">
+        <w:proofErr w:type="spellStart"/>
         <w:r>
           <w:rPr>
             <w:rFonts w:ascii="Times New Roman" w:hAnsi="Times New Roman"/>
@@ -1076,6 +1079,7 @@
           </w:rPr>
           <w:t>collective</w:t>
         </w:r>
+        <w:proofErr w:type="spellEnd"/>
         <w:r>
           <w:rPr>
             <w:rFonts w:ascii="Times New Roman" w:hAnsi="Times New Roman"/>
@@ -1087,6 +1091,7 @@
           </w:rPr>
           <w:t xml:space="preserve"> </w:t>
         </w:r>
+        <w:proofErr w:type="spellStart"/>
         <w:r>
           <w:rPr>
             <w:rFonts w:ascii="Times New Roman" w:hAnsi="Times New Roman"/>
@@ -1097,6 +1102,7 @@
           </w:rPr>
           <w:t>ownership</w:t>
         </w:r>
+        <w:proofErr w:type="spellEnd"/>
       </w:hyperlink>
       <w:r>
         <w:rPr>
@@ -2585,13 +2591,77 @@
           <w:sz w:val="16"/>
         </w:rPr>
       </w:pPr>
+      <w:proofErr w:type="spellStart"/>
       <w:r>
         <w:rPr>
           <w:rFonts w:ascii="Courier New" w:hAnsi="Courier New"/>
           <w:color w:val="000009"/>
           <w:sz w:val="16"/>
         </w:rPr>
-        <w:t>UEl 6 de abril del 1909 Robert E. Peary y un equipo formado por esquimales (Ooqueah, Ootah,</w:t>
+        <w:t>UEl</w:t>
+      </w:r>
+      <w:proofErr w:type="spellEnd"/>
+      <w:r>
+        <w:rPr>
+          <w:rFonts w:ascii="Courier New" w:hAnsi="Courier New"/>
+          <w:color w:val="000009"/>
+          <w:sz w:val="16"/>
+        </w:rPr>
+        <w:t xml:space="preserve"> 6 de abril del 1909 Robert E. </w:t>
+      </w:r>
+      <w:proofErr w:type="spellStart"/>
+      <w:r>
+        <w:rPr>
+          <w:rFonts w:ascii="Courier New" w:hAnsi="Courier New"/>
+          <w:color w:val="000009"/>
+          <w:sz w:val="16"/>
+        </w:rPr>
+        <w:t>Peary</w:t>
+      </w:r>
+      <w:proofErr w:type="spellEnd"/>
+      <w:r>
+        <w:rPr>
+          <w:rFonts w:ascii="Courier New" w:hAnsi="Courier New"/>
+          <w:color w:val="000009"/>
+          <w:sz w:val="16"/>
+        </w:rPr>
+        <w:t xml:space="preserve"> y un equipo formado por esquimales (</w:t>
+      </w:r>
+      <w:proofErr w:type="spellStart"/>
+      <w:r>
+        <w:rPr>
+          <w:rFonts w:ascii="Courier New" w:hAnsi="Courier New"/>
+          <w:color w:val="000009"/>
+          <w:sz w:val="16"/>
+        </w:rPr>
+        <w:t>Ooqueah</w:t>
+      </w:r>
+      <w:proofErr w:type="spellEnd"/>
+      <w:r>
+        <w:rPr>
+          <w:rFonts w:ascii="Courier New" w:hAnsi="Courier New"/>
+          <w:color w:val="000009"/>
+          <w:sz w:val="16"/>
+        </w:rPr>
+        <w:t xml:space="preserve">, </w:t>
+      </w:r>
+      <w:proofErr w:type="spellStart"/>
+      <w:r>
+        <w:rPr>
+          <w:rFonts w:ascii="Courier New" w:hAnsi="Courier New"/>
+          <w:color w:val="000009"/>
+          <w:sz w:val="16"/>
+        </w:rPr>
+        <w:t>Ootah</w:t>
+      </w:r>
+      <w:proofErr w:type="spellEnd"/>
+      <w:r>
+        <w:rPr>
+          <w:rFonts w:ascii="Courier New" w:hAnsi="Courier New"/>
+          <w:color w:val="000009"/>
+          <w:sz w:val="16"/>
+        </w:rPr>
+        <w:t>,</w:t>
       </w:r>
       <w:r>
         <w:rPr>
@@ -2602,13 +2672,59 @@
         </w:rPr>
         <w:t xml:space="preserve"> </w:t>
       </w:r>
+      <w:proofErr w:type="spellStart"/>
       <w:r>
         <w:rPr>
           <w:rFonts w:ascii="Courier New" w:hAnsi="Courier New"/>
           <w:color w:val="000009"/>
           <w:sz w:val="16"/>
         </w:rPr>
-        <w:t>Henson, Egingwah y Seeglo) afirmaron ser los primeros a llegar al polo Norte geográfico. En esta</w:t>
+        <w:t>Henson</w:t>
+      </w:r>
+      <w:proofErr w:type="spellEnd"/>
+      <w:r>
+        <w:rPr>
+          <w:rFonts w:ascii="Courier New" w:hAnsi="Courier New"/>
+          <w:color w:val="000009"/>
+          <w:sz w:val="16"/>
+        </w:rPr>
+        <w:t xml:space="preserve">, </w:t>
+      </w:r>
+      <w:proofErr w:type="spellStart"/>
+      <w:r>
+        <w:rPr>
+          <w:rFonts w:ascii="Courier New" w:hAnsi="Courier New"/>
+          <w:color w:val="000009"/>
+          <w:sz w:val="16"/>
+        </w:rPr>
+        <w:t>Egingwah</w:t>
+      </w:r>
+      <w:proofErr w:type="spellEnd"/>
+      <w:r>
+        <w:rPr>
+          <w:rFonts w:ascii="Courier New" w:hAnsi="Courier New"/>
+          <w:color w:val="000009"/>
+          <w:sz w:val="16"/>
+        </w:rPr>
+        <w:t xml:space="preserve"> y </w:t>
+      </w:r>
+      <w:proofErr w:type="spellStart"/>
+      <w:r>
+        <w:rPr>
+          <w:rFonts w:ascii="Courier New" w:hAnsi="Courier New"/>
+          <w:color w:val="000009"/>
+          <w:sz w:val="16"/>
+        </w:rPr>
+        <w:t>Seeglo</w:t>
+      </w:r>
+      <w:proofErr w:type="spellEnd"/>
+      <w:r>
+        <w:rPr>
+          <w:rFonts w:ascii="Courier New" w:hAnsi="Courier New"/>
+          <w:color w:val="000009"/>
+          <w:sz w:val="16"/>
+        </w:rPr>
+        <w:t>) afirmaron ser los primeros a llegar al polo Norte geográfico. En esta</w:t>
       </w:r>
       <w:r>
         <w:rPr>
@@ -2642,7 +2758,25 @@
           <w:color w:val="000009"/>
           <w:sz w:val="16"/>
         </w:rPr>
-        <w:t>la hazaña mientras son filmados desde un satelite. Para que todo salga bien ellos deben estar</w:t>
+        <w:t xml:space="preserve">la hazaña mientras son filmados desde un </w:t>
+      </w:r>
+      <w:proofErr w:type="spellStart"/>
+      <w:r>
+        <w:rPr>
+          <w:rFonts w:ascii="Courier New" w:hAnsi="Courier New"/>
+          <w:color w:val="000009"/>
+          <w:sz w:val="16"/>
+        </w:rPr>
+        <w:t>satelite</w:t>
+      </w:r>
+      <w:proofErr w:type="spellEnd"/>
+      <w:r>
+        <w:rPr>
+          <w:rFonts w:ascii="Courier New" w:hAnsi="Courier New"/>
+          <w:color w:val="000009"/>
+          <w:sz w:val="16"/>
+        </w:rPr>
+        <w:t>. Para que todo salga bien ellos deben estar</w:t>
       </w:r>
       <w:r>
         <w:rPr>
@@ -3007,6 +3141,7 @@
         </w:rPr>
         <w:t xml:space="preserve"> </w:t>
       </w:r>
+      <w:proofErr w:type="spellStart"/>
       <w:r>
         <w:rPr>
           <w:color w:val="FF0000"/>
@@ -3015,6 +3150,7 @@
         </w:rPr>
         <w:t>artico.asta</w:t>
       </w:r>
+      <w:proofErr w:type="spellEnd"/>
       <w:r>
         <w:rPr>
           <w:color w:val="FF0000"/>
@@ -3210,6 +3346,7 @@
         </w:rPr>
         <w:t xml:space="preserve"> </w:t>
       </w:r>
+      <w:proofErr w:type="spellStart"/>
       <w:r>
         <w:rPr>
           <w:color w:val="000009"/>
@@ -3218,6 +3355,7 @@
         </w:rPr>
         <w:t>Revisenn</w:t>
       </w:r>
+      <w:proofErr w:type="spellEnd"/>
       <w:r>
         <w:rPr>
           <w:color w:val="000009"/>
@@ -4154,6 +4292,7 @@
           <w:sz w:val="20"/>
         </w:rPr>
       </w:pPr>
+      <w:proofErr w:type="spellStart"/>
       <w:r>
         <w:rPr>
           <w:bCs/>
@@ -4170,13 +4309,50 @@
         </w:rPr>
         <w:t>ain</w:t>
       </w:r>
+      <w:proofErr w:type="spellEnd"/>
       <w:r>
         <w:rPr>
           <w:bCs/>
           <w:w w:val="120"/>
           <w:sz w:val="20"/>
         </w:rPr>
-        <w:t>(String[] args);</w:t>
+        <w:t>(</w:t>
+      </w:r>
+      <w:proofErr w:type="spellStart"/>
+      <w:r>
+        <w:rPr>
+          <w:bCs/>
+          <w:w w:val="120"/>
+          <w:sz w:val="20"/>
+        </w:rPr>
+        <w:t>String</w:t>
+      </w:r>
+      <w:proofErr w:type="spellEnd"/>
+      <w:r>
+        <w:rPr>
+          <w:bCs/>
+          <w:w w:val="120"/>
+          <w:sz w:val="20"/>
+        </w:rPr>
+        <w:t xml:space="preserve">[] </w:t>
+      </w:r>
+      <w:proofErr w:type="spellStart"/>
+      <w:r>
+        <w:rPr>
+          <w:bCs/>
+          <w:w w:val="120"/>
+          <w:sz w:val="20"/>
+        </w:rPr>
+        <w:t>args</w:t>
+      </w:r>
+      <w:proofErr w:type="spellEnd"/>
+      <w:r>
+        <w:rPr>
+          <w:bCs/>
+          <w:w w:val="120"/>
+          <w:sz w:val="20"/>
+        </w:rPr>
+        <w:t>);</w:t>
       </w:r>
     </w:p>
     <w:p>
@@ -4197,6 +4373,7 @@
           <w:sz w:val="20"/>
         </w:rPr>
       </w:pPr>
+      <w:proofErr w:type="spellStart"/>
       <w:r>
         <w:rPr>
           <w:bCs/>
@@ -4205,6 +4382,7 @@
         </w:rPr>
         <w:t>ArticoGUI</w:t>
       </w:r>
+      <w:proofErr w:type="spellEnd"/>
     </w:p>
     <w:p>
       <w:pPr>
@@ -4267,6 +4445,7 @@
         </w:rPr>
         <w:t xml:space="preserve"> </w:t>
       </w:r>
+      <w:proofErr w:type="spellStart"/>
       <w:r>
         <w:rPr>
           <w:spacing w:val="-1"/>
@@ -4275,6 +4454,7 @@
         </w:rPr>
         <w:t>programa.¿Qué</w:t>
       </w:r>
+      <w:proofErr w:type="spellEnd"/>
       <w:r>
         <w:rPr>
           <w:spacing w:val="-12"/>
@@ -4513,13 +4693,23 @@
         </w:rPr>
         <w:t xml:space="preserve"> </w:t>
       </w:r>
+      <w:proofErr w:type="spellStart"/>
       <w:r>
         <w:rPr>
           <w:color w:val="FF0000"/>
           <w:w w:val="115"/>
           <w:sz w:val="14"/>
         </w:rPr>
-        <w:t>artico.asta]</w:t>
+        <w:t>artico.asta</w:t>
+      </w:r>
+      <w:proofErr w:type="spellEnd"/>
+      <w:r>
+        <w:rPr>
+          <w:color w:val="FF0000"/>
+          <w:w w:val="115"/>
+          <w:sz w:val="14"/>
+        </w:rPr>
+        <w:t>]</w:t>
       </w:r>
     </w:p>
     <w:p>
@@ -4640,6 +4830,7 @@
         </w:rPr>
         <w:t xml:space="preserve"> </w:t>
       </w:r>
+      <w:proofErr w:type="spellStart"/>
       <w:r>
         <w:rPr>
           <w:color w:val="0000FF"/>
@@ -4648,6 +4839,7 @@
         </w:rPr>
         <w:t>package</w:t>
       </w:r>
+      <w:proofErr w:type="spellEnd"/>
       <w:r>
         <w:rPr>
           <w:color w:val="0000FF"/>
@@ -4674,6 +4866,7 @@
         </w:rPr>
         <w:t xml:space="preserve"> </w:t>
       </w:r>
+      <w:proofErr w:type="spellStart"/>
       <w:r>
         <w:rPr>
           <w:color w:val="0000FF"/>
@@ -4682,6 +4875,7 @@
         </w:rPr>
         <w:t>import</w:t>
       </w:r>
+      <w:proofErr w:type="spellEnd"/>
       <w:r>
         <w:rPr>
           <w:color w:val="0000FF"/>
@@ -4967,11 +5161,19 @@
           <w:sz w:val="20"/>
         </w:rPr>
       </w:pPr>
-      <w:r>
-        <w:rPr>
-          <w:sz w:val="20"/>
-        </w:rPr>
-        <w:t>Package es el mecanismo que usa java para facilitar el modularidad del código</w:t>
+      <w:proofErr w:type="spellStart"/>
+      <w:r>
+        <w:rPr>
+          <w:sz w:val="20"/>
+        </w:rPr>
+        <w:t>Package</w:t>
+      </w:r>
+      <w:proofErr w:type="spellEnd"/>
+      <w:r>
+        <w:rPr>
+          <w:sz w:val="20"/>
+        </w:rPr>
+        <w:t xml:space="preserve"> es el mecanismo que usa java para facilitar el modularidad del código</w:t>
       </w:r>
     </w:p>
     <w:p>
@@ -4990,11 +5192,19 @@
           <w:sz w:val="20"/>
         </w:rPr>
       </w:pPr>
-      <w:r>
-        <w:rPr>
-          <w:sz w:val="20"/>
-        </w:rPr>
-        <w:t>Import su función es hacer posible el uso de los elementos de un paquete</w:t>
+      <w:proofErr w:type="spellStart"/>
+      <w:r>
+        <w:rPr>
+          <w:sz w:val="20"/>
+        </w:rPr>
+        <w:t>Import</w:t>
+      </w:r>
+      <w:proofErr w:type="spellEnd"/>
+      <w:r>
+        <w:rPr>
+          <w:sz w:val="20"/>
+        </w:rPr>
+        <w:t xml:space="preserve"> su función es hacer posible el uso de los elementos de un paquete</w:t>
       </w:r>
     </w:p>
     <w:p>
@@ -5347,7 +5557,49 @@
         <w:rPr>
           <w:sz w:val="20"/>
         </w:rPr>
-        <w:t>Los Subdirectorios que se encuentran en el directorio del proyecto, son los mismos paquetes, es decir, los subdirectorios son presentación y dominio, y así mismo dentro de ellos se encuentran los .java, .class, .txt, .ctxt, de cada clase que está en estos paquetes.</w:t>
+        <w:t>Los Subdirectorios que se encuentran en el directorio del proyecto, son los mismos paquetes, es decir, los subdirectorios son presentación y dominio, y así mismo dentro de ellos se encuentran los .java, .</w:t>
+      </w:r>
+      <w:proofErr w:type="spellStart"/>
+      <w:r>
+        <w:rPr>
+          <w:sz w:val="20"/>
+        </w:rPr>
+        <w:t>class</w:t>
+      </w:r>
+      <w:proofErr w:type="spellEnd"/>
+      <w:r>
+        <w:rPr>
+          <w:sz w:val="20"/>
+        </w:rPr>
+        <w:t>, .</w:t>
+      </w:r>
+      <w:proofErr w:type="spellStart"/>
+      <w:r>
+        <w:rPr>
+          <w:sz w:val="20"/>
+        </w:rPr>
+        <w:t>txt</w:t>
+      </w:r>
+      <w:proofErr w:type="spellEnd"/>
+      <w:r>
+        <w:rPr>
+          <w:sz w:val="20"/>
+        </w:rPr>
+        <w:t>, .</w:t>
+      </w:r>
+      <w:proofErr w:type="spellStart"/>
+      <w:r>
+        <w:rPr>
+          <w:sz w:val="20"/>
+        </w:rPr>
+        <w:t>ctxt</w:t>
+      </w:r>
+      <w:proofErr w:type="spellEnd"/>
+      <w:r>
+        <w:rPr>
+          <w:sz w:val="20"/>
+        </w:rPr>
+        <w:t>, de cada clase que está en estos paquetes.</w:t>
       </w:r>
     </w:p>
     <w:p>
@@ -5734,12 +5986,21 @@
         </w:rPr>
         <w:t xml:space="preserve"> </w:t>
       </w:r>
+      <w:proofErr w:type="spellStart"/>
       <w:r>
         <w:rPr>
           <w:color w:val="00753A"/>
           <w:w w:val="120"/>
         </w:rPr>
-        <w:t>astah,</w:t>
+        <w:t>astah</w:t>
+      </w:r>
+      <w:proofErr w:type="spellEnd"/>
+      <w:r>
+        <w:rPr>
+          <w:color w:val="00753A"/>
+          <w:w w:val="120"/>
+        </w:rPr>
+        <w:t>,</w:t>
       </w:r>
       <w:r>
         <w:rPr>
@@ -5884,6 +6145,7 @@
         </w:rPr>
         <w:t xml:space="preserve"> </w:t>
       </w:r>
+      <w:proofErr w:type="spellStart"/>
       <w:r>
         <w:rPr>
           <w:color w:val="00753A"/>
@@ -5891,6 +6153,7 @@
         </w:rPr>
         <w:t>Package</w:t>
       </w:r>
+      <w:proofErr w:type="spellEnd"/>
       <w:r>
         <w:rPr>
           <w:color w:val="00753A"/>
@@ -6150,13 +6413,23 @@
         </w:rPr>
         <w:t xml:space="preserve"> </w:t>
       </w:r>
-      <w:r>
-        <w:rPr>
-          <w:color w:val="000009"/>
-          <w:w w:val="110"/>
-          <w:sz w:val="20"/>
-        </w:rPr>
-        <w:t>protected?</w:t>
+      <w:proofErr w:type="spellStart"/>
+      <w:r>
+        <w:rPr>
+          <w:color w:val="000009"/>
+          <w:w w:val="110"/>
+          <w:sz w:val="20"/>
+        </w:rPr>
+        <w:t>protected</w:t>
+      </w:r>
+      <w:proofErr w:type="spellEnd"/>
+      <w:r>
+        <w:rPr>
+          <w:color w:val="000009"/>
+          <w:w w:val="110"/>
+          <w:sz w:val="20"/>
+        </w:rPr>
+        <w:t>?</w:t>
       </w:r>
     </w:p>
     <w:p>
@@ -6191,7 +6464,49 @@
         <w:rPr>
           <w:sz w:val="20"/>
         </w:rPr>
-        <w:t>A un atributo protected, pueden acceder la clase, el package y la subclase, a diferencia de un atributo public, donde todos pueden acceder al mismo.</w:t>
+        <w:t xml:space="preserve">A un atributo </w:t>
+      </w:r>
+      <w:proofErr w:type="spellStart"/>
+      <w:r>
+        <w:rPr>
+          <w:sz w:val="20"/>
+        </w:rPr>
+        <w:t>protected</w:t>
+      </w:r>
+      <w:proofErr w:type="spellEnd"/>
+      <w:r>
+        <w:rPr>
+          <w:sz w:val="20"/>
+        </w:rPr>
+        <w:t xml:space="preserve">, pueden acceder la clase, el </w:t>
+      </w:r>
+      <w:proofErr w:type="spellStart"/>
+      <w:r>
+        <w:rPr>
+          <w:sz w:val="20"/>
+        </w:rPr>
+        <w:t>package</w:t>
+      </w:r>
+      <w:proofErr w:type="spellEnd"/>
+      <w:r>
+        <w:rPr>
+          <w:sz w:val="20"/>
+        </w:rPr>
+        <w:t xml:space="preserve"> y la subclase, a diferencia de un atributo </w:t>
+      </w:r>
+      <w:proofErr w:type="spellStart"/>
+      <w:r>
+        <w:rPr>
+          <w:sz w:val="20"/>
+        </w:rPr>
+        <w:t>public</w:t>
+      </w:r>
+      <w:proofErr w:type="spellEnd"/>
+      <w:r>
+        <w:rPr>
+          <w:sz w:val="20"/>
+        </w:rPr>
+        <w:t>, donde todos pueden acceder al mismo.</w:t>
       </w:r>
     </w:p>
     <w:p>
@@ -6287,13 +6602,23 @@
         </w:rPr>
         <w:t xml:space="preserve"> </w:t>
       </w:r>
+      <w:proofErr w:type="spellStart"/>
       <w:r>
         <w:rPr>
           <w:color w:val="FF0000"/>
           <w:w w:val="115"/>
           <w:sz w:val="14"/>
         </w:rPr>
-        <w:t>artico.asta]</w:t>
+        <w:t>artico.asta</w:t>
+      </w:r>
+      <w:proofErr w:type="spellEnd"/>
+      <w:r>
+        <w:rPr>
+          <w:color w:val="FF0000"/>
+          <w:w w:val="115"/>
+          <w:sz w:val="14"/>
+        </w:rPr>
+        <w:t>]</w:t>
       </w:r>
     </w:p>
     <w:p>
@@ -7448,6 +7773,7 @@
         </w:rPr>
         <w:t xml:space="preserve">Dominio, ya que este paquete contiene la clase </w:t>
       </w:r>
+      <w:proofErr w:type="spellStart"/>
       <w:r>
         <w:rPr>
           <w:spacing w:val="-5"/>
@@ -7456,6 +7782,7 @@
         </w:rPr>
         <w:t>Artico</w:t>
       </w:r>
+      <w:proofErr w:type="spellEnd"/>
       <w:r>
         <w:rPr>
           <w:spacing w:val="-5"/>
@@ -7687,12 +8014,21 @@
         </w:rPr>
         <w:t xml:space="preserve"> </w:t>
       </w:r>
-      <w:r>
-        <w:rPr>
-          <w:w w:val="110"/>
-          <w:sz w:val="20"/>
-        </w:rPr>
-        <w:t>Ejecutenlas.</w:t>
+      <w:proofErr w:type="spellStart"/>
+      <w:r>
+        <w:rPr>
+          <w:w w:val="110"/>
+          <w:sz w:val="20"/>
+        </w:rPr>
+        <w:t>Ejecutenlas</w:t>
+      </w:r>
+      <w:proofErr w:type="spellEnd"/>
+      <w:r>
+        <w:rPr>
+          <w:w w:val="110"/>
+          <w:sz w:val="20"/>
+        </w:rPr>
+        <w:t>.</w:t>
       </w:r>
       <w:r>
         <w:rPr>
@@ -7747,6 +8083,7 @@
         </w:rPr>
         <w:t xml:space="preserve"> </w:t>
       </w:r>
+      <w:proofErr w:type="spellStart"/>
       <w:r>
         <w:rPr>
           <w:w w:val="110"/>
@@ -7754,6 +8091,7 @@
         </w:rPr>
         <w:t>estandar</w:t>
       </w:r>
+      <w:proofErr w:type="spellEnd"/>
       <w:r>
         <w:rPr>
           <w:spacing w:val="13"/>
@@ -7792,6 +8130,7 @@
         </w:rPr>
         <w:t xml:space="preserve"> </w:t>
       </w:r>
+      <w:proofErr w:type="spellStart"/>
       <w:r>
         <w:rPr>
           <w:w w:val="110"/>
@@ -7799,6 +8138,7 @@
         </w:rPr>
         <w:t>deberia</w:t>
       </w:r>
+      <w:proofErr w:type="spellEnd"/>
       <w:r>
         <w:rPr>
           <w:spacing w:val="9"/>
@@ -7822,12 +8162,21 @@
         </w:rPr>
         <w:t xml:space="preserve"> </w:t>
       </w:r>
-      <w:r>
-        <w:rPr>
-          <w:w w:val="110"/>
-          <w:sz w:val="20"/>
-        </w:rPr>
-        <w:t>noDeberia.</w:t>
+      <w:proofErr w:type="spellStart"/>
+      <w:r>
+        <w:rPr>
+          <w:w w:val="110"/>
+          <w:sz w:val="20"/>
+        </w:rPr>
+        <w:t>noDeberia</w:t>
+      </w:r>
+      <w:proofErr w:type="spellEnd"/>
+      <w:r>
+        <w:rPr>
+          <w:w w:val="110"/>
+          <w:sz w:val="20"/>
+        </w:rPr>
+        <w:t>.</w:t>
       </w:r>
       <w:r>
         <w:rPr>
@@ -8091,6 +8440,7 @@
         </w:rPr>
         <w:t xml:space="preserve"> </w:t>
       </w:r>
+      <w:proofErr w:type="spellStart"/>
       <w:r>
         <w:rPr>
           <w:color w:val="0000FF"/>
@@ -8099,6 +8449,7 @@
         </w:rPr>
         <w:t>Artico</w:t>
       </w:r>
+      <w:proofErr w:type="spellEnd"/>
       <w:r>
         <w:rPr>
           <w:w w:val="115"/>
@@ -8347,18 +8698,48 @@
           <w:w w:val="115"/>
         </w:rPr>
       </w:pPr>
-      <w:r>
-        <w:rPr>
-          <w:w w:val="115"/>
-        </w:rPr>
-        <w:t>ArrayList&lt;EnArtico&gt;</w:t>
-      </w:r>
-      <w:r>
-        <w:rPr>
-          <w:w w:val="115"/>
-        </w:rPr>
-        <w:t xml:space="preserve"> se maneja arrayList</w:t>
-      </w:r>
+      <w:proofErr w:type="spellStart"/>
+      <w:r>
+        <w:rPr>
+          <w:w w:val="115"/>
+        </w:rPr>
+        <w:t>ArrayList</w:t>
+      </w:r>
+      <w:proofErr w:type="spellEnd"/>
+      <w:r>
+        <w:rPr>
+          <w:w w:val="115"/>
+        </w:rPr>
+        <w:t>&lt;</w:t>
+      </w:r>
+      <w:proofErr w:type="spellStart"/>
+      <w:r>
+        <w:rPr>
+          <w:w w:val="115"/>
+        </w:rPr>
+        <w:t>EnArtico</w:t>
+      </w:r>
+      <w:proofErr w:type="spellEnd"/>
+      <w:r>
+        <w:rPr>
+          <w:w w:val="115"/>
+        </w:rPr>
+        <w:t>&gt;</w:t>
+      </w:r>
+      <w:r>
+        <w:rPr>
+          <w:w w:val="115"/>
+        </w:rPr>
+        <w:t xml:space="preserve"> se maneja </w:t>
+      </w:r>
+      <w:proofErr w:type="spellStart"/>
+      <w:r>
+        <w:rPr>
+          <w:w w:val="115"/>
+        </w:rPr>
+        <w:t>arrayList</w:t>
+      </w:r>
+      <w:proofErr w:type="spellEnd"/>
     </w:p>
     <w:p>
       <w:pPr>
@@ -8376,7 +8757,21 @@
         <w:rPr>
           <w:w w:val="115"/>
         </w:rPr>
-        <w:t>Si, porque es necesario que el artico sepa los esquimales que tiene</w:t>
+        <w:t xml:space="preserve">Si, porque es necesario que el </w:t>
+      </w:r>
+      <w:proofErr w:type="spellStart"/>
+      <w:r>
+        <w:rPr>
+          <w:w w:val="115"/>
+        </w:rPr>
+        <w:t>artico</w:t>
+      </w:r>
+      <w:proofErr w:type="spellEnd"/>
+      <w:r>
+        <w:rPr>
+          <w:w w:val="115"/>
+        </w:rPr>
+        <w:t xml:space="preserve"> sepa los esquimales que tiene</w:t>
       </w:r>
     </w:p>
     <w:p>
@@ -8797,13 +9192,95 @@
           <w:sz w:val="20"/>
         </w:rPr>
       </w:pPr>
-      <w:r>
-        <w:rPr>
-          <w:w w:val="115"/>
-          <w:sz w:val="20"/>
-        </w:rPr>
-        <w:t>muevaBrazo, muevaPierna, getPosicionBrazo, getPosicionPierna, avance, getPosicionX, getPosicionY</w:t>
-      </w:r>
+      <w:proofErr w:type="spellStart"/>
+      <w:r>
+        <w:rPr>
+          <w:w w:val="115"/>
+          <w:sz w:val="20"/>
+        </w:rPr>
+        <w:t>muevaBrazo</w:t>
+      </w:r>
+      <w:proofErr w:type="spellEnd"/>
+      <w:r>
+        <w:rPr>
+          <w:w w:val="115"/>
+          <w:sz w:val="20"/>
+        </w:rPr>
+        <w:t xml:space="preserve">, </w:t>
+      </w:r>
+      <w:proofErr w:type="spellStart"/>
+      <w:r>
+        <w:rPr>
+          <w:w w:val="115"/>
+          <w:sz w:val="20"/>
+        </w:rPr>
+        <w:t>muevaPierna</w:t>
+      </w:r>
+      <w:proofErr w:type="spellEnd"/>
+      <w:r>
+        <w:rPr>
+          <w:w w:val="115"/>
+          <w:sz w:val="20"/>
+        </w:rPr>
+        <w:t xml:space="preserve">, </w:t>
+      </w:r>
+      <w:proofErr w:type="spellStart"/>
+      <w:r>
+        <w:rPr>
+          <w:w w:val="115"/>
+          <w:sz w:val="20"/>
+        </w:rPr>
+        <w:t>getPosicionBrazo</w:t>
+      </w:r>
+      <w:proofErr w:type="spellEnd"/>
+      <w:r>
+        <w:rPr>
+          <w:w w:val="115"/>
+          <w:sz w:val="20"/>
+        </w:rPr>
+        <w:t xml:space="preserve">, </w:t>
+      </w:r>
+      <w:proofErr w:type="spellStart"/>
+      <w:r>
+        <w:rPr>
+          <w:w w:val="115"/>
+          <w:sz w:val="20"/>
+        </w:rPr>
+        <w:t>getPosicionPierna</w:t>
+      </w:r>
+      <w:proofErr w:type="spellEnd"/>
+      <w:r>
+        <w:rPr>
+          <w:w w:val="115"/>
+          <w:sz w:val="20"/>
+        </w:rPr>
+        <w:t xml:space="preserve">, avance, </w:t>
+      </w:r>
+      <w:proofErr w:type="spellStart"/>
+      <w:r>
+        <w:rPr>
+          <w:w w:val="115"/>
+          <w:sz w:val="20"/>
+        </w:rPr>
+        <w:t>getPosicionX</w:t>
+      </w:r>
+      <w:proofErr w:type="spellEnd"/>
+      <w:r>
+        <w:rPr>
+          <w:w w:val="115"/>
+          <w:sz w:val="20"/>
+        </w:rPr>
+        <w:t xml:space="preserve">, </w:t>
+      </w:r>
+      <w:proofErr w:type="spellStart"/>
+      <w:r>
+        <w:rPr>
+          <w:w w:val="115"/>
+          <w:sz w:val="20"/>
+        </w:rPr>
+        <w:t>getPosicionY</w:t>
+      </w:r>
+      <w:proofErr w:type="spellEnd"/>
     </w:p>
     <w:p>
       <w:pPr>
@@ -8842,6 +9319,7 @@
         </w:rPr>
         <w:t xml:space="preserve">Estudie el código de la clase </w:t>
       </w:r>
+      <w:proofErr w:type="spellStart"/>
       <w:r>
         <w:rPr>
           <w:color w:val="0000FF"/>
@@ -8850,6 +9328,7 @@
         </w:rPr>
         <w:t>EnArtico</w:t>
       </w:r>
+      <w:proofErr w:type="spellEnd"/>
       <w:r>
         <w:rPr>
           <w:color w:val="000009"/>
@@ -9078,6 +9557,7 @@
           <w:sz w:val="20"/>
         </w:rPr>
       </w:pPr>
+      <w:proofErr w:type="spellStart"/>
       <w:r>
         <w:rPr>
           <w:color w:val="000009"/>
@@ -9086,6 +9566,7 @@
         </w:rPr>
         <w:t>enPoloNorte</w:t>
       </w:r>
+      <w:proofErr w:type="spellEnd"/>
     </w:p>
     <w:p>
       <w:pPr>
@@ -9240,14 +9721,106 @@
           <w:sz w:val="20"/>
         </w:rPr>
       </w:pPr>
-      <w:r>
-        <w:rPr>
-          <w:color w:val="000009"/>
-          <w:w w:val="115"/>
-          <w:sz w:val="20"/>
-        </w:rPr>
-        <w:t>posicionx, posiciony, nombre, brazoIzq, brazoDer, piernaIzq, piernaDer,color</w:t>
-      </w:r>
+      <w:proofErr w:type="spellStart"/>
+      <w:r>
+        <w:rPr>
+          <w:color w:val="000009"/>
+          <w:w w:val="115"/>
+          <w:sz w:val="20"/>
+        </w:rPr>
+        <w:t>posicionx</w:t>
+      </w:r>
+      <w:proofErr w:type="spellEnd"/>
+      <w:r>
+        <w:rPr>
+          <w:color w:val="000009"/>
+          <w:w w:val="115"/>
+          <w:sz w:val="20"/>
+        </w:rPr>
+        <w:t xml:space="preserve">, </w:t>
+      </w:r>
+      <w:proofErr w:type="spellStart"/>
+      <w:r>
+        <w:rPr>
+          <w:color w:val="000009"/>
+          <w:w w:val="115"/>
+          <w:sz w:val="20"/>
+        </w:rPr>
+        <w:t>posiciony</w:t>
+      </w:r>
+      <w:proofErr w:type="spellEnd"/>
+      <w:r>
+        <w:rPr>
+          <w:color w:val="000009"/>
+          <w:w w:val="115"/>
+          <w:sz w:val="20"/>
+        </w:rPr>
+        <w:t xml:space="preserve">, nombre, </w:t>
+      </w:r>
+      <w:proofErr w:type="spellStart"/>
+      <w:r>
+        <w:rPr>
+          <w:color w:val="000009"/>
+          <w:w w:val="115"/>
+          <w:sz w:val="20"/>
+        </w:rPr>
+        <w:t>brazoIzq</w:t>
+      </w:r>
+      <w:proofErr w:type="spellEnd"/>
+      <w:r>
+        <w:rPr>
+          <w:color w:val="000009"/>
+          <w:w w:val="115"/>
+          <w:sz w:val="20"/>
+        </w:rPr>
+        <w:t xml:space="preserve">, </w:t>
+      </w:r>
+      <w:proofErr w:type="spellStart"/>
+      <w:r>
+        <w:rPr>
+          <w:color w:val="000009"/>
+          <w:w w:val="115"/>
+          <w:sz w:val="20"/>
+        </w:rPr>
+        <w:t>brazoDer</w:t>
+      </w:r>
+      <w:proofErr w:type="spellEnd"/>
+      <w:r>
+        <w:rPr>
+          <w:color w:val="000009"/>
+          <w:w w:val="115"/>
+          <w:sz w:val="20"/>
+        </w:rPr>
+        <w:t xml:space="preserve">, </w:t>
+      </w:r>
+      <w:proofErr w:type="spellStart"/>
+      <w:r>
+        <w:rPr>
+          <w:color w:val="000009"/>
+          <w:w w:val="115"/>
+          <w:sz w:val="20"/>
+        </w:rPr>
+        <w:t>piernaIzq</w:t>
+      </w:r>
+      <w:proofErr w:type="spellEnd"/>
+      <w:r>
+        <w:rPr>
+          <w:color w:val="000009"/>
+          <w:w w:val="115"/>
+          <w:sz w:val="20"/>
+        </w:rPr>
+        <w:t xml:space="preserve">, </w:t>
+      </w:r>
+      <w:proofErr w:type="spellStart"/>
+      <w:r>
+        <w:rPr>
+          <w:color w:val="000009"/>
+          <w:w w:val="115"/>
+          <w:sz w:val="20"/>
+        </w:rPr>
+        <w:t>piernaDer,color</w:t>
+      </w:r>
+      <w:proofErr w:type="spellEnd"/>
     </w:p>
     <w:p>
       <w:pPr>
@@ -9433,30 +10006,140 @@
           <w:sz w:val="20"/>
         </w:rPr>
       </w:pPr>
-      <w:r>
-        <w:rPr>
-          <w:color w:val="000009"/>
-          <w:w w:val="115"/>
-          <w:sz w:val="20"/>
-        </w:rPr>
-        <w:t>posicionx, posiciony,</w:t>
-      </w:r>
-      <w:r>
-        <w:rPr>
-          <w:color w:val="000009"/>
-          <w:w w:val="115"/>
-          <w:sz w:val="20"/>
-        </w:rPr>
-        <w:t xml:space="preserve"> </w:t>
-      </w:r>
-      <w:r>
-        <w:rPr>
-          <w:color w:val="000009"/>
-          <w:w w:val="115"/>
-          <w:sz w:val="20"/>
-        </w:rPr>
-        <w:t>, nombre, brazoIzq, brazoDer, piernaIzq, piernaDer,color, mensaje, artico</w:t>
-      </w:r>
+      <w:proofErr w:type="spellStart"/>
+      <w:r>
+        <w:rPr>
+          <w:color w:val="000009"/>
+          <w:w w:val="115"/>
+          <w:sz w:val="20"/>
+        </w:rPr>
+        <w:t>posicionx</w:t>
+      </w:r>
+      <w:proofErr w:type="spellEnd"/>
+      <w:r>
+        <w:rPr>
+          <w:color w:val="000009"/>
+          <w:w w:val="115"/>
+          <w:sz w:val="20"/>
+        </w:rPr>
+        <w:t xml:space="preserve">, </w:t>
+      </w:r>
+      <w:proofErr w:type="spellStart"/>
+      <w:r>
+        <w:rPr>
+          <w:color w:val="000009"/>
+          <w:w w:val="115"/>
+          <w:sz w:val="20"/>
+        </w:rPr>
+        <w:t>posiciony</w:t>
+      </w:r>
+      <w:proofErr w:type="spellEnd"/>
+      <w:r>
+        <w:rPr>
+          <w:color w:val="000009"/>
+          <w:w w:val="115"/>
+          <w:sz w:val="20"/>
+        </w:rPr>
+        <w:t>,</w:t>
+      </w:r>
+      <w:r>
+        <w:rPr>
+          <w:color w:val="000009"/>
+          <w:w w:val="115"/>
+          <w:sz w:val="20"/>
+        </w:rPr>
+        <w:t xml:space="preserve"> </w:t>
+      </w:r>
+      <w:r>
+        <w:rPr>
+          <w:color w:val="000009"/>
+          <w:w w:val="115"/>
+          <w:sz w:val="20"/>
+        </w:rPr>
+        <w:t xml:space="preserve">, nombre, </w:t>
+      </w:r>
+      <w:proofErr w:type="spellStart"/>
+      <w:r>
+        <w:rPr>
+          <w:color w:val="000009"/>
+          <w:w w:val="115"/>
+          <w:sz w:val="20"/>
+        </w:rPr>
+        <w:t>brazoIzq</w:t>
+      </w:r>
+      <w:proofErr w:type="spellEnd"/>
+      <w:r>
+        <w:rPr>
+          <w:color w:val="000009"/>
+          <w:w w:val="115"/>
+          <w:sz w:val="20"/>
+        </w:rPr>
+        <w:t xml:space="preserve">, </w:t>
+      </w:r>
+      <w:proofErr w:type="spellStart"/>
+      <w:r>
+        <w:rPr>
+          <w:color w:val="000009"/>
+          <w:w w:val="115"/>
+          <w:sz w:val="20"/>
+        </w:rPr>
+        <w:t>brazoDer</w:t>
+      </w:r>
+      <w:proofErr w:type="spellEnd"/>
+      <w:r>
+        <w:rPr>
+          <w:color w:val="000009"/>
+          <w:w w:val="115"/>
+          <w:sz w:val="20"/>
+        </w:rPr>
+        <w:t xml:space="preserve">, </w:t>
+      </w:r>
+      <w:proofErr w:type="spellStart"/>
+      <w:r>
+        <w:rPr>
+          <w:color w:val="000009"/>
+          <w:w w:val="115"/>
+          <w:sz w:val="20"/>
+        </w:rPr>
+        <w:t>piernaIzq</w:t>
+      </w:r>
+      <w:proofErr w:type="spellEnd"/>
+      <w:r>
+        <w:rPr>
+          <w:color w:val="000009"/>
+          <w:w w:val="115"/>
+          <w:sz w:val="20"/>
+        </w:rPr>
+        <w:t xml:space="preserve">, </w:t>
+      </w:r>
+      <w:proofErr w:type="spellStart"/>
+      <w:r>
+        <w:rPr>
+          <w:color w:val="000009"/>
+          <w:w w:val="115"/>
+          <w:sz w:val="20"/>
+        </w:rPr>
+        <w:t>piernaDer,color</w:t>
+      </w:r>
+      <w:proofErr w:type="spellEnd"/>
+      <w:r>
+        <w:rPr>
+          <w:color w:val="000009"/>
+          <w:w w:val="115"/>
+          <w:sz w:val="20"/>
+        </w:rPr>
+        <w:t xml:space="preserve">, mensaje, </w:t>
+      </w:r>
+      <w:proofErr w:type="spellStart"/>
+      <w:r>
+        <w:rPr>
+          <w:color w:val="000009"/>
+          <w:w w:val="115"/>
+          <w:sz w:val="20"/>
+        </w:rPr>
+        <w:t>artico</w:t>
+      </w:r>
+      <w:proofErr w:type="spellEnd"/>
     </w:p>
     <w:p>
       <w:pPr>
@@ -9767,7 +10450,21 @@
         <w:rPr>
           <w:sz w:val="20"/>
         </w:rPr>
-        <w:t>No puede cambiar aquellos métodos que tengan final, como los get()</w:t>
+        <w:t xml:space="preserve">No puede cambiar aquellos métodos que tengan final, como los </w:t>
+      </w:r>
+      <w:proofErr w:type="spellStart"/>
+      <w:r>
+        <w:rPr>
+          <w:sz w:val="20"/>
+        </w:rPr>
+        <w:t>get</w:t>
+      </w:r>
+      <w:proofErr w:type="spellEnd"/>
+      <w:r>
+        <w:rPr>
+          <w:sz w:val="20"/>
+        </w:rPr>
+        <w:t>()</w:t>
       </w:r>
     </w:p>
     <w:p>
@@ -9790,8 +10487,16 @@
         <w:rPr>
           <w:sz w:val="20"/>
         </w:rPr>
-        <w:t>Muévase, getColor</w:t>
-      </w:r>
+        <w:t xml:space="preserve">Muévase, </w:t>
+      </w:r>
+      <w:proofErr w:type="spellStart"/>
+      <w:r>
+        <w:rPr>
+          <w:sz w:val="20"/>
+        </w:rPr>
+        <w:t>getColor</w:t>
+      </w:r>
+      <w:proofErr w:type="spellEnd"/>
     </w:p>
     <w:p>
       <w:pPr>
@@ -10192,13 +10897,23 @@
           <w:sz w:val="20"/>
         </w:rPr>
       </w:pPr>
-      <w:r>
-        <w:rPr>
-          <w:color w:val="000009"/>
-          <w:w w:val="110"/>
-          <w:sz w:val="20"/>
-        </w:rPr>
-        <w:t>actue, corte pueden cambiar totalmente.</w:t>
+      <w:proofErr w:type="spellStart"/>
+      <w:r>
+        <w:rPr>
+          <w:color w:val="000009"/>
+          <w:w w:val="110"/>
+          <w:sz w:val="20"/>
+        </w:rPr>
+        <w:t>actue</w:t>
+      </w:r>
+      <w:proofErr w:type="spellEnd"/>
+      <w:r>
+        <w:rPr>
+          <w:color w:val="000009"/>
+          <w:w w:val="110"/>
+          <w:sz w:val="20"/>
+        </w:rPr>
+        <w:t>, corte pueden cambiar totalmente.</w:t>
       </w:r>
     </w:p>
     <w:p>
@@ -11375,8 +12090,20 @@
           <w:w w:val="115"/>
           <w:sz w:val="20"/>
         </w:rPr>
-        <w:t>¿cuando</w:t>
-      </w:r>
+        <w:t>¿</w:t>
+      </w:r>
+      <w:proofErr w:type="spellStart"/>
+      <w:proofErr w:type="gramStart"/>
+      <w:r>
+        <w:rPr>
+          <w:color w:val="000009"/>
+          <w:w w:val="115"/>
+          <w:sz w:val="20"/>
+        </w:rPr>
+        <w:t>cuando</w:t>
+      </w:r>
+      <w:proofErr w:type="spellEnd"/>
+      <w:proofErr w:type="gramEnd"/>
       <w:r>
         <w:rPr>
           <w:color w:val="000009"/>
@@ -11478,6 +12205,7 @@
         </w:rPr>
         <w:t xml:space="preserve"> </w:t>
       </w:r>
+      <w:proofErr w:type="gramStart"/>
       <w:r>
         <w:rPr>
           <w:color w:val="000009"/>
@@ -11486,6 +12214,7 @@
         </w:rPr>
         <w:t>improvisan?.</w:t>
       </w:r>
+      <w:proofErr w:type="gramEnd"/>
       <w:r>
         <w:rPr>
           <w:color w:val="000009"/>
@@ -11495,6 +12224,7 @@
         </w:rPr>
         <w:t xml:space="preserve"> </w:t>
       </w:r>
+      <w:proofErr w:type="gramStart"/>
       <w:r>
         <w:rPr>
           <w:color w:val="000009"/>
@@ -11526,7 +12256,16 @@
           <w:w w:val="115"/>
           <w:sz w:val="20"/>
         </w:rPr>
-        <w:t>claramente dónde está la información de las respuestas de cada una de las</w:t>
+        <w:t>claramente</w:t>
+      </w:r>
+      <w:proofErr w:type="gramEnd"/>
+      <w:r>
+        <w:rPr>
+          <w:color w:val="000009"/>
+          <w:w w:val="115"/>
+          <w:sz w:val="20"/>
+        </w:rPr>
+        <w:t xml:space="preserve"> dónde está la información de las respuestas de cada una de las</w:t>
       </w:r>
       <w:r>
         <w:rPr>
@@ -11609,13 +12348,23 @@
         </w:rPr>
         <w:t xml:space="preserve">En el método </w:t>
       </w:r>
+      <w:proofErr w:type="spellStart"/>
       <w:r>
         <w:rPr>
           <w:color w:val="0000FF"/>
           <w:w w:val="110"/>
           <w:sz w:val="20"/>
         </w:rPr>
-        <w:t xml:space="preserve">algunosEnArtico </w:t>
+        <w:t>algunosEnArtico</w:t>
+      </w:r>
+      <w:proofErr w:type="spellEnd"/>
+      <w:r>
+        <w:rPr>
+          <w:color w:val="0000FF"/>
+          <w:w w:val="110"/>
+          <w:sz w:val="20"/>
+        </w:rPr>
+        <w:t xml:space="preserve"> </w:t>
       </w:r>
       <w:r>
         <w:rPr>
@@ -11624,6 +12373,7 @@
         </w:rPr>
         <w:t xml:space="preserve">de la clase </w:t>
       </w:r>
+      <w:proofErr w:type="spellStart"/>
       <w:r>
         <w:rPr>
           <w:color w:val="0000FF"/>
@@ -11632,6 +12382,7 @@
         </w:rPr>
         <w:t>Artico</w:t>
       </w:r>
+      <w:proofErr w:type="spellEnd"/>
       <w:r>
         <w:rPr>
           <w:color w:val="0000FF"/>
@@ -11671,6 +12422,7 @@
         </w:rPr>
         <w:t xml:space="preserve"> </w:t>
       </w:r>
+      <w:proofErr w:type="spellStart"/>
       <w:r>
         <w:rPr>
           <w:w w:val="110"/>
@@ -11678,6 +12430,7 @@
         </w:rPr>
         <w:t>Artico</w:t>
       </w:r>
+      <w:proofErr w:type="spellEnd"/>
       <w:r>
         <w:rPr>
           <w:spacing w:val="1"/>
@@ -11701,13 +12454,23 @@
         </w:rPr>
         <w:t xml:space="preserve"> </w:t>
       </w:r>
+      <w:proofErr w:type="spellStart"/>
       <w:r>
         <w:rPr>
           <w:color w:val="0000FF"/>
           <w:w w:val="110"/>
           <w:sz w:val="20"/>
         </w:rPr>
-        <w:t xml:space="preserve">aaju </w:t>
+        <w:t>aaju</w:t>
+      </w:r>
+      <w:proofErr w:type="spellEnd"/>
+      <w:r>
+        <w:rPr>
+          <w:color w:val="0000FF"/>
+          <w:w w:val="110"/>
+          <w:sz w:val="20"/>
+        </w:rPr>
+        <w:t xml:space="preserve"> </w:t>
       </w:r>
       <w:r>
         <w:rPr>
@@ -11716,6 +12479,7 @@
         </w:rPr>
         <w:t xml:space="preserve">y </w:t>
       </w:r>
+      <w:proofErr w:type="spellStart"/>
       <w:r>
         <w:rPr>
           <w:color w:val="0000FF"/>
@@ -11724,6 +12488,7 @@
         </w:rPr>
         <w:t>alek</w:t>
       </w:r>
+      <w:proofErr w:type="spellEnd"/>
       <w:r>
         <w:rPr>
           <w:w w:val="110"/>
@@ -11834,8 +12599,17 @@
           <w:w w:val="110"/>
           <w:sz w:val="20"/>
         </w:rPr>
-        <w:t>¿Pidales</w:t>
-      </w:r>
+        <w:t>¿</w:t>
+      </w:r>
+      <w:proofErr w:type="spellStart"/>
+      <w:r>
+        <w:rPr>
+          <w:w w:val="110"/>
+          <w:sz w:val="20"/>
+        </w:rPr>
+        <w:t>Pidales</w:t>
+      </w:r>
+      <w:proofErr w:type="spellEnd"/>
       <w:r>
         <w:rPr>
           <w:spacing w:val="12"/>
@@ -11965,6 +12739,7 @@
       </w:pPr>
       <w:r>
         <w:rPr>
+          <w:noProof/>
           <w:w w:val="110"/>
           <w:sz w:val="20"/>
         </w:rPr>
@@ -12040,7 +12815,39 @@
           <w:w w:val="110"/>
           <w:sz w:val="20"/>
         </w:rPr>
-        <w:t xml:space="preserve">En este punto vamos a construir  el método que atiende el click del botón </w:t>
+        <w:t xml:space="preserve">En este punto vamos a </w:t>
+      </w:r>
+      <w:proofErr w:type="gramStart"/>
+      <w:r>
+        <w:rPr>
+          <w:w w:val="110"/>
+          <w:sz w:val="20"/>
+        </w:rPr>
+        <w:t>construir  el</w:t>
+      </w:r>
+      <w:proofErr w:type="gramEnd"/>
+      <w:r>
+        <w:rPr>
+          <w:w w:val="110"/>
+          <w:sz w:val="20"/>
+        </w:rPr>
+        <w:t xml:space="preserve"> método que atiende el </w:t>
+      </w:r>
+      <w:proofErr w:type="spellStart"/>
+      <w:r>
+        <w:rPr>
+          <w:w w:val="110"/>
+          <w:sz w:val="20"/>
+        </w:rPr>
+        <w:t>click</w:t>
+      </w:r>
+      <w:proofErr w:type="spellEnd"/>
+      <w:r>
+        <w:rPr>
+          <w:w w:val="110"/>
+          <w:sz w:val="20"/>
+        </w:rPr>
+        <w:t xml:space="preserve"> del botón </w:t>
       </w:r>
       <w:r>
         <w:rPr>
@@ -12074,13 +12881,23 @@
         </w:rPr>
         <w:t xml:space="preserve">la interfaz:  el método llamado </w:t>
       </w:r>
+      <w:proofErr w:type="spellStart"/>
       <w:r>
         <w:rPr>
           <w:color w:val="0000FF"/>
           <w:w w:val="110"/>
           <w:sz w:val="20"/>
         </w:rPr>
-        <w:t xml:space="preserve">accion() </w:t>
+        <w:t>accion</w:t>
+      </w:r>
+      <w:proofErr w:type="spellEnd"/>
+      <w:r>
+        <w:rPr>
+          <w:color w:val="0000FF"/>
+          <w:w w:val="110"/>
+          <w:sz w:val="20"/>
+        </w:rPr>
+        <w:t xml:space="preserve">() </w:t>
       </w:r>
       <w:r>
         <w:rPr>
@@ -12089,6 +12906,7 @@
         </w:rPr>
         <w:t xml:space="preserve">de la clase </w:t>
       </w:r>
+      <w:proofErr w:type="spellStart"/>
       <w:r>
         <w:rPr>
           <w:color w:val="6666FF"/>
@@ -12097,6 +12915,7 @@
         </w:rPr>
         <w:t>Artico</w:t>
       </w:r>
+      <w:proofErr w:type="spellEnd"/>
       <w:r>
         <w:rPr>
           <w:w w:val="110"/>
@@ -12142,6 +12961,8 @@
         </w:rPr>
         <w:t xml:space="preserve"> </w:t>
       </w:r>
+      <w:proofErr w:type="spellStart"/>
+      <w:proofErr w:type="gramStart"/>
       <w:r>
         <w:rPr>
           <w:w w:val="110"/>
@@ -12149,6 +12970,8 @@
         </w:rPr>
         <w:t>click</w:t>
       </w:r>
+      <w:proofErr w:type="spellEnd"/>
+      <w:proofErr w:type="gramEnd"/>
       <w:r>
         <w:rPr>
           <w:spacing w:val="11"/>
@@ -12240,6 +13063,7 @@
         </w:rPr>
         <w:t xml:space="preserve"> </w:t>
       </w:r>
+      <w:proofErr w:type="spellStart"/>
       <w:r>
         <w:rPr>
           <w:color w:val="0000FF"/>
@@ -12248,6 +13072,7 @@
         </w:rPr>
         <w:t>aaju</w:t>
       </w:r>
+      <w:proofErr w:type="spellEnd"/>
       <w:r>
         <w:rPr>
           <w:color w:val="0000FF"/>
@@ -12272,6 +13097,7 @@
         </w:rPr>
         <w:t xml:space="preserve"> </w:t>
       </w:r>
+      <w:proofErr w:type="spellStart"/>
       <w:r>
         <w:rPr>
           <w:color w:val="0000FF"/>
@@ -12280,6 +13106,7 @@
         </w:rPr>
         <w:t>alek</w:t>
       </w:r>
+      <w:proofErr w:type="spellEnd"/>
       <w:r>
         <w:rPr>
           <w:color w:val="0000FF"/>
@@ -12465,6 +13292,7 @@
       </w:pPr>
       <w:r>
         <w:rPr>
+          <w:noProof/>
           <w:w w:val="110"/>
           <w:sz w:val="20"/>
         </w:rPr>
@@ -12563,6 +13391,7 @@
         <w:rPr>
           <w:b/>
           <w:bCs/>
+          <w:noProof/>
           <w:w w:val="110"/>
           <w:sz w:val="20"/>
         </w:rPr>
@@ -12728,6 +13557,7 @@
         <w:rPr>
           <w:b/>
           <w:bCs/>
+          <w:noProof/>
           <w:w w:val="110"/>
           <w:sz w:val="20"/>
         </w:rPr>
@@ -12962,6 +13792,7 @@
         </w:rPr>
         <w:t xml:space="preserve"> </w:t>
       </w:r>
+      <w:proofErr w:type="spellStart"/>
       <w:r>
         <w:rPr>
           <w:w w:val="110"/>
@@ -12969,6 +13800,7 @@
         </w:rPr>
         <w:t>click</w:t>
       </w:r>
+      <w:proofErr w:type="spellEnd"/>
       <w:r>
         <w:rPr>
           <w:spacing w:val="6"/>
@@ -13044,7 +13876,15 @@
           <w:w w:val="110"/>
           <w:sz w:val="20"/>
         </w:rPr>
-        <w:t xml:space="preserve">la interfaz: el método llamado </w:t>
+        <w:t xml:space="preserve">la interfaz: </w:t>
+      </w:r>
+      <w:proofErr w:type="gramStart"/>
+      <w:r>
+        <w:rPr>
+          <w:w w:val="110"/>
+          <w:sz w:val="20"/>
+        </w:rPr>
+        <w:t xml:space="preserve">el método llamado </w:t>
       </w:r>
       <w:r>
         <w:rPr>
@@ -13052,7 +13892,16 @@
           <w:w w:val="110"/>
           <w:sz w:val="20"/>
         </w:rPr>
-        <w:t xml:space="preserve">corten() </w:t>
+        <w:t>corten</w:t>
+      </w:r>
+      <w:proofErr w:type="gramEnd"/>
+      <w:r>
+        <w:rPr>
+          <w:color w:val="0000FF"/>
+          <w:w w:val="110"/>
+          <w:sz w:val="20"/>
+        </w:rPr>
+        <w:t xml:space="preserve">() </w:t>
       </w:r>
       <w:r>
         <w:rPr>
@@ -13061,6 +13910,7 @@
         </w:rPr>
         <w:t xml:space="preserve">de la clase </w:t>
       </w:r>
+      <w:proofErr w:type="spellStart"/>
       <w:r>
         <w:rPr>
           <w:color w:val="0000FF"/>
@@ -13069,6 +13919,7 @@
         </w:rPr>
         <w:t>Artico</w:t>
       </w:r>
+      <w:proofErr w:type="spellEnd"/>
       <w:r>
         <w:rPr>
           <w:w w:val="110"/>
@@ -13159,6 +14010,8 @@
         </w:rPr>
         <w:t xml:space="preserve"> </w:t>
       </w:r>
+      <w:proofErr w:type="spellStart"/>
+      <w:proofErr w:type="gramStart"/>
       <w:r>
         <w:rPr>
           <w:w w:val="110"/>
@@ -13166,6 +14019,8 @@
         </w:rPr>
         <w:t>click</w:t>
       </w:r>
+      <w:proofErr w:type="spellEnd"/>
+      <w:proofErr w:type="gramEnd"/>
       <w:r>
         <w:rPr>
           <w:spacing w:val="6"/>
@@ -13536,6 +14391,7 @@
       </w:pPr>
       <w:r>
         <w:rPr>
+          <w:noProof/>
           <w:sz w:val="20"/>
         </w:rPr>
         <w:drawing>
@@ -13629,6 +14485,7 @@
         <w:rPr>
           <w:b/>
           <w:bCs/>
+          <w:noProof/>
           <w:sz w:val="20"/>
         </w:rPr>
         <w:drawing>
@@ -13724,6 +14581,7 @@
         <w:rPr>
           <w:b/>
           <w:bCs/>
+          <w:noProof/>
           <w:sz w:val="20"/>
         </w:rPr>
         <w:drawing>
@@ -13978,6 +14836,7 @@
         </w:rPr>
         <w:t xml:space="preserve"> </w:t>
       </w:r>
+      <w:proofErr w:type="spellStart"/>
       <w:r>
         <w:rPr>
           <w:w w:val="110"/>
@@ -13985,6 +14844,7 @@
         </w:rPr>
         <w:t>click</w:t>
       </w:r>
+      <w:proofErr w:type="spellEnd"/>
       <w:r>
         <w:rPr>
           <w:spacing w:val="1"/>
@@ -14070,6 +14930,7 @@
         </w:rPr>
         <w:t xml:space="preserve"> </w:t>
       </w:r>
+      <w:proofErr w:type="gramStart"/>
       <w:r>
         <w:rPr>
           <w:w w:val="110"/>
@@ -14121,7 +14982,16 @@
           <w:w w:val="110"/>
           <w:sz w:val="20"/>
         </w:rPr>
-        <w:t>improvisen()</w:t>
+        <w:t>improvisen</w:t>
+      </w:r>
+      <w:proofErr w:type="gramEnd"/>
+      <w:r>
+        <w:rPr>
+          <w:color w:val="0000FF"/>
+          <w:w w:val="110"/>
+          <w:sz w:val="20"/>
+        </w:rPr>
+        <w:t>()</w:t>
       </w:r>
       <w:r>
         <w:rPr>
@@ -14177,6 +15047,7 @@
         </w:rPr>
         <w:t xml:space="preserve"> </w:t>
       </w:r>
+      <w:proofErr w:type="spellStart"/>
       <w:r>
         <w:rPr>
           <w:color w:val="0000FF"/>
@@ -14185,6 +15056,7 @@
         </w:rPr>
         <w:t>Artico</w:t>
       </w:r>
+      <w:proofErr w:type="spellEnd"/>
       <w:r>
         <w:rPr>
           <w:w w:val="110"/>
@@ -14320,6 +15192,8 @@
         </w:rPr>
         <w:t xml:space="preserve"> </w:t>
       </w:r>
+      <w:proofErr w:type="spellStart"/>
+      <w:proofErr w:type="gramStart"/>
       <w:r>
         <w:rPr>
           <w:w w:val="110"/>
@@ -14327,6 +15201,8 @@
         </w:rPr>
         <w:t>click</w:t>
       </w:r>
+      <w:proofErr w:type="spellEnd"/>
+      <w:proofErr w:type="gramEnd"/>
       <w:r>
         <w:rPr>
           <w:spacing w:val="13"/>
@@ -14524,6 +15400,201 @@
         </w:numPr>
         <w:ind w:right="196"/>
       </w:pPr>
+    </w:p>
+    <w:p>
+      <w:pPr>
+        <w:pStyle w:val="Textoindependiente"/>
+        <w:ind w:left="1541" w:right="196" w:firstLine="0"/>
+      </w:pPr>
+      <w:r>
+        <w:rPr>
+          <w:noProof/>
+        </w:rPr>
+        <w:lastRenderedPageBreak/>
+        <w:drawing>
+          <wp:inline distT="0" distB="0" distL="0" distR="0" wp14:anchorId="5BA28B64" wp14:editId="05CA6CEC">
+            <wp:extent cx="3248478" cy="1648055"/>
+            <wp:effectExtent l="0" t="0" r="9525" b="9525"/>
+            <wp:docPr id="3" name="Imagen 3" descr="Interfaz de usuario gráfica, Texto, Aplicación&#10;&#10;Descripción generada automáticamente"/>
+            <wp:cNvGraphicFramePr>
+              <a:graphicFrameLocks xmlns:a="http://schemas.openxmlformats.org/drawingml/2006/main" noChangeAspect="1"/>
+            </wp:cNvGraphicFramePr>
+            <a:graphic xmlns:a="http://schemas.openxmlformats.org/drawingml/2006/main">
+              <a:graphicData uri="http://schemas.openxmlformats.org/drawingml/2006/picture">
+                <pic:pic xmlns:pic="http://schemas.openxmlformats.org/drawingml/2006/picture">
+                  <pic:nvPicPr>
+                    <pic:cNvPr id="3" name="Imagen 3" descr="Interfaz de usuario gráfica, Texto, Aplicación&#10;&#10;Descripción generada automáticamente"/>
+                    <pic:cNvPicPr/>
+                  </pic:nvPicPr>
+                  <pic:blipFill>
+                    <a:blip r:embed="rId15"/>
+                    <a:stretch>
+                      <a:fillRect/>
+                    </a:stretch>
+                  </pic:blipFill>
+                  <pic:spPr>
+                    <a:xfrm>
+                      <a:off x="0" y="0"/>
+                      <a:ext cx="3248478" cy="1648055"/>
+                    </a:xfrm>
+                    <a:prstGeom prst="rect">
+                      <a:avLst/>
+                    </a:prstGeom>
+                  </pic:spPr>
+                </pic:pic>
+              </a:graphicData>
+            </a:graphic>
+          </wp:inline>
+        </w:drawing>
+      </w:r>
+    </w:p>
+    <w:p>
+      <w:pPr>
+        <w:pStyle w:val="Textoindependiente"/>
+        <w:ind w:left="1541" w:right="196" w:firstLine="0"/>
+      </w:pPr>
+    </w:p>
+    <w:p>
+      <w:pPr>
+        <w:pStyle w:val="Textoindependiente"/>
+        <w:ind w:left="1541" w:right="196" w:firstLine="0"/>
+        <w:rPr>
+          <w:b/>
+          <w:bCs/>
+        </w:rPr>
+      </w:pPr>
+      <w:r>
+        <w:rPr>
+          <w:b/>
+          <w:bCs/>
+        </w:rPr>
+        <w:t>Antes:</w:t>
+      </w:r>
+    </w:p>
+    <w:p>
+      <w:pPr>
+        <w:pStyle w:val="Textoindependiente"/>
+        <w:ind w:left="1541" w:right="196" w:firstLine="0"/>
+        <w:rPr>
+          <w:b/>
+          <w:bCs/>
+        </w:rPr>
+      </w:pPr>
+      <w:r>
+        <w:rPr>
+          <w:b/>
+          <w:bCs/>
+          <w:noProof/>
+        </w:rPr>
+        <w:drawing>
+          <wp:inline distT="0" distB="0" distL="0" distR="0" wp14:anchorId="069E8B17" wp14:editId="0B4A9D31">
+            <wp:extent cx="2753109" cy="866896"/>
+            <wp:effectExtent l="0" t="0" r="9525" b="9525"/>
+            <wp:docPr id="11" name="Imagen 11" descr="Imagen que contiene Interfaz de usuario gráfica&#10;&#10;Descripción generada automáticamente"/>
+            <wp:cNvGraphicFramePr>
+              <a:graphicFrameLocks xmlns:a="http://schemas.openxmlformats.org/drawingml/2006/main" noChangeAspect="1"/>
+            </wp:cNvGraphicFramePr>
+            <a:graphic xmlns:a="http://schemas.openxmlformats.org/drawingml/2006/main">
+              <a:graphicData uri="http://schemas.openxmlformats.org/drawingml/2006/picture">
+                <pic:pic xmlns:pic="http://schemas.openxmlformats.org/drawingml/2006/picture">
+                  <pic:nvPicPr>
+                    <pic:cNvPr id="11" name="Imagen 11" descr="Imagen que contiene Interfaz de usuario gráfica&#10;&#10;Descripción generada automáticamente"/>
+                    <pic:cNvPicPr/>
+                  </pic:nvPicPr>
+                  <pic:blipFill>
+                    <a:blip r:embed="rId16"/>
+                    <a:stretch>
+                      <a:fillRect/>
+                    </a:stretch>
+                  </pic:blipFill>
+                  <pic:spPr>
+                    <a:xfrm>
+                      <a:off x="0" y="0"/>
+                      <a:ext cx="2753109" cy="866896"/>
+                    </a:xfrm>
+                    <a:prstGeom prst="rect">
+                      <a:avLst/>
+                    </a:prstGeom>
+                  </pic:spPr>
+                </pic:pic>
+              </a:graphicData>
+            </a:graphic>
+          </wp:inline>
+        </w:drawing>
+      </w:r>
+    </w:p>
+    <w:p>
+      <w:pPr>
+        <w:pStyle w:val="Textoindependiente"/>
+        <w:ind w:left="1541" w:right="196" w:firstLine="0"/>
+        <w:rPr>
+          <w:b/>
+          <w:bCs/>
+        </w:rPr>
+      </w:pPr>
+    </w:p>
+    <w:p>
+      <w:pPr>
+        <w:pStyle w:val="Textoindependiente"/>
+        <w:ind w:left="1541" w:right="196" w:firstLine="0"/>
+        <w:rPr>
+          <w:b/>
+          <w:bCs/>
+        </w:rPr>
+      </w:pPr>
+      <w:r>
+        <w:rPr>
+          <w:b/>
+          <w:bCs/>
+        </w:rPr>
+        <w:t>Después:</w:t>
+      </w:r>
+    </w:p>
+    <w:p>
+      <w:pPr>
+        <w:pStyle w:val="Textoindependiente"/>
+        <w:ind w:left="1541" w:right="196" w:firstLine="0"/>
+      </w:pPr>
+      <w:r>
+        <w:rPr>
+          <w:noProof/>
+        </w:rPr>
+        <w:drawing>
+          <wp:inline distT="0" distB="0" distL="0" distR="0" wp14:anchorId="1EB75D58" wp14:editId="7B84B7FB">
+            <wp:extent cx="2372056" cy="752580"/>
+            <wp:effectExtent l="0" t="0" r="9525" b="9525"/>
+            <wp:docPr id="12" name="Imagen 12" descr="Imagen que contiene Forma&#10;&#10;Descripción generada automáticamente"/>
+            <wp:cNvGraphicFramePr>
+              <a:graphicFrameLocks xmlns:a="http://schemas.openxmlformats.org/drawingml/2006/main" noChangeAspect="1"/>
+            </wp:cNvGraphicFramePr>
+            <a:graphic xmlns:a="http://schemas.openxmlformats.org/drawingml/2006/main">
+              <a:graphicData uri="http://schemas.openxmlformats.org/drawingml/2006/picture">
+                <pic:pic xmlns:pic="http://schemas.openxmlformats.org/drawingml/2006/picture">
+                  <pic:nvPicPr>
+                    <pic:cNvPr id="12" name="Imagen 12" descr="Imagen que contiene Forma&#10;&#10;Descripción generada automáticamente"/>
+                    <pic:cNvPicPr/>
+                  </pic:nvPicPr>
+                  <pic:blipFill>
+                    <a:blip r:embed="rId17"/>
+                    <a:stretch>
+                      <a:fillRect/>
+                    </a:stretch>
+                  </pic:blipFill>
+                  <pic:spPr>
+                    <a:xfrm>
+                      <a:off x="0" y="0"/>
+                      <a:ext cx="2372056" cy="752580"/>
+                    </a:xfrm>
+                    <a:prstGeom prst="rect">
+                      <a:avLst/>
+                    </a:prstGeom>
+                  </pic:spPr>
+                </pic:pic>
+              </a:graphicData>
+            </a:graphic>
+          </wp:inline>
+        </w:drawing>
+      </w:r>
     </w:p>
     <w:p>
       <w:pPr>
@@ -14810,6 +15881,38 @@
     </w:p>
     <w:p>
       <w:pPr>
+        <w:tabs>
+          <w:tab w:val="left" w:pos="875"/>
+          <w:tab w:val="left" w:pos="876"/>
+        </w:tabs>
+        <w:spacing w:before="3"/>
+        <w:ind w:right="154"/>
+        <w:rPr>
+          <w:sz w:val="20"/>
+        </w:rPr>
+      </w:pPr>
+    </w:p>
+    <w:p>
+      <w:pPr>
+        <w:tabs>
+          <w:tab w:val="left" w:pos="875"/>
+          <w:tab w:val="left" w:pos="876"/>
+        </w:tabs>
+        <w:spacing w:before="3"/>
+        <w:ind w:right="154"/>
+        <w:rPr>
+          <w:sz w:val="20"/>
+        </w:rPr>
+      </w:pPr>
+    </w:p>
+    <w:p>
+      <w:pPr>
+        <w:tabs>
+          <w:tab w:val="left" w:pos="875"/>
+          <w:tab w:val="left" w:pos="876"/>
+        </w:tabs>
+        <w:spacing w:before="3"/>
+        <w:ind w:right="154"/>
         <w:rPr>
           <w:sz w:val="20"/>
         </w:rPr>
@@ -14819,6 +15922,12 @@
           <w:cols w:space="720"/>
         </w:sectPr>
       </w:pPr>
+      <w:r>
+        <w:rPr>
+          <w:sz w:val="20"/>
+        </w:rPr>
+        <w:tab/>
+      </w:r>
     </w:p>
     <w:p>
       <w:pPr>
@@ -15016,6 +16125,7 @@
         </w:rPr>
         <w:t xml:space="preserve"> </w:t>
       </w:r>
+      <w:proofErr w:type="spellStart"/>
       <w:r>
         <w:rPr>
           <w:b/>
@@ -15025,6 +16135,7 @@
         </w:rPr>
         <w:t>Artico.asta</w:t>
       </w:r>
+      <w:proofErr w:type="spellEnd"/>
       <w:r>
         <w:rPr>
           <w:b/>
@@ -15351,12 +16462,14 @@
         </w:rPr>
         <w:t xml:space="preserve"> </w:t>
       </w:r>
+      <w:proofErr w:type="spellStart"/>
       <w:r>
         <w:rPr>
           <w:w w:val="115"/>
         </w:rPr>
         <w:t>Artico</w:t>
       </w:r>
+      <w:proofErr w:type="spellEnd"/>
       <w:r>
         <w:rPr>
           <w:spacing w:val="-9"/>
@@ -15498,7 +16611,21 @@
         <w:rPr>
           <w:w w:val="115"/>
         </w:rPr>
-        <w:t>(ii)</w:t>
+        <w:t>(</w:t>
+      </w:r>
+      <w:proofErr w:type="spellStart"/>
+      <w:r>
+        <w:rPr>
+          <w:w w:val="115"/>
+        </w:rPr>
+        <w:t>ii</w:t>
+      </w:r>
+      <w:proofErr w:type="spellEnd"/>
+      <w:r>
+        <w:rPr>
+          <w:w w:val="115"/>
+        </w:rPr>
+        <w:t>)</w:t>
       </w:r>
       <w:r>
         <w:rPr>
@@ -15628,7 +16755,21 @@
         <w:rPr>
           <w:w w:val="115"/>
         </w:rPr>
-        <w:t>(iii)</w:t>
+        <w:t>(</w:t>
+      </w:r>
+      <w:proofErr w:type="spellStart"/>
+      <w:r>
+        <w:rPr>
+          <w:w w:val="115"/>
+        </w:rPr>
+        <w:t>iii</w:t>
+      </w:r>
+      <w:proofErr w:type="spellEnd"/>
+      <w:r>
+        <w:rPr>
+          <w:w w:val="115"/>
+        </w:rPr>
+        <w:t>)</w:t>
       </w:r>
       <w:r>
         <w:rPr>
@@ -16186,12 +17327,21 @@
         </w:rPr>
         <w:t xml:space="preserve"> </w:t>
       </w:r>
-      <w:r>
-        <w:rPr>
-          <w:w w:val="110"/>
-          <w:sz w:val="20"/>
-        </w:rPr>
-        <w:t>qué?”</w:t>
+      <w:proofErr w:type="spellStart"/>
+      <w:r>
+        <w:rPr>
+          <w:w w:val="110"/>
+          <w:sz w:val="20"/>
+        </w:rPr>
+        <w:t>qué</w:t>
+      </w:r>
+      <w:proofErr w:type="spellEnd"/>
+      <w:r>
+        <w:rPr>
+          <w:w w:val="110"/>
+          <w:sz w:val="20"/>
+        </w:rPr>
+        <w:t>?”</w:t>
       </w:r>
       <w:r>
         <w:rPr>
@@ -16336,6 +17486,7 @@
         </w:rPr>
         <w:t xml:space="preserve"> </w:t>
       </w:r>
+      <w:proofErr w:type="spellStart"/>
       <w:r>
         <w:rPr>
           <w:w w:val="115"/>
@@ -16343,6 +17494,7 @@
         </w:rPr>
         <w:t>sobre-escriben</w:t>
       </w:r>
+      <w:proofErr w:type="spellEnd"/>
       <w:r>
         <w:rPr>
           <w:spacing w:val="-17"/>
@@ -16356,7 +17508,46 @@
           <w:w w:val="115"/>
           <w:sz w:val="20"/>
         </w:rPr>
-        <w:t>(overriding)?</w:t>
+        <w:t>(</w:t>
+      </w:r>
+      <w:proofErr w:type="spellStart"/>
+      <w:r>
+        <w:rPr>
+          <w:w w:val="115"/>
+          <w:sz w:val="20"/>
+        </w:rPr>
+        <w:t>overriding</w:t>
+      </w:r>
+      <w:proofErr w:type="spellEnd"/>
+      <w:r>
+        <w:rPr>
+          <w:w w:val="115"/>
+          <w:sz w:val="20"/>
+        </w:rPr>
+        <w:t>)?</w:t>
+      </w:r>
+    </w:p>
+    <w:p>
+      <w:pPr>
+        <w:pStyle w:val="Prrafodelista"/>
+        <w:numPr>
+          <w:ilvl w:val="0"/>
+          <w:numId w:val="22"/>
+        </w:numPr>
+        <w:tabs>
+          <w:tab w:val="left" w:pos="876"/>
+        </w:tabs>
+        <w:spacing w:before="3"/>
+        <w:rPr>
+          <w:sz w:val="20"/>
+        </w:rPr>
+      </w:pPr>
+      <w:r>
+        <w:rPr>
+          <w:w w:val="115"/>
+          <w:sz w:val="20"/>
+        </w:rPr>
+        <w:t>Los métodos que se sobrescriben son actúe, corte, improvise.</w:t>
       </w:r>
     </w:p>
     <w:p>
@@ -16391,13 +17582,23 @@
         </w:rPr>
         <w:t xml:space="preserve"> </w:t>
       </w:r>
+      <w:proofErr w:type="spellStart"/>
       <w:r>
         <w:rPr>
           <w:color w:val="0000FF"/>
           <w:w w:val="110"/>
           <w:sz w:val="20"/>
         </w:rPr>
-        <w:t xml:space="preserve">aguu </w:t>
+        <w:t>aguu</w:t>
+      </w:r>
+      <w:proofErr w:type="spellEnd"/>
+      <w:r>
+        <w:rPr>
+          <w:color w:val="0000FF"/>
+          <w:w w:val="110"/>
+          <w:sz w:val="20"/>
+        </w:rPr>
+        <w:t xml:space="preserve"> </w:t>
       </w:r>
       <w:r>
         <w:rPr>
@@ -16406,6 +17607,7 @@
         </w:rPr>
         <w:t xml:space="preserve">y </w:t>
       </w:r>
+      <w:proofErr w:type="spellStart"/>
       <w:r>
         <w:rPr>
           <w:color w:val="0000FF"/>
@@ -16414,6 +17616,7 @@
         </w:rPr>
         <w:t>ivanna</w:t>
       </w:r>
+      <w:proofErr w:type="spellEnd"/>
       <w:r>
         <w:rPr>
           <w:rFonts w:ascii="Courier New" w:hAnsi="Courier New"/>
@@ -16490,6 +17693,213 @@
         </w:rPr>
         <w:t>pasa?</w:t>
       </w:r>
+    </w:p>
+    <w:p>
+      <w:pPr>
+        <w:pStyle w:val="Prrafodelista"/>
+        <w:numPr>
+          <w:ilvl w:val="0"/>
+          <w:numId w:val="22"/>
+        </w:numPr>
+        <w:tabs>
+          <w:tab w:val="left" w:pos="812"/>
+        </w:tabs>
+        <w:spacing w:line="247" w:lineRule="auto"/>
+        <w:ind w:right="118"/>
+        <w:rPr>
+          <w:sz w:val="20"/>
+        </w:rPr>
+      </w:pPr>
+      <w:r>
+        <w:rPr>
+          <w:sz w:val="20"/>
+        </w:rPr>
+        <w:t>Los esquimales sordos son los verdes.</w:t>
+      </w:r>
+    </w:p>
+    <w:p>
+      <w:pPr>
+        <w:pStyle w:val="Prrafodelista"/>
+        <w:tabs>
+          <w:tab w:val="left" w:pos="812"/>
+        </w:tabs>
+        <w:spacing w:line="247" w:lineRule="auto"/>
+        <w:ind w:left="1541" w:right="118" w:firstLine="0"/>
+        <w:rPr>
+          <w:b/>
+          <w:bCs/>
+          <w:sz w:val="20"/>
+        </w:rPr>
+      </w:pPr>
+      <w:r>
+        <w:rPr>
+          <w:b/>
+          <w:bCs/>
+          <w:sz w:val="20"/>
+        </w:rPr>
+        <w:t>Antes:</w:t>
+      </w:r>
+    </w:p>
+    <w:p>
+      <w:pPr>
+        <w:pStyle w:val="Prrafodelista"/>
+        <w:tabs>
+          <w:tab w:val="left" w:pos="812"/>
+        </w:tabs>
+        <w:spacing w:line="247" w:lineRule="auto"/>
+        <w:ind w:left="1541" w:right="118" w:firstLine="0"/>
+        <w:rPr>
+          <w:sz w:val="20"/>
+        </w:rPr>
+      </w:pPr>
+      <w:r>
+        <w:rPr>
+          <w:noProof/>
+          <w:sz w:val="20"/>
+        </w:rPr>
+        <w:drawing>
+          <wp:inline distT="0" distB="0" distL="0" distR="0" wp14:anchorId="086950DA" wp14:editId="4B4F61A2">
+            <wp:extent cx="2886478" cy="1914792"/>
+            <wp:effectExtent l="0" t="0" r="9525" b="9525"/>
+            <wp:docPr id="14" name="Imagen 14" descr="Diagrama&#10;&#10;Descripción generada automáticamente"/>
+            <wp:cNvGraphicFramePr>
+              <a:graphicFrameLocks xmlns:a="http://schemas.openxmlformats.org/drawingml/2006/main" noChangeAspect="1"/>
+            </wp:cNvGraphicFramePr>
+            <a:graphic xmlns:a="http://schemas.openxmlformats.org/drawingml/2006/main">
+              <a:graphicData uri="http://schemas.openxmlformats.org/drawingml/2006/picture">
+                <pic:pic xmlns:pic="http://schemas.openxmlformats.org/drawingml/2006/picture">
+                  <pic:nvPicPr>
+                    <pic:cNvPr id="14" name="Imagen 14" descr="Diagrama&#10;&#10;Descripción generada automáticamente"/>
+                    <pic:cNvPicPr/>
+                  </pic:nvPicPr>
+                  <pic:blipFill>
+                    <a:blip r:embed="rId18"/>
+                    <a:stretch>
+                      <a:fillRect/>
+                    </a:stretch>
+                  </pic:blipFill>
+                  <pic:spPr>
+                    <a:xfrm>
+                      <a:off x="0" y="0"/>
+                      <a:ext cx="2886478" cy="1914792"/>
+                    </a:xfrm>
+                    <a:prstGeom prst="rect">
+                      <a:avLst/>
+                    </a:prstGeom>
+                  </pic:spPr>
+                </pic:pic>
+              </a:graphicData>
+            </a:graphic>
+          </wp:inline>
+        </w:drawing>
+      </w:r>
+    </w:p>
+    <w:p>
+      <w:pPr>
+        <w:pStyle w:val="Prrafodelista"/>
+        <w:tabs>
+          <w:tab w:val="left" w:pos="812"/>
+        </w:tabs>
+        <w:spacing w:line="247" w:lineRule="auto"/>
+        <w:ind w:left="1541" w:right="118" w:firstLine="0"/>
+        <w:rPr>
+          <w:sz w:val="20"/>
+        </w:rPr>
+      </w:pPr>
+    </w:p>
+    <w:p>
+      <w:pPr>
+        <w:pStyle w:val="Prrafodelista"/>
+        <w:tabs>
+          <w:tab w:val="left" w:pos="812"/>
+        </w:tabs>
+        <w:spacing w:line="247" w:lineRule="auto"/>
+        <w:ind w:left="1541" w:right="118" w:firstLine="0"/>
+        <w:rPr>
+          <w:b/>
+          <w:bCs/>
+          <w:sz w:val="20"/>
+        </w:rPr>
+      </w:pPr>
+      <w:r>
+        <w:rPr>
+          <w:b/>
+          <w:bCs/>
+          <w:sz w:val="20"/>
+        </w:rPr>
+        <w:t>Después:</w:t>
+      </w:r>
+    </w:p>
+    <w:p>
+      <w:pPr>
+        <w:pStyle w:val="Prrafodelista"/>
+        <w:tabs>
+          <w:tab w:val="left" w:pos="812"/>
+        </w:tabs>
+        <w:spacing w:line="247" w:lineRule="auto"/>
+        <w:ind w:left="1541" w:right="118" w:firstLine="0"/>
+        <w:rPr>
+          <w:b/>
+          <w:bCs/>
+          <w:sz w:val="20"/>
+        </w:rPr>
+      </w:pPr>
+      <w:r>
+        <w:rPr>
+          <w:b/>
+          <w:bCs/>
+          <w:noProof/>
+          <w:sz w:val="20"/>
+        </w:rPr>
+        <w:drawing>
+          <wp:inline distT="0" distB="0" distL="0" distR="0" wp14:anchorId="358A4A59" wp14:editId="1552FA1F">
+            <wp:extent cx="2562583" cy="1533739"/>
+            <wp:effectExtent l="0" t="0" r="9525" b="9525"/>
+            <wp:docPr id="15" name="Imagen 15" descr="Escala de tiempo&#10;&#10;Descripción generada automáticamente"/>
+            <wp:cNvGraphicFramePr>
+              <a:graphicFrameLocks xmlns:a="http://schemas.openxmlformats.org/drawingml/2006/main" noChangeAspect="1"/>
+            </wp:cNvGraphicFramePr>
+            <a:graphic xmlns:a="http://schemas.openxmlformats.org/drawingml/2006/main">
+              <a:graphicData uri="http://schemas.openxmlformats.org/drawingml/2006/picture">
+                <pic:pic xmlns:pic="http://schemas.openxmlformats.org/drawingml/2006/picture">
+                  <pic:nvPicPr>
+                    <pic:cNvPr id="15" name="Imagen 15" descr="Escala de tiempo&#10;&#10;Descripción generada automáticamente"/>
+                    <pic:cNvPicPr/>
+                  </pic:nvPicPr>
+                  <pic:blipFill>
+                    <a:blip r:embed="rId19"/>
+                    <a:stretch>
+                      <a:fillRect/>
+                    </a:stretch>
+                  </pic:blipFill>
+                  <pic:spPr>
+                    <a:xfrm>
+                      <a:off x="0" y="0"/>
+                      <a:ext cx="2562583" cy="1533739"/>
+                    </a:xfrm>
+                    <a:prstGeom prst="rect">
+                      <a:avLst/>
+                    </a:prstGeom>
+                  </pic:spPr>
+                </pic:pic>
+              </a:graphicData>
+            </a:graphic>
+          </wp:inline>
+        </w:drawing>
+      </w:r>
+    </w:p>
+    <w:p>
+      <w:pPr>
+        <w:pStyle w:val="Prrafodelista"/>
+        <w:tabs>
+          <w:tab w:val="left" w:pos="812"/>
+        </w:tabs>
+        <w:spacing w:line="247" w:lineRule="auto"/>
+        <w:ind w:left="1541" w:right="118" w:firstLine="0"/>
+        <w:rPr>
+          <w:sz w:val="20"/>
+        </w:rPr>
+      </w:pPr>
     </w:p>
     <w:p>
       <w:pPr>
@@ -16598,12 +18008,21 @@
         </w:rPr>
         <w:t xml:space="preserve"> </w:t>
       </w:r>
-      <w:r>
-        <w:rPr>
-          <w:w w:val="110"/>
-          <w:sz w:val="20"/>
-        </w:rPr>
-        <w:t>los  cambios  en  el diagrama  de</w:t>
+      <w:proofErr w:type="gramStart"/>
+      <w:r>
+        <w:rPr>
+          <w:w w:val="110"/>
+          <w:sz w:val="20"/>
+        </w:rPr>
+        <w:t>los  cambios</w:t>
+      </w:r>
+      <w:proofErr w:type="gramEnd"/>
+      <w:r>
+        <w:rPr>
+          <w:w w:val="110"/>
+          <w:sz w:val="20"/>
+        </w:rPr>
+        <w:t xml:space="preserve">  en  el diagrama  de</w:t>
       </w:r>
       <w:r>
         <w:rPr>
@@ -16794,6 +18213,7 @@
         </w:rPr>
         <w:t xml:space="preserve"> </w:t>
       </w:r>
+      <w:proofErr w:type="spellStart"/>
       <w:r>
         <w:rPr>
           <w:rFonts w:ascii="Verdana"/>
@@ -16804,6 +18224,7 @@
         </w:rPr>
         <w:t>iglus</w:t>
       </w:r>
+      <w:proofErr w:type="spellEnd"/>
       <w:r>
         <w:rPr>
           <w:rFonts w:ascii="Verdana"/>
@@ -16853,6 +18274,7 @@
         </w:rPr>
         <w:t xml:space="preserve"> </w:t>
       </w:r>
+      <w:proofErr w:type="spellStart"/>
       <w:r>
         <w:rPr>
           <w:b/>
@@ -16862,6 +18284,7 @@
         </w:rPr>
         <w:t>Artico.asta</w:t>
       </w:r>
+      <w:proofErr w:type="spellEnd"/>
       <w:r>
         <w:rPr>
           <w:b/>
@@ -16912,7 +18335,39 @@
           <w:spacing w:val="-1"/>
           <w:w w:val="115"/>
         </w:rPr>
-        <w:t xml:space="preserve">El objetivo de este punto es incluir en la Artico iglus (sólo </w:t>
+        <w:t xml:space="preserve">El objetivo de este punto es incluir en la </w:t>
+      </w:r>
+      <w:proofErr w:type="spellStart"/>
+      <w:r>
+        <w:rPr>
+          <w:spacing w:val="-1"/>
+          <w:w w:val="115"/>
+        </w:rPr>
+        <w:t>Artico</w:t>
+      </w:r>
+      <w:proofErr w:type="spellEnd"/>
+      <w:r>
+        <w:rPr>
+          <w:spacing w:val="-1"/>
+          <w:w w:val="115"/>
+        </w:rPr>
+        <w:t xml:space="preserve"> </w:t>
+      </w:r>
+      <w:proofErr w:type="spellStart"/>
+      <w:r>
+        <w:rPr>
+          <w:spacing w:val="-1"/>
+          <w:w w:val="115"/>
+        </w:rPr>
+        <w:t>iglus</w:t>
+      </w:r>
+      <w:proofErr w:type="spellEnd"/>
+      <w:r>
+        <w:rPr>
+          <w:spacing w:val="-1"/>
+          <w:w w:val="115"/>
+        </w:rPr>
+        <w:t xml:space="preserve"> (sólo </w:t>
       </w:r>
       <w:r>
         <w:rPr>
@@ -16953,12 +18408,14 @@
         </w:rPr>
         <w:t xml:space="preserve"> </w:t>
       </w:r>
+      <w:proofErr w:type="spellStart"/>
       <w:r>
         <w:rPr>
           <w:w w:val="115"/>
         </w:rPr>
         <w:t>iglus</w:t>
       </w:r>
+      <w:proofErr w:type="spellEnd"/>
       <w:r>
         <w:rPr>
           <w:spacing w:val="-13"/>
@@ -17596,13 +19053,74 @@
         </w:rPr>
         <w:t xml:space="preserve"> </w:t>
       </w:r>
-      <w:r>
-        <w:rPr>
-          <w:w w:val="115"/>
-          <w:sz w:val="20"/>
-        </w:rPr>
-        <w:t>Artico?</w:t>
-      </w:r>
+      <w:proofErr w:type="spellStart"/>
+      <w:r>
+        <w:rPr>
+          <w:w w:val="115"/>
+          <w:sz w:val="20"/>
+        </w:rPr>
+        <w:t>Artico</w:t>
+      </w:r>
+      <w:proofErr w:type="spellEnd"/>
+      <w:r>
+        <w:rPr>
+          <w:w w:val="115"/>
+          <w:sz w:val="20"/>
+        </w:rPr>
+        <w:t>?</w:t>
+      </w:r>
+    </w:p>
+    <w:p>
+      <w:pPr>
+        <w:pStyle w:val="Prrafodelista"/>
+        <w:numPr>
+          <w:ilvl w:val="0"/>
+          <w:numId w:val="22"/>
+        </w:numPr>
+        <w:tabs>
+          <w:tab w:val="left" w:pos="812"/>
+        </w:tabs>
+        <w:spacing w:before="2"/>
+        <w:rPr>
+          <w:sz w:val="20"/>
+        </w:rPr>
+      </w:pPr>
+      <w:r>
+        <w:rPr>
+          <w:w w:val="115"/>
+          <w:sz w:val="20"/>
+        </w:rPr>
+        <w:t xml:space="preserve">Se debe crear la clase iglú y hacer </w:t>
+      </w:r>
+      <w:proofErr w:type="spellStart"/>
+      <w:r>
+        <w:rPr>
+          <w:w w:val="115"/>
+          <w:sz w:val="20"/>
+        </w:rPr>
+        <w:t>override</w:t>
+      </w:r>
+      <w:proofErr w:type="spellEnd"/>
+      <w:r>
+        <w:rPr>
+          <w:w w:val="115"/>
+          <w:sz w:val="20"/>
+        </w:rPr>
+        <w:t xml:space="preserve"> de algunos métodos.</w:t>
+      </w:r>
+    </w:p>
+    <w:p>
+      <w:pPr>
+        <w:pStyle w:val="Prrafodelista"/>
+        <w:tabs>
+          <w:tab w:val="left" w:pos="812"/>
+        </w:tabs>
+        <w:spacing w:before="2"/>
+        <w:ind w:left="1541" w:firstLine="0"/>
+        <w:rPr>
+          <w:sz w:val="20"/>
+        </w:rPr>
+      </w:pPr>
     </w:p>
     <w:p>
       <w:pPr>
@@ -17619,6 +19137,7 @@
           <w:sz w:val="20"/>
         </w:rPr>
       </w:pPr>
+      <w:proofErr w:type="gramStart"/>
       <w:r>
         <w:rPr>
           <w:w w:val="110"/>
@@ -17641,6 +19160,7 @@
         </w:rPr>
         <w:t>la</w:t>
       </w:r>
+      <w:proofErr w:type="gramEnd"/>
       <w:r>
         <w:rPr>
           <w:spacing w:val="5"/>
@@ -17664,13 +19184,23 @@
         </w:rPr>
         <w:t xml:space="preserve"> </w:t>
       </w:r>
+      <w:proofErr w:type="spellStart"/>
       <w:r>
         <w:rPr>
           <w:color w:val="0000FF"/>
           <w:w w:val="110"/>
           <w:sz w:val="20"/>
         </w:rPr>
-        <w:t xml:space="preserve">Iglu </w:t>
+        <w:t>Iglu</w:t>
+      </w:r>
+      <w:proofErr w:type="spellEnd"/>
+      <w:r>
+        <w:rPr>
+          <w:color w:val="0000FF"/>
+          <w:w w:val="110"/>
+          <w:sz w:val="20"/>
+        </w:rPr>
+        <w:t xml:space="preserve"> </w:t>
       </w:r>
       <w:r>
         <w:rPr>
@@ -17766,13 +19296,23 @@
         </w:rPr>
         <w:t xml:space="preserve"> </w:t>
       </w:r>
-      <w:r>
-        <w:rPr>
-          <w:color w:val="000009"/>
-          <w:w w:val="110"/>
-          <w:sz w:val="20"/>
-        </w:rPr>
-        <w:t>Artico.</w:t>
+      <w:proofErr w:type="spellStart"/>
+      <w:r>
+        <w:rPr>
+          <w:color w:val="000009"/>
+          <w:w w:val="110"/>
+          <w:sz w:val="20"/>
+        </w:rPr>
+        <w:t>Artico</w:t>
+      </w:r>
+      <w:proofErr w:type="spellEnd"/>
+      <w:r>
+        <w:rPr>
+          <w:color w:val="000009"/>
+          <w:w w:val="110"/>
+          <w:sz w:val="20"/>
+        </w:rPr>
+        <w:t>.</w:t>
       </w:r>
       <w:r>
         <w:rPr>
@@ -17850,6 +19390,7 @@
         </w:rPr>
         <w:t xml:space="preserve">Para aceptar este elemento , ¿debe cambiar en el código del </w:t>
       </w:r>
+      <w:proofErr w:type="spellStart"/>
       <w:r>
         <w:rPr>
           <w:color w:val="0000FF"/>
@@ -17858,6 +19399,7 @@
         </w:rPr>
         <w:t>Artico</w:t>
       </w:r>
+      <w:proofErr w:type="spellEnd"/>
       <w:r>
         <w:rPr>
           <w:rFonts w:ascii="Courier New" w:hAnsi="Courier New"/>
@@ -17889,6 +19431,54 @@
         </w:rPr>
         <w:t>qué?</w:t>
       </w:r>
+    </w:p>
+    <w:p>
+      <w:pPr>
+        <w:pStyle w:val="Prrafodelista"/>
+        <w:numPr>
+          <w:ilvl w:val="0"/>
+          <w:numId w:val="22"/>
+        </w:numPr>
+        <w:tabs>
+          <w:tab w:val="left" w:pos="812"/>
+        </w:tabs>
+        <w:spacing w:before="22" w:line="249" w:lineRule="auto"/>
+        <w:ind w:right="118"/>
+        <w:rPr>
+          <w:sz w:val="20"/>
+        </w:rPr>
+      </w:pPr>
+      <w:r>
+        <w:rPr>
+          <w:w w:val="110"/>
+          <w:sz w:val="20"/>
+        </w:rPr>
+        <w:t xml:space="preserve">Se creó la clase iglú, se sobrescribieron algunos métodos y los iglúes se añadieron al arreglo de elementos. </w:t>
+      </w:r>
+    </w:p>
+    <w:p>
+      <w:pPr>
+        <w:tabs>
+          <w:tab w:val="left" w:pos="812"/>
+        </w:tabs>
+        <w:spacing w:before="22" w:line="249" w:lineRule="auto"/>
+        <w:ind w:right="118"/>
+        <w:rPr>
+          <w:sz w:val="20"/>
+        </w:rPr>
+      </w:pPr>
+    </w:p>
+    <w:p>
+      <w:pPr>
+        <w:tabs>
+          <w:tab w:val="left" w:pos="812"/>
+        </w:tabs>
+        <w:spacing w:before="22" w:line="249" w:lineRule="auto"/>
+        <w:ind w:right="118"/>
+        <w:rPr>
+          <w:sz w:val="20"/>
+        </w:rPr>
+      </w:pPr>
     </w:p>
     <w:p>
       <w:pPr>
@@ -17907,12 +19497,54 @@
           <w:sz w:val="20"/>
         </w:rPr>
       </w:pPr>
-      <w:r>
-        <w:rPr>
-          <w:w w:val="110"/>
-          <w:sz w:val="20"/>
-        </w:rPr>
-        <w:t>Adicionenn cuatro iglus en las esquinas del Artico, llámenlas</w:t>
+      <w:proofErr w:type="spellStart"/>
+      <w:r>
+        <w:rPr>
+          <w:w w:val="110"/>
+          <w:sz w:val="20"/>
+        </w:rPr>
+        <w:lastRenderedPageBreak/>
+        <w:t>Adicionenn</w:t>
+      </w:r>
+      <w:proofErr w:type="spellEnd"/>
+      <w:r>
+        <w:rPr>
+          <w:w w:val="110"/>
+          <w:sz w:val="20"/>
+        </w:rPr>
+        <w:t xml:space="preserve"> cuatro </w:t>
+      </w:r>
+      <w:proofErr w:type="spellStart"/>
+      <w:r>
+        <w:rPr>
+          <w:w w:val="110"/>
+          <w:sz w:val="20"/>
+        </w:rPr>
+        <w:t>iglus</w:t>
+      </w:r>
+      <w:proofErr w:type="spellEnd"/>
+      <w:r>
+        <w:rPr>
+          <w:w w:val="110"/>
+          <w:sz w:val="20"/>
+        </w:rPr>
+        <w:t xml:space="preserve"> en las esquinas del </w:t>
+      </w:r>
+      <w:proofErr w:type="spellStart"/>
+      <w:r>
+        <w:rPr>
+          <w:w w:val="110"/>
+          <w:sz w:val="20"/>
+        </w:rPr>
+        <w:t>Artico</w:t>
+      </w:r>
+      <w:proofErr w:type="spellEnd"/>
+      <w:r>
+        <w:rPr>
+          <w:w w:val="110"/>
+          <w:sz w:val="20"/>
+        </w:rPr>
+        <w:t>, llámenlas</w:t>
       </w:r>
       <w:r>
         <w:rPr>
@@ -17922,6 +19554,7 @@
         </w:rPr>
         <w:t xml:space="preserve"> </w:t>
       </w:r>
+      <w:proofErr w:type="spellStart"/>
       <w:r>
         <w:rPr>
           <w:rFonts w:ascii="Courier New" w:hAnsi="Courier New"/>
@@ -17929,7 +19562,17 @@
           <w:w w:val="110"/>
           <w:sz w:val="20"/>
         </w:rPr>
-        <w:t>superiorDerecha,</w:t>
+        <w:t>superiorDerecha</w:t>
+      </w:r>
+      <w:proofErr w:type="spellEnd"/>
+      <w:r>
+        <w:rPr>
+          <w:rFonts w:ascii="Courier New" w:hAnsi="Courier New"/>
+          <w:color w:val="0000FF"/>
+          <w:w w:val="110"/>
+          <w:sz w:val="20"/>
+        </w:rPr>
+        <w:t>,</w:t>
       </w:r>
       <w:r>
         <w:rPr>
@@ -17941,6 +19584,7 @@
         </w:rPr>
         <w:t xml:space="preserve"> </w:t>
       </w:r>
+      <w:proofErr w:type="spellStart"/>
       <w:r>
         <w:rPr>
           <w:rFonts w:ascii="Courier New" w:hAnsi="Courier New"/>
@@ -17948,8 +19592,29 @@
           <w:w w:val="105"/>
           <w:sz w:val="20"/>
         </w:rPr>
-        <w:t>superiorIzquierda, inferiorDerecha</w:t>
-      </w:r>
+        <w:t>superiorIzquierda</w:t>
+      </w:r>
+      <w:proofErr w:type="spellEnd"/>
+      <w:r>
+        <w:rPr>
+          <w:rFonts w:ascii="Courier New" w:hAnsi="Courier New"/>
+          <w:color w:val="0000FF"/>
+          <w:w w:val="105"/>
+          <w:sz w:val="20"/>
+        </w:rPr>
+        <w:t xml:space="preserve">, </w:t>
+      </w:r>
+      <w:proofErr w:type="spellStart"/>
+      <w:r>
+        <w:rPr>
+          <w:rFonts w:ascii="Courier New" w:hAnsi="Courier New"/>
+          <w:color w:val="0000FF"/>
+          <w:w w:val="105"/>
+          <w:sz w:val="20"/>
+        </w:rPr>
+        <w:t>inferiorDerecha</w:t>
+      </w:r>
+      <w:proofErr w:type="spellEnd"/>
       <w:r>
         <w:rPr>
           <w:rFonts w:ascii="Courier New" w:hAnsi="Courier New"/>
@@ -17975,6 +19640,7 @@
         </w:rPr>
         <w:t xml:space="preserve"> </w:t>
       </w:r>
+      <w:proofErr w:type="spellStart"/>
       <w:r>
         <w:rPr>
           <w:rFonts w:ascii="Courier New" w:hAnsi="Courier New"/>
@@ -17984,6 +19650,7 @@
         </w:rPr>
         <w:t>inferiorIzquierda</w:t>
       </w:r>
+      <w:proofErr w:type="spellEnd"/>
       <w:r>
         <w:rPr>
           <w:rFonts w:ascii="Courier New" w:hAnsi="Courier New"/>
@@ -18038,6 +19705,7 @@
         </w:rPr>
         <w:t xml:space="preserve"> </w:t>
       </w:r>
+      <w:proofErr w:type="gramStart"/>
       <w:r>
         <w:rPr>
           <w:w w:val="110"/>
@@ -18045,6 +19713,7 @@
         </w:rPr>
         <w:t>pídales</w:t>
       </w:r>
+      <w:proofErr w:type="gramEnd"/>
       <w:r>
         <w:rPr>
           <w:spacing w:val="9"/>
@@ -18098,6 +19767,7 @@
         </w:rPr>
         <w:t xml:space="preserve"> </w:t>
       </w:r>
+      <w:proofErr w:type="spellStart"/>
       <w:r>
         <w:rPr>
           <w:w w:val="110"/>
@@ -18105,6 +19775,7 @@
         </w:rPr>
         <w:t>Capturenn</w:t>
       </w:r>
+      <w:proofErr w:type="spellEnd"/>
       <w:r>
         <w:rPr>
           <w:spacing w:val="11"/>
@@ -18195,6 +19866,265 @@
         </w:rPr>
         <w:t>correcto?</w:t>
       </w:r>
+    </w:p>
+    <w:p>
+      <w:pPr>
+        <w:pStyle w:val="Prrafodelista"/>
+        <w:numPr>
+          <w:ilvl w:val="0"/>
+          <w:numId w:val="22"/>
+        </w:numPr>
+        <w:tabs>
+          <w:tab w:val="left" w:pos="812"/>
+        </w:tabs>
+        <w:spacing w:line="254" w:lineRule="auto"/>
+        <w:ind w:right="117"/>
+        <w:jc w:val="both"/>
+        <w:rPr>
+          <w:sz w:val="20"/>
+        </w:rPr>
+      </w:pPr>
+      <w:r>
+        <w:rPr>
+          <w:b/>
+          <w:bCs/>
+          <w:w w:val="110"/>
+          <w:sz w:val="20"/>
+        </w:rPr>
+        <w:t>Antes:</w:t>
+      </w:r>
+    </w:p>
+    <w:p>
+      <w:pPr>
+        <w:pStyle w:val="Prrafodelista"/>
+        <w:tabs>
+          <w:tab w:val="left" w:pos="812"/>
+        </w:tabs>
+        <w:spacing w:line="254" w:lineRule="auto"/>
+        <w:ind w:left="1541" w:right="117" w:firstLine="0"/>
+        <w:jc w:val="both"/>
+        <w:rPr>
+          <w:b/>
+          <w:bCs/>
+          <w:w w:val="110"/>
+          <w:sz w:val="20"/>
+        </w:rPr>
+      </w:pPr>
+      <w:r>
+        <w:rPr>
+          <w:b/>
+          <w:bCs/>
+          <w:w w:val="110"/>
+          <w:sz w:val="20"/>
+        </w:rPr>
+        <w:drawing>
+          <wp:inline distT="0" distB="0" distL="0" distR="0" wp14:anchorId="38C46A45" wp14:editId="4205256B">
+            <wp:extent cx="2697841" cy="2800350"/>
+            <wp:effectExtent l="0" t="0" r="7620" b="0"/>
+            <wp:docPr id="13" name="Imagen 13" descr="Imagen que contiene Escala de tiempo&#10;&#10;Descripción generada automáticamente"/>
+            <wp:cNvGraphicFramePr>
+              <a:graphicFrameLocks xmlns:a="http://schemas.openxmlformats.org/drawingml/2006/main" noChangeAspect="1"/>
+            </wp:cNvGraphicFramePr>
+            <a:graphic xmlns:a="http://schemas.openxmlformats.org/drawingml/2006/main">
+              <a:graphicData uri="http://schemas.openxmlformats.org/drawingml/2006/picture">
+                <pic:pic xmlns:pic="http://schemas.openxmlformats.org/drawingml/2006/picture">
+                  <pic:nvPicPr>
+                    <pic:cNvPr id="13" name="Imagen 13" descr="Imagen que contiene Escala de tiempo&#10;&#10;Descripción generada automáticamente"/>
+                    <pic:cNvPicPr/>
+                  </pic:nvPicPr>
+                  <pic:blipFill>
+                    <a:blip r:embed="rId20"/>
+                    <a:stretch>
+                      <a:fillRect/>
+                    </a:stretch>
+                  </pic:blipFill>
+                  <pic:spPr>
+                    <a:xfrm>
+                      <a:off x="0" y="0"/>
+                      <a:ext cx="2703740" cy="2806473"/>
+                    </a:xfrm>
+                    <a:prstGeom prst="rect">
+                      <a:avLst/>
+                    </a:prstGeom>
+                  </pic:spPr>
+                </pic:pic>
+              </a:graphicData>
+            </a:graphic>
+          </wp:inline>
+        </w:drawing>
+      </w:r>
+      <w:r>
+        <w:rPr>
+          <w:b/>
+          <w:bCs/>
+          <w:w w:val="110"/>
+          <w:sz w:val="20"/>
+        </w:rPr>
+        <w:t xml:space="preserve"> </w:t>
+      </w:r>
+    </w:p>
+    <w:p>
+      <w:pPr>
+        <w:pStyle w:val="Prrafodelista"/>
+        <w:tabs>
+          <w:tab w:val="left" w:pos="812"/>
+        </w:tabs>
+        <w:spacing w:line="254" w:lineRule="auto"/>
+        <w:ind w:left="1541" w:right="117" w:firstLine="0"/>
+        <w:jc w:val="both"/>
+        <w:rPr>
+          <w:b/>
+          <w:bCs/>
+          <w:w w:val="110"/>
+          <w:sz w:val="20"/>
+        </w:rPr>
+      </w:pPr>
+    </w:p>
+    <w:p>
+      <w:pPr>
+        <w:pStyle w:val="Prrafodelista"/>
+        <w:tabs>
+          <w:tab w:val="left" w:pos="812"/>
+        </w:tabs>
+        <w:spacing w:line="254" w:lineRule="auto"/>
+        <w:ind w:left="1541" w:right="117" w:firstLine="0"/>
+        <w:jc w:val="both"/>
+        <w:rPr>
+          <w:b/>
+          <w:bCs/>
+          <w:w w:val="110"/>
+          <w:sz w:val="20"/>
+        </w:rPr>
+      </w:pPr>
+      <w:r>
+        <w:rPr>
+          <w:b/>
+          <w:bCs/>
+          <w:w w:val="110"/>
+          <w:sz w:val="20"/>
+        </w:rPr>
+        <w:t>Después:</w:t>
+      </w:r>
+    </w:p>
+    <w:p>
+      <w:pPr>
+        <w:pStyle w:val="Prrafodelista"/>
+        <w:tabs>
+          <w:tab w:val="left" w:pos="812"/>
+        </w:tabs>
+        <w:spacing w:line="254" w:lineRule="auto"/>
+        <w:ind w:left="1541" w:right="117" w:firstLine="0"/>
+        <w:jc w:val="both"/>
+        <w:rPr>
+          <w:b/>
+          <w:bCs/>
+          <w:w w:val="110"/>
+          <w:sz w:val="20"/>
+        </w:rPr>
+      </w:pPr>
+      <w:r>
+        <w:rPr>
+          <w:b/>
+          <w:bCs/>
+          <w:w w:val="110"/>
+          <w:sz w:val="20"/>
+        </w:rPr>
+        <w:drawing>
+          <wp:inline distT="0" distB="0" distL="0" distR="0" wp14:anchorId="5737E09B" wp14:editId="7404BA4F">
+            <wp:extent cx="3068706" cy="3257550"/>
+            <wp:effectExtent l="0" t="0" r="0" b="0"/>
+            <wp:docPr id="16" name="Imagen 16" descr="Interfaz de usuario gráfica&#10;&#10;Descripción generada automáticamente con confianza baja"/>
+            <wp:cNvGraphicFramePr>
+              <a:graphicFrameLocks xmlns:a="http://schemas.openxmlformats.org/drawingml/2006/main" noChangeAspect="1"/>
+            </wp:cNvGraphicFramePr>
+            <a:graphic xmlns:a="http://schemas.openxmlformats.org/drawingml/2006/main">
+              <a:graphicData uri="http://schemas.openxmlformats.org/drawingml/2006/picture">
+                <pic:pic xmlns:pic="http://schemas.openxmlformats.org/drawingml/2006/picture">
+                  <pic:nvPicPr>
+                    <pic:cNvPr id="16" name="Imagen 16" descr="Interfaz de usuario gráfica&#10;&#10;Descripción generada automáticamente con confianza baja"/>
+                    <pic:cNvPicPr/>
+                  </pic:nvPicPr>
+                  <pic:blipFill>
+                    <a:blip r:embed="rId21"/>
+                    <a:stretch>
+                      <a:fillRect/>
+                    </a:stretch>
+                  </pic:blipFill>
+                  <pic:spPr>
+                    <a:xfrm>
+                      <a:off x="0" y="0"/>
+                      <a:ext cx="3070607" cy="3259568"/>
+                    </a:xfrm>
+                    <a:prstGeom prst="rect">
+                      <a:avLst/>
+                    </a:prstGeom>
+                  </pic:spPr>
+                </pic:pic>
+              </a:graphicData>
+            </a:graphic>
+          </wp:inline>
+        </w:drawing>
+      </w:r>
+      <w:r>
+        <w:rPr>
+          <w:b/>
+          <w:bCs/>
+          <w:w w:val="110"/>
+          <w:sz w:val="20"/>
+        </w:rPr>
+        <w:t xml:space="preserve"> </w:t>
+      </w:r>
+    </w:p>
+    <w:p>
+      <w:pPr>
+        <w:pStyle w:val="Prrafodelista"/>
+        <w:tabs>
+          <w:tab w:val="left" w:pos="812"/>
+        </w:tabs>
+        <w:spacing w:line="254" w:lineRule="auto"/>
+        <w:ind w:left="1541" w:right="117" w:firstLine="0"/>
+        <w:jc w:val="both"/>
+        <w:rPr>
+          <w:b/>
+          <w:bCs/>
+          <w:w w:val="110"/>
+          <w:sz w:val="20"/>
+        </w:rPr>
+      </w:pPr>
+    </w:p>
+    <w:p>
+      <w:pPr>
+        <w:pStyle w:val="Prrafodelista"/>
+        <w:tabs>
+          <w:tab w:val="left" w:pos="812"/>
+        </w:tabs>
+        <w:spacing w:line="254" w:lineRule="auto"/>
+        <w:ind w:left="1541" w:right="117" w:firstLine="0"/>
+        <w:jc w:val="both"/>
+        <w:rPr>
+          <w:sz w:val="20"/>
+        </w:rPr>
+      </w:pPr>
+      <w:r>
+        <w:rPr>
+          <w:w w:val="110"/>
+          <w:sz w:val="20"/>
+        </w:rPr>
+        <w:t>Es correcto, pues después de hacer el corte, los iglúes se volvieron blancos.</w:t>
+      </w:r>
+    </w:p>
+    <w:p>
+      <w:pPr>
+        <w:pStyle w:val="Prrafodelista"/>
+        <w:tabs>
+          <w:tab w:val="left" w:pos="812"/>
+        </w:tabs>
+        <w:spacing w:line="254" w:lineRule="auto"/>
+        <w:ind w:right="117" w:firstLine="0"/>
+        <w:rPr>
+          <w:sz w:val="20"/>
+        </w:rPr>
+      </w:pPr>
     </w:p>
     <w:p>
       <w:pPr>
@@ -18303,12 +20233,21 @@
         </w:rPr>
         <w:t xml:space="preserve"> </w:t>
       </w:r>
-      <w:r>
-        <w:rPr>
-          <w:w w:val="110"/>
-          <w:sz w:val="20"/>
-        </w:rPr>
-        <w:t>los  cambios  en  el diagrama  de</w:t>
+      <w:proofErr w:type="gramStart"/>
+      <w:r>
+        <w:rPr>
+          <w:w w:val="110"/>
+          <w:sz w:val="20"/>
+        </w:rPr>
+        <w:t>los  cambios</w:t>
+      </w:r>
+      <w:proofErr w:type="gramEnd"/>
+      <w:r>
+        <w:rPr>
+          <w:w w:val="110"/>
+          <w:sz w:val="20"/>
+        </w:rPr>
+        <w:t xml:space="preserve">  en  el diagrama  de</w:t>
       </w:r>
       <w:r>
         <w:rPr>
@@ -18438,15 +20377,71 @@
         <w:jc w:val="both"/>
         <w:rPr>
           <w:b/>
-          <w:sz w:val="14"/>
-        </w:rPr>
-      </w:pPr>
-      <w:r>
+          <w:w w:val="120"/>
+          <w:sz w:val="20"/>
+        </w:rPr>
+      </w:pPr>
+    </w:p>
+    <w:p>
+      <w:pPr>
+        <w:ind w:left="101"/>
+        <w:jc w:val="both"/>
         <w:rPr>
           <w:b/>
           <w:w w:val="120"/>
           <w:sz w:val="20"/>
         </w:rPr>
+      </w:pPr>
+    </w:p>
+    <w:p>
+      <w:pPr>
+        <w:ind w:left="101"/>
+        <w:jc w:val="both"/>
+        <w:rPr>
+          <w:b/>
+          <w:w w:val="120"/>
+          <w:sz w:val="20"/>
+        </w:rPr>
+      </w:pPr>
+    </w:p>
+    <w:p>
+      <w:pPr>
+        <w:ind w:left="101"/>
+        <w:jc w:val="both"/>
+        <w:rPr>
+          <w:b/>
+          <w:w w:val="120"/>
+          <w:sz w:val="20"/>
+        </w:rPr>
+      </w:pPr>
+    </w:p>
+    <w:p>
+      <w:pPr>
+        <w:ind w:left="101"/>
+        <w:jc w:val="both"/>
+        <w:rPr>
+          <w:b/>
+          <w:w w:val="120"/>
+          <w:sz w:val="20"/>
+        </w:rPr>
+      </w:pPr>
+    </w:p>
+    <w:p>
+      <w:pPr>
+        <w:ind w:left="101"/>
+        <w:jc w:val="both"/>
+        <w:rPr>
+          <w:b/>
+          <w:sz w:val="14"/>
+        </w:rPr>
+      </w:pPr>
+      <w:r>
+        <w:rPr>
+          <w:b/>
+          <w:w w:val="120"/>
+          <w:sz w:val="20"/>
+        </w:rPr>
+        <w:lastRenderedPageBreak/>
         <w:t>Ciclo</w:t>
       </w:r>
       <w:r>
@@ -18615,6 +20610,7 @@
         </w:rPr>
         <w:t xml:space="preserve"> </w:t>
       </w:r>
+      <w:proofErr w:type="spellStart"/>
       <w:r>
         <w:rPr>
           <w:b/>
@@ -18624,6 +20620,7 @@
         </w:rPr>
         <w:t>Artico.asta</w:t>
       </w:r>
+      <w:proofErr w:type="spellEnd"/>
       <w:r>
         <w:rPr>
           <w:b/>
@@ -18674,7 +20671,21 @@
         <w:rPr>
           <w:w w:val="110"/>
         </w:rPr>
-        <w:t>El objetivo de este punto es permitir recibir en la Artico esquimales miedosos. El esquimal</w:t>
+        <w:t xml:space="preserve">El objetivo de este punto es permitir recibir en la </w:t>
+      </w:r>
+      <w:proofErr w:type="spellStart"/>
+      <w:r>
+        <w:rPr>
+          <w:w w:val="110"/>
+        </w:rPr>
+        <w:t>Artico</w:t>
+      </w:r>
+      <w:proofErr w:type="spellEnd"/>
+      <w:r>
+        <w:rPr>
+          <w:w w:val="110"/>
+        </w:rPr>
+        <w:t xml:space="preserve"> esquimales miedosos. El esquimal</w:t>
       </w:r>
       <w:r>
         <w:rPr>
@@ -18687,7 +20698,21 @@
         <w:rPr>
           <w:w w:val="110"/>
         </w:rPr>
-        <w:t>explorador cuando le piden que actue debe hacer un recorrido tal que garantice que recorre</w:t>
+        <w:t xml:space="preserve">explorador cuando le piden que </w:t>
+      </w:r>
+      <w:proofErr w:type="spellStart"/>
+      <w:r>
+        <w:rPr>
+          <w:w w:val="110"/>
+        </w:rPr>
+        <w:t>actue</w:t>
+      </w:r>
+      <w:proofErr w:type="spellEnd"/>
+      <w:r>
+        <w:rPr>
+          <w:w w:val="110"/>
+        </w:rPr>
+        <w:t xml:space="preserve"> debe hacer un recorrido tal que garantice que recorre</w:t>
       </w:r>
       <w:r>
         <w:rPr>
@@ -18700,7 +20725,21 @@
         <w:rPr>
           <w:w w:val="110"/>
         </w:rPr>
-        <w:t>todo el artico, de modo que sin importar donde está el polo norte eventualmente pase por</w:t>
+        <w:t xml:space="preserve">todo el </w:t>
+      </w:r>
+      <w:proofErr w:type="spellStart"/>
+      <w:r>
+        <w:rPr>
+          <w:w w:val="110"/>
+        </w:rPr>
+        <w:t>artico</w:t>
+      </w:r>
+      <w:proofErr w:type="spellEnd"/>
+      <w:r>
+        <w:rPr>
+          <w:w w:val="110"/>
+        </w:rPr>
+        <w:t>, de modo que sin importar donde está el polo norte eventualmente pase por</w:t>
       </w:r>
       <w:r>
         <w:rPr>
@@ -19136,6 +21175,7 @@
         </w:rPr>
         <w:t xml:space="preserve"> </w:t>
       </w:r>
+      <w:proofErr w:type="spellStart"/>
       <w:r>
         <w:rPr>
           <w:w w:val="115"/>
@@ -19143,6 +21183,7 @@
         </w:rPr>
         <w:t>sobre-escriben</w:t>
       </w:r>
+      <w:proofErr w:type="spellEnd"/>
       <w:r>
         <w:rPr>
           <w:spacing w:val="-16"/>
@@ -19156,7 +21197,23 @@
           <w:w w:val="115"/>
           <w:sz w:val="20"/>
         </w:rPr>
-        <w:t>(overriding)?</w:t>
+        <w:t>(</w:t>
+      </w:r>
+      <w:proofErr w:type="spellStart"/>
+      <w:r>
+        <w:rPr>
+          <w:w w:val="115"/>
+          <w:sz w:val="20"/>
+        </w:rPr>
+        <w:t>overriding</w:t>
+      </w:r>
+      <w:proofErr w:type="spellEnd"/>
+      <w:r>
+        <w:rPr>
+          <w:w w:val="115"/>
+          <w:sz w:val="20"/>
+        </w:rPr>
+        <w:t>)?</w:t>
       </w:r>
     </w:p>
     <w:p>
@@ -19183,13 +21240,23 @@
         </w:rPr>
         <w:t xml:space="preserve">Adicionen una pareja de esquimales minuciosos, llámelos </w:t>
       </w:r>
+      <w:proofErr w:type="spellStart"/>
       <w:r>
         <w:rPr>
           <w:color w:val="0000FF"/>
           <w:w w:val="110"/>
           <w:sz w:val="20"/>
         </w:rPr>
-        <w:t xml:space="preserve">nanuk </w:t>
+        <w:t>nanuk</w:t>
+      </w:r>
+      <w:proofErr w:type="spellEnd"/>
+      <w:r>
+        <w:rPr>
+          <w:color w:val="0000FF"/>
+          <w:w w:val="110"/>
+          <w:sz w:val="20"/>
+        </w:rPr>
+        <w:t xml:space="preserve"> </w:t>
       </w:r>
       <w:r>
         <w:rPr>
@@ -19198,6 +21265,7 @@
         </w:rPr>
         <w:t xml:space="preserve">y </w:t>
       </w:r>
+      <w:proofErr w:type="spellStart"/>
       <w:r>
         <w:rPr>
           <w:color w:val="0000FF"/>
@@ -19206,6 +21274,7 @@
         </w:rPr>
         <w:t>sialuk</w:t>
       </w:r>
+      <w:proofErr w:type="spellEnd"/>
       <w:r>
         <w:rPr>
           <w:rFonts w:ascii="Courier New" w:hAnsi="Courier New"/>
@@ -19260,12 +21329,37 @@
         </w:rPr>
         <w:t xml:space="preserve"> </w:t>
       </w:r>
-      <w:r>
-        <w:rPr>
-          <w:w w:val="110"/>
-          <w:sz w:val="20"/>
-        </w:rPr>
-        <w:t xml:space="preserve">que  actúen y que  paren.  Capturen  la pantalla. </w:t>
+      <w:proofErr w:type="gramStart"/>
+      <w:r>
+        <w:rPr>
+          <w:w w:val="110"/>
+          <w:sz w:val="20"/>
+        </w:rPr>
+        <w:t>que  actúen</w:t>
+      </w:r>
+      <w:proofErr w:type="gramEnd"/>
+      <w:r>
+        <w:rPr>
+          <w:w w:val="110"/>
+          <w:sz w:val="20"/>
+        </w:rPr>
+        <w:t xml:space="preserve"> y que  paren.  </w:t>
+      </w:r>
+      <w:proofErr w:type="gramStart"/>
+      <w:r>
+        <w:rPr>
+          <w:w w:val="110"/>
+          <w:sz w:val="20"/>
+        </w:rPr>
+        <w:t>Capturen  la</w:t>
+      </w:r>
+      <w:proofErr w:type="gramEnd"/>
+      <w:r>
+        <w:rPr>
+          <w:w w:val="110"/>
+          <w:sz w:val="20"/>
+        </w:rPr>
+        <w:t xml:space="preserve"> pantalla. </w:t>
       </w:r>
       <w:r>
         <w:rPr>
@@ -19405,12 +21499,21 @@
         </w:rPr>
         <w:t xml:space="preserve"> </w:t>
       </w:r>
-      <w:r>
-        <w:rPr>
-          <w:w w:val="110"/>
-          <w:sz w:val="20"/>
-        </w:rPr>
-        <w:t>los  cambios  en  el diagrama  de</w:t>
+      <w:proofErr w:type="gramStart"/>
+      <w:r>
+        <w:rPr>
+          <w:w w:val="110"/>
+          <w:sz w:val="20"/>
+        </w:rPr>
+        <w:t>los  cambios</w:t>
+      </w:r>
+      <w:proofErr w:type="gramEnd"/>
+      <w:r>
+        <w:rPr>
+          <w:w w:val="110"/>
+          <w:sz w:val="20"/>
+        </w:rPr>
+        <w:t xml:space="preserve">  en  el diagrama  de</w:t>
       </w:r>
       <w:r>
         <w:rPr>
@@ -19643,6 +21746,7 @@
         </w:rPr>
         <w:t xml:space="preserve"> </w:t>
       </w:r>
+      <w:proofErr w:type="spellStart"/>
       <w:r>
         <w:rPr>
           <w:b/>
@@ -19652,6 +21756,7 @@
         </w:rPr>
         <w:t>Artico.asta</w:t>
       </w:r>
+      <w:proofErr w:type="spellEnd"/>
       <w:r>
         <w:rPr>
           <w:b/>
@@ -20169,7 +22274,23 @@
           <w:w w:val="110"/>
           <w:sz w:val="20"/>
         </w:rPr>
-        <w:t xml:space="preserve">una pareja de ellos con el nombre  de ustedes. </w:t>
+        <w:t xml:space="preserve">una pareja de ellos con el </w:t>
+      </w:r>
+      <w:proofErr w:type="gramStart"/>
+      <w:r>
+        <w:rPr>
+          <w:w w:val="110"/>
+          <w:sz w:val="20"/>
+        </w:rPr>
+        <w:t>nombre  de</w:t>
+      </w:r>
+      <w:proofErr w:type="gramEnd"/>
+      <w:r>
+        <w:rPr>
+          <w:w w:val="110"/>
+          <w:sz w:val="20"/>
+        </w:rPr>
+        <w:t xml:space="preserve"> ustedes. </w:t>
       </w:r>
       <w:r>
         <w:rPr>
@@ -20184,8 +22305,17 @@
           <w:w w:val="110"/>
           <w:sz w:val="20"/>
         </w:rPr>
-        <w:t>Ejecuten el programa  con</w:t>
-      </w:r>
+        <w:t xml:space="preserve">Ejecuten el </w:t>
+      </w:r>
+      <w:proofErr w:type="gramStart"/>
+      <w:r>
+        <w:rPr>
+          <w:w w:val="110"/>
+          <w:sz w:val="20"/>
+        </w:rPr>
+        <w:t>programa  con</w:t>
+      </w:r>
+      <w:proofErr w:type="gramEnd"/>
       <w:r>
         <w:rPr>
           <w:spacing w:val="1"/>
@@ -20324,12 +22454,21 @@
         </w:rPr>
         <w:t xml:space="preserve"> </w:t>
       </w:r>
-      <w:r>
-        <w:rPr>
-          <w:w w:val="110"/>
-          <w:sz w:val="20"/>
-        </w:rPr>
-        <w:t>los  cambios  en  el diagrama  de</w:t>
+      <w:proofErr w:type="gramStart"/>
+      <w:r>
+        <w:rPr>
+          <w:w w:val="110"/>
+          <w:sz w:val="20"/>
+        </w:rPr>
+        <w:t>los  cambios</w:t>
+      </w:r>
+      <w:proofErr w:type="gramEnd"/>
+      <w:r>
+        <w:rPr>
+          <w:w w:val="110"/>
+          <w:sz w:val="20"/>
+        </w:rPr>
+        <w:t xml:space="preserve">  en  el diagrama  de</w:t>
       </w:r>
       <w:r>
         <w:rPr>
@@ -20588,6 +22727,7 @@
         </w:rPr>
         <w:t xml:space="preserve"> </w:t>
       </w:r>
+      <w:proofErr w:type="spellStart"/>
       <w:r>
         <w:rPr>
           <w:b/>
@@ -20597,6 +22737,7 @@
         </w:rPr>
         <w:t>Artico.asta</w:t>
       </w:r>
+      <w:proofErr w:type="spellEnd"/>
       <w:r>
         <w:rPr>
           <w:b/>
@@ -20643,6 +22784,7 @@
         <w:ind w:left="101" w:firstLine="0"/>
         <w:jc w:val="both"/>
       </w:pPr>
+      <w:proofErr w:type="gramStart"/>
       <w:r>
         <w:rPr>
           <w:w w:val="110"/>
@@ -20660,7 +22802,14 @@
         <w:rPr>
           <w:w w:val="110"/>
         </w:rPr>
-        <w:t xml:space="preserve">objetivo </w:t>
+        <w:t>objetivo</w:t>
+      </w:r>
+      <w:proofErr w:type="gramEnd"/>
+      <w:r>
+        <w:rPr>
+          <w:w w:val="110"/>
+        </w:rPr>
+        <w:t xml:space="preserve"> </w:t>
       </w:r>
       <w:r>
         <w:rPr>
@@ -20825,12 +22974,14 @@
         </w:rPr>
         <w:t xml:space="preserve"> </w:t>
       </w:r>
+      <w:proofErr w:type="spellStart"/>
       <w:r>
         <w:rPr>
           <w:w w:val="110"/>
         </w:rPr>
         <w:t>Artico</w:t>
       </w:r>
+      <w:proofErr w:type="spellEnd"/>
     </w:p>
     <w:p>
       <w:pPr>
@@ -21178,7 +23329,23 @@
           <w:w w:val="110"/>
           <w:sz w:val="20"/>
         </w:rPr>
-        <w:t xml:space="preserve">ellos con  el nombres semánticos. </w:t>
+        <w:t xml:space="preserve">ellos </w:t>
+      </w:r>
+      <w:proofErr w:type="gramStart"/>
+      <w:r>
+        <w:rPr>
+          <w:w w:val="110"/>
+          <w:sz w:val="20"/>
+        </w:rPr>
+        <w:t>con  el</w:t>
+      </w:r>
+      <w:proofErr w:type="gramEnd"/>
+      <w:r>
+        <w:rPr>
+          <w:w w:val="110"/>
+          <w:sz w:val="20"/>
+        </w:rPr>
+        <w:t xml:space="preserve"> nombres semánticos. </w:t>
       </w:r>
       <w:r>
         <w:rPr>
@@ -21193,7 +23360,23 @@
           <w:w w:val="110"/>
           <w:sz w:val="20"/>
         </w:rPr>
-        <w:t>Ejecuten el programa  con  dos</w:t>
+        <w:t xml:space="preserve">Ejecuten el </w:t>
+      </w:r>
+      <w:proofErr w:type="gramStart"/>
+      <w:r>
+        <w:rPr>
+          <w:w w:val="110"/>
+          <w:sz w:val="20"/>
+        </w:rPr>
+        <w:t>programa  con</w:t>
+      </w:r>
+      <w:proofErr w:type="gramEnd"/>
+      <w:r>
+        <w:rPr>
+          <w:w w:val="110"/>
+          <w:sz w:val="20"/>
+        </w:rPr>
+        <w:t xml:space="preserve">  dos</w:t>
       </w:r>
       <w:r>
         <w:rPr>
@@ -21498,12 +23681,21 @@
         </w:rPr>
         <w:t xml:space="preserve"> </w:t>
       </w:r>
-      <w:r>
-        <w:rPr>
-          <w:w w:val="110"/>
-          <w:sz w:val="20"/>
-        </w:rPr>
-        <w:t>los  cambios  en  el diagrama  de</w:t>
+      <w:proofErr w:type="gramStart"/>
+      <w:r>
+        <w:rPr>
+          <w:w w:val="110"/>
+          <w:sz w:val="20"/>
+        </w:rPr>
+        <w:t>los  cambios</w:t>
+      </w:r>
+      <w:proofErr w:type="gramEnd"/>
+      <w:r>
+        <w:rPr>
+          <w:w w:val="110"/>
+          <w:sz w:val="20"/>
+        </w:rPr>
+        <w:t xml:space="preserve">  en  el diagrama  de</w:t>
       </w:r>
       <w:r>
         <w:rPr>
@@ -21795,6 +23987,7 @@
         </w:rPr>
         <w:t xml:space="preserve"> </w:t>
       </w:r>
+      <w:proofErr w:type="spellStart"/>
       <w:r>
         <w:rPr>
           <w:color w:val="FF0000"/>
@@ -21803,6 +23996,7 @@
         </w:rPr>
         <w:t>Artico.asta</w:t>
       </w:r>
+      <w:proofErr w:type="spellEnd"/>
       <w:r>
         <w:rPr>
           <w:color w:val="FF0000"/>
@@ -21939,6 +24133,7 @@
         </w:rPr>
         <w:t xml:space="preserve"> </w:t>
       </w:r>
+      <w:proofErr w:type="spellStart"/>
       <w:r>
         <w:rPr>
           <w:color w:val="0000FF"/>
@@ -21947,6 +24142,7 @@
         </w:rPr>
         <w:t>BlueJ</w:t>
       </w:r>
+      <w:proofErr w:type="spellEnd"/>
       <w:r>
         <w:rPr>
           <w:color w:val="0000FF"/>
@@ -22041,6 +24237,7 @@
         </w:rPr>
         <w:t xml:space="preserve"> </w:t>
       </w:r>
+      <w:proofErr w:type="gramStart"/>
       <w:r>
         <w:rPr>
           <w:color w:val="000009"/>
@@ -22066,6 +24263,7 @@
         </w:rPr>
         <w:t>un</w:t>
       </w:r>
+      <w:proofErr w:type="gramEnd"/>
       <w:r>
         <w:rPr>
           <w:color w:val="000009"/>
@@ -22098,7 +24296,25 @@
           <w:w w:val="110"/>
           <w:sz w:val="20"/>
         </w:rPr>
-        <w:t>.jar.</w:t>
+        <w:t>.</w:t>
+      </w:r>
+      <w:proofErr w:type="spellStart"/>
+      <w:r>
+        <w:rPr>
+          <w:color w:val="000009"/>
+          <w:w w:val="110"/>
+          <w:sz w:val="20"/>
+        </w:rPr>
+        <w:t>jar</w:t>
+      </w:r>
+      <w:proofErr w:type="spellEnd"/>
+      <w:r>
+        <w:rPr>
+          <w:color w:val="000009"/>
+          <w:w w:val="110"/>
+          <w:sz w:val="20"/>
+        </w:rPr>
+        <w:t>.</w:t>
       </w:r>
       <w:r>
         <w:rPr>
@@ -22219,6 +24435,7 @@
         </w:rPr>
         <w:t xml:space="preserve"> </w:t>
       </w:r>
+      <w:proofErr w:type="gramStart"/>
       <w:r>
         <w:rPr>
           <w:color w:val="000009"/>
@@ -22244,6 +24461,7 @@
         </w:rPr>
         <w:t>java</w:t>
       </w:r>
+      <w:proofErr w:type="gramEnd"/>
       <w:r>
         <w:rPr>
           <w:color w:val="0000FF"/>
@@ -22321,13 +24539,23 @@
         </w:rPr>
         <w:t xml:space="preserve"> </w:t>
       </w:r>
-      <w:r>
-        <w:rPr>
-          <w:color w:val="000009"/>
-          <w:w w:val="110"/>
-          <w:sz w:val="20"/>
-        </w:rPr>
-        <w:t>jar.</w:t>
+      <w:proofErr w:type="spellStart"/>
+      <w:r>
+        <w:rPr>
+          <w:color w:val="000009"/>
+          <w:w w:val="110"/>
+          <w:sz w:val="20"/>
+        </w:rPr>
+        <w:t>jar</w:t>
+      </w:r>
+      <w:proofErr w:type="spellEnd"/>
+      <w:r>
+        <w:rPr>
+          <w:color w:val="000009"/>
+          <w:w w:val="110"/>
+          <w:sz w:val="20"/>
+        </w:rPr>
+        <w:t>.</w:t>
       </w:r>
       <w:r>
         <w:rPr>
@@ -22338,6 +24566,7 @@
         </w:rPr>
         <w:t xml:space="preserve"> </w:t>
       </w:r>
+      <w:proofErr w:type="spellStart"/>
       <w:r>
         <w:rPr>
           <w:color w:val="000009"/>
@@ -22346,6 +24575,7 @@
         </w:rPr>
         <w:t>Ejecutenlo</w:t>
       </w:r>
+      <w:proofErr w:type="spellEnd"/>
       <w:r>
         <w:rPr>
           <w:color w:val="000009"/>
@@ -24002,6 +26232,7 @@
         </w:rPr>
         <w:t xml:space="preserve"> </w:t>
       </w:r>
+      <w:proofErr w:type="spellStart"/>
       <w:r>
         <w:rPr>
           <w:color w:val="000009"/>
@@ -24010,6 +26241,7 @@
         </w:rPr>
         <w:t>Consultenn</w:t>
       </w:r>
+      <w:proofErr w:type="spellEnd"/>
       <w:r>
         <w:rPr>
           <w:color w:val="000009"/>
@@ -24036,6 +26268,7 @@
         </w:rPr>
         <w:t xml:space="preserve"> </w:t>
       </w:r>
+      <w:proofErr w:type="spellStart"/>
       <w:r>
         <w:rPr>
           <w:color w:val="000009"/>
@@ -24044,6 +26277,7 @@
         </w:rPr>
         <w:t>Capturenn</w:t>
       </w:r>
+      <w:proofErr w:type="spellEnd"/>
       <w:r>
         <w:rPr>
           <w:color w:val="000009"/>
@@ -24139,6 +26373,7 @@
           <w:sz w:val="16"/>
         </w:rPr>
       </w:pPr>
+      <w:proofErr w:type="spellStart"/>
       <w:r>
         <w:rPr>
           <w:rFonts w:ascii="Courier New"/>
@@ -24147,6 +26382,7 @@
         </w:rPr>
         <w:t>Artico</w:t>
       </w:r>
+      <w:proofErr w:type="spellEnd"/>
     </w:p>
     <w:p>
       <w:pPr>
@@ -24157,6 +26393,7 @@
           <w:sz w:val="16"/>
         </w:rPr>
       </w:pPr>
+      <w:proofErr w:type="spellStart"/>
       <w:r>
         <w:rPr>
           <w:rFonts w:ascii="Courier New"/>
@@ -24165,6 +26402,7 @@
         </w:rPr>
         <w:t>src</w:t>
       </w:r>
+      <w:proofErr w:type="spellEnd"/>
     </w:p>
     <w:p>
       <w:pPr>
@@ -24175,6 +26413,7 @@
           <w:sz w:val="16"/>
         </w:rPr>
       </w:pPr>
+      <w:proofErr w:type="spellStart"/>
       <w:r>
         <w:rPr>
           <w:rFonts w:ascii="Courier New"/>
@@ -24183,6 +26422,7 @@
         </w:rPr>
         <w:t>aplicacion</w:t>
       </w:r>
+      <w:proofErr w:type="spellEnd"/>
       <w:r>
         <w:rPr>
           <w:rFonts w:ascii="Courier New"/>
@@ -24192,6 +26432,7 @@
         </w:rPr>
         <w:t xml:space="preserve"> </w:t>
       </w:r>
+      <w:proofErr w:type="spellStart"/>
       <w:r>
         <w:rPr>
           <w:rFonts w:ascii="Courier New"/>
@@ -24200,6 +26441,7 @@
         </w:rPr>
         <w:t>presentacion</w:t>
       </w:r>
+      <w:proofErr w:type="spellEnd"/>
       <w:r>
         <w:rPr>
           <w:rFonts w:ascii="Courier New"/>
@@ -24267,6 +26509,7 @@
         </w:rPr>
         <w:t xml:space="preserve"> </w:t>
       </w:r>
+      <w:proofErr w:type="gramStart"/>
       <w:r>
         <w:rPr>
           <w:color w:val="000009"/>
@@ -24290,7 +26533,16 @@
           <w:w w:val="110"/>
           <w:sz w:val="20"/>
         </w:rPr>
-        <w:t>copien únicamente</w:t>
+        <w:t>copien</w:t>
+      </w:r>
+      <w:proofErr w:type="gramEnd"/>
+      <w:r>
+        <w:rPr>
+          <w:color w:val="000009"/>
+          <w:w w:val="110"/>
+          <w:sz w:val="20"/>
+        </w:rPr>
+        <w:t xml:space="preserve"> únicamente</w:t>
       </w:r>
       <w:r>
         <w:rPr>
@@ -24523,6 +26775,7 @@
         </w:rPr>
         <w:t xml:space="preserve"> </w:t>
       </w:r>
+      <w:proofErr w:type="spellStart"/>
       <w:r>
         <w:rPr>
           <w:rFonts w:ascii="Courier New"/>
@@ -24530,8 +26783,29 @@
           <w:w w:val="110"/>
           <w:sz w:val="16"/>
         </w:rPr>
-        <w:t>src/aplicacion</w:t>
-      </w:r>
+        <w:t>src</w:t>
+      </w:r>
+      <w:proofErr w:type="spellEnd"/>
+      <w:r>
+        <w:rPr>
+          <w:rFonts w:ascii="Courier New"/>
+          <w:color w:val="000009"/>
+          <w:w w:val="110"/>
+          <w:sz w:val="16"/>
+        </w:rPr>
+        <w:t>/</w:t>
+      </w:r>
+      <w:proofErr w:type="spellStart"/>
+      <w:r>
+        <w:rPr>
+          <w:rFonts w:ascii="Courier New"/>
+          <w:color w:val="000009"/>
+          <w:w w:val="110"/>
+          <w:sz w:val="16"/>
+        </w:rPr>
+        <w:t>aplicacion</w:t>
+      </w:r>
+      <w:proofErr w:type="spellEnd"/>
     </w:p>
     <w:p>
       <w:pPr>
@@ -24811,6 +27085,7 @@
           <w:sz w:val="16"/>
         </w:rPr>
       </w:pPr>
+      <w:proofErr w:type="spellStart"/>
       <w:r>
         <w:rPr>
           <w:rFonts w:ascii="Courier New"/>
@@ -24819,6 +27094,7 @@
         </w:rPr>
         <w:t>artico</w:t>
       </w:r>
+      <w:proofErr w:type="spellEnd"/>
     </w:p>
     <w:p>
       <w:pPr>
@@ -24829,6 +27105,7 @@
           <w:sz w:val="16"/>
         </w:rPr>
       </w:pPr>
+      <w:proofErr w:type="spellStart"/>
       <w:r>
         <w:rPr>
           <w:rFonts w:ascii="Courier New"/>
@@ -24837,6 +27114,7 @@
         </w:rPr>
         <w:t>src</w:t>
       </w:r>
+      <w:proofErr w:type="spellEnd"/>
       <w:r>
         <w:rPr>
           <w:rFonts w:ascii="Courier New"/>
@@ -24846,6 +27124,7 @@
         </w:rPr>
         <w:t xml:space="preserve"> </w:t>
       </w:r>
+      <w:proofErr w:type="spellStart"/>
       <w:r>
         <w:rPr>
           <w:rFonts w:ascii="Courier New"/>
@@ -24854,6 +27133,7 @@
         </w:rPr>
         <w:t>bin</w:t>
       </w:r>
+      <w:proofErr w:type="spellEnd"/>
       <w:r>
         <w:rPr>
           <w:rFonts w:ascii="Courier New"/>
@@ -24863,6 +27143,7 @@
         </w:rPr>
         <w:t xml:space="preserve"> </w:t>
       </w:r>
+      <w:proofErr w:type="spellStart"/>
       <w:r>
         <w:rPr>
           <w:rFonts w:ascii="Courier New"/>
@@ -24871,6 +27152,7 @@
         </w:rPr>
         <w:t>docs</w:t>
       </w:r>
+      <w:proofErr w:type="spellEnd"/>
     </w:p>
     <w:p>
       <w:pPr>
@@ -25416,13 +27698,23 @@
         </w:rPr>
         <w:t xml:space="preserve"> </w:t>
       </w:r>
-      <w:r>
-        <w:rPr>
-          <w:color w:val="000009"/>
-          <w:w w:val="110"/>
-          <w:sz w:val="20"/>
-        </w:rPr>
-        <w:t>bin?</w:t>
+      <w:proofErr w:type="spellStart"/>
+      <w:r>
+        <w:rPr>
+          <w:color w:val="000009"/>
+          <w:w w:val="110"/>
+          <w:sz w:val="20"/>
+        </w:rPr>
+        <w:t>bin</w:t>
+      </w:r>
+      <w:proofErr w:type="spellEnd"/>
+      <w:r>
+        <w:rPr>
+          <w:color w:val="000009"/>
+          <w:w w:val="110"/>
+          <w:sz w:val="20"/>
+        </w:rPr>
+        <w:t>?</w:t>
       </w:r>
       <w:r>
         <w:rPr>
@@ -25848,6 +28140,7 @@
           <w:sz w:val="16"/>
         </w:rPr>
       </w:pPr>
+      <w:proofErr w:type="spellStart"/>
       <w:r>
         <w:rPr>
           <w:rFonts w:ascii="Courier New"/>
@@ -25864,6 +28157,7 @@
         </w:rPr>
         <w:t>avac</w:t>
       </w:r>
+      <w:proofErr w:type="spellEnd"/>
       <w:r>
         <w:rPr>
           <w:rFonts w:ascii="Courier New"/>
@@ -25890,6 +28184,7 @@
         </w:rPr>
         <w:t xml:space="preserve"> </w:t>
       </w:r>
+      <w:proofErr w:type="spellStart"/>
       <w:r>
         <w:rPr>
           <w:rFonts w:ascii="Courier New"/>
@@ -25898,6 +28193,7 @@
         </w:rPr>
         <w:t>javadoc</w:t>
       </w:r>
+      <w:proofErr w:type="spellEnd"/>
       <w:r>
         <w:rPr>
           <w:rFonts w:ascii="Courier New"/>
@@ -25907,6 +28203,7 @@
         </w:rPr>
         <w:t xml:space="preserve"> </w:t>
       </w:r>
+      <w:proofErr w:type="spellStart"/>
       <w:r>
         <w:rPr>
           <w:rFonts w:ascii="Courier New"/>
@@ -25915,6 +28212,7 @@
         </w:rPr>
         <w:t>jar</w:t>
       </w:r>
+      <w:proofErr w:type="spellEnd"/>
     </w:p>
     <w:p>
       <w:pPr>
@@ -26000,6 +28298,7 @@
         </w:rPr>
         <w:t xml:space="preserve"> </w:t>
       </w:r>
+      <w:proofErr w:type="gramStart"/>
       <w:r>
         <w:rPr>
           <w:color w:val="000009"/>
@@ -26023,7 +28322,16 @@
           <w:w w:val="110"/>
           <w:sz w:val="20"/>
         </w:rPr>
-        <w:t xml:space="preserve">y </w:t>
+        <w:t>y</w:t>
+      </w:r>
+      <w:proofErr w:type="gramEnd"/>
+      <w:r>
+        <w:rPr>
+          <w:color w:val="000009"/>
+          <w:w w:val="110"/>
+          <w:sz w:val="20"/>
+        </w:rPr>
+        <w:t xml:space="preserve"> </w:t>
       </w:r>
       <w:r>
         <w:rPr>
@@ -26204,6 +28512,7 @@
         <w:spacing w:line="231" w:lineRule="exact"/>
         <w:ind w:firstLine="0"/>
       </w:pPr>
+      <w:proofErr w:type="spellStart"/>
       <w:r>
         <w:rPr>
           <w:rFonts w:ascii="Times New Roman"/>
@@ -26212,6 +28521,7 @@
         </w:rPr>
         <w:t>javac</w:t>
       </w:r>
+      <w:proofErr w:type="spellEnd"/>
       <w:r>
         <w:rPr>
           <w:color w:val="000009"/>
@@ -26669,6 +28979,7 @@
         </w:rPr>
         <w:t xml:space="preserve">Utilizando el comando </w:t>
       </w:r>
+      <w:proofErr w:type="spellStart"/>
       <w:r>
         <w:rPr>
           <w:rFonts w:ascii="Courier New" w:hAnsi="Courier New"/>
@@ -26687,6 +28998,7 @@
         </w:rPr>
         <w:t>avac</w:t>
       </w:r>
+      <w:proofErr w:type="spellEnd"/>
       <w:r>
         <w:rPr>
           <w:color w:val="000009"/>
@@ -26714,6 +29026,7 @@
         </w:rPr>
         <w:t xml:space="preserve"> </w:t>
       </w:r>
+      <w:proofErr w:type="gramStart"/>
       <w:r>
         <w:rPr>
           <w:b/>
@@ -26721,8 +29034,30 @@
           <w:w w:val="110"/>
           <w:sz w:val="20"/>
         </w:rPr>
-        <w:t xml:space="preserve">directorio  raiz  (desde  </w:t>
-      </w:r>
+        <w:t xml:space="preserve">directorio  </w:t>
+      </w:r>
+      <w:proofErr w:type="spellStart"/>
+      <w:r>
+        <w:rPr>
+          <w:b/>
+          <w:color w:val="000009"/>
+          <w:w w:val="110"/>
+          <w:sz w:val="20"/>
+        </w:rPr>
+        <w:t>raiz</w:t>
+      </w:r>
+      <w:proofErr w:type="spellEnd"/>
+      <w:proofErr w:type="gramEnd"/>
+      <w:r>
+        <w:rPr>
+          <w:b/>
+          <w:color w:val="000009"/>
+          <w:w w:val="110"/>
+          <w:sz w:val="20"/>
+        </w:rPr>
+        <w:t xml:space="preserve">  (desde  </w:t>
+      </w:r>
+      <w:proofErr w:type="spellStart"/>
       <w:r>
         <w:rPr>
           <w:rFonts w:ascii="Courier New" w:hAnsi="Courier New"/>
@@ -26731,11 +29066,22 @@
           <w:w w:val="110"/>
           <w:sz w:val="20"/>
         </w:rPr>
-        <w:t xml:space="preserve">artico </w:t>
-      </w:r>
-      <w:r>
-        <w:rPr>
+        <w:t>artico</w:t>
+      </w:r>
+      <w:proofErr w:type="spellEnd"/>
+      <w:r>
+        <w:rPr>
+          <w:rFonts w:ascii="Courier New" w:hAnsi="Courier New"/>
           <w:b/>
+          <w:color w:val="0000FF"/>
+          <w:w w:val="110"/>
+          <w:sz w:val="20"/>
+        </w:rPr>
+        <w:t xml:space="preserve"> </w:t>
+      </w:r>
+      <w:r>
+        <w:rPr>
+          <w:b/>
           <w:color w:val="000009"/>
           <w:w w:val="110"/>
           <w:sz w:val="20"/>
@@ -26752,6 +29098,7 @@
         </w:rPr>
         <w:t xml:space="preserve"> </w:t>
       </w:r>
+      <w:proofErr w:type="spellStart"/>
       <w:r>
         <w:rPr>
           <w:b/>
@@ -26761,6 +29108,7 @@
         </w:rPr>
         <w:t>sóla</w:t>
       </w:r>
+      <w:proofErr w:type="spellEnd"/>
       <w:r>
         <w:rPr>
           <w:b/>
@@ -27668,6 +30016,7 @@
         </w:rPr>
         <w:t xml:space="preserve"> </w:t>
       </w:r>
+      <w:proofErr w:type="spellStart"/>
       <w:r>
         <w:rPr>
           <w:rFonts w:ascii="Courier New" w:hAnsi="Courier New"/>
@@ -27677,6 +30026,7 @@
         </w:rPr>
         <w:t>javadoc</w:t>
       </w:r>
+      <w:proofErr w:type="spellEnd"/>
       <w:r>
         <w:rPr>
           <w:color w:val="000009"/>
@@ -27745,13 +30095,23 @@
         </w:rPr>
         <w:t xml:space="preserve"> </w:t>
       </w:r>
-      <w:r>
-        <w:rPr>
-          <w:color w:val="000009"/>
-          <w:w w:val="110"/>
-          <w:sz w:val="20"/>
-        </w:rPr>
-        <w:t>raiz,</w:t>
+      <w:proofErr w:type="spellStart"/>
+      <w:r>
+        <w:rPr>
+          <w:color w:val="000009"/>
+          <w:w w:val="110"/>
+          <w:sz w:val="20"/>
+        </w:rPr>
+        <w:t>raiz</w:t>
+      </w:r>
+      <w:proofErr w:type="spellEnd"/>
+      <w:r>
+        <w:rPr>
+          <w:color w:val="000009"/>
+          <w:w w:val="110"/>
+          <w:sz w:val="20"/>
+        </w:rPr>
+        <w:t>,</w:t>
       </w:r>
       <w:r>
         <w:rPr>
@@ -27836,7 +30196,25 @@
           <w:w w:val="110"/>
           <w:sz w:val="20"/>
         </w:rPr>
-        <w:t>en formato html, en este directorio. ¿cuál es el comando completo para generar esta</w:t>
+        <w:t xml:space="preserve">en formato </w:t>
+      </w:r>
+      <w:proofErr w:type="spellStart"/>
+      <w:r>
+        <w:rPr>
+          <w:color w:val="000009"/>
+          <w:w w:val="110"/>
+          <w:sz w:val="20"/>
+        </w:rPr>
+        <w:t>html</w:t>
+      </w:r>
+      <w:proofErr w:type="spellEnd"/>
+      <w:r>
+        <w:rPr>
+          <w:color w:val="000009"/>
+          <w:w w:val="110"/>
+          <w:sz w:val="20"/>
+        </w:rPr>
+        <w:t>, en este directorio. ¿cuál es el comando completo para generar esta</w:t>
       </w:r>
       <w:r>
         <w:rPr>
@@ -27924,6 +30302,7 @@
         </w:rPr>
         <w:t xml:space="preserve"> </w:t>
       </w:r>
+      <w:proofErr w:type="spellStart"/>
       <w:r>
         <w:rPr>
           <w:color w:val="000009"/>
@@ -27932,6 +30311,7 @@
         </w:rPr>
         <w:t>qué</w:t>
       </w:r>
+      <w:proofErr w:type="spellEnd"/>
       <w:r>
         <w:rPr>
           <w:color w:val="000009"/>
@@ -28262,6 +30642,7 @@
         </w:rPr>
         <w:t xml:space="preserve"> </w:t>
       </w:r>
+      <w:proofErr w:type="gramStart"/>
       <w:r>
         <w:rPr>
           <w:color w:val="000009"/>
@@ -28286,6 +30667,7 @@
         </w:rPr>
         <w:t>java</w:t>
       </w:r>
+      <w:proofErr w:type="gramEnd"/>
       <w:r>
         <w:rPr>
           <w:color w:val="000009"/>
@@ -28346,12 +30728,21 @@
         </w:rPr>
         <w:t xml:space="preserve"> </w:t>
       </w:r>
-      <w:r>
-        <w:rPr>
-          <w:color w:val="000009"/>
-          <w:w w:val="110"/>
-        </w:rPr>
-        <w:t>raiz,</w:t>
+      <w:proofErr w:type="spellStart"/>
+      <w:r>
+        <w:rPr>
+          <w:color w:val="000009"/>
+          <w:w w:val="110"/>
+        </w:rPr>
+        <w:t>raiz</w:t>
+      </w:r>
+      <w:proofErr w:type="spellEnd"/>
+      <w:r>
+        <w:rPr>
+          <w:color w:val="000009"/>
+          <w:w w:val="110"/>
+        </w:rPr>
+        <w:t>,</w:t>
       </w:r>
       <w:r>
         <w:rPr>
@@ -28743,6 +31134,7 @@
         </w:rPr>
         <w:t xml:space="preserve"> </w:t>
       </w:r>
+      <w:proofErr w:type="spellStart"/>
       <w:r>
         <w:rPr>
           <w:color w:val="000009"/>
@@ -28751,6 +31143,7 @@
         </w:rPr>
         <w:t>programa.Tenga</w:t>
       </w:r>
+      <w:proofErr w:type="spellEnd"/>
       <w:r>
         <w:rPr>
           <w:color w:val="000009"/>
@@ -28896,6 +31289,7 @@
         </w:rPr>
         <w:t xml:space="preserve"> </w:t>
       </w:r>
+      <w:proofErr w:type="spellStart"/>
       <w:r>
         <w:rPr>
           <w:color w:val="000009"/>
@@ -28904,6 +31298,7 @@
         </w:rPr>
         <w:t>junit</w:t>
       </w:r>
+      <w:proofErr w:type="spellEnd"/>
       <w:r>
         <w:rPr>
           <w:color w:val="000009"/>
@@ -29397,6 +31792,7 @@
         </w:rPr>
         <w:t xml:space="preserve"> </w:t>
       </w:r>
+      <w:proofErr w:type="gramStart"/>
       <w:r>
         <w:rPr>
           <w:color w:val="000009"/>
@@ -29405,6 +31801,7 @@
         </w:rPr>
         <w:t>comando?.</w:t>
       </w:r>
+      <w:proofErr w:type="gramEnd"/>
       <w:r>
         <w:rPr>
           <w:color w:val="000009"/>
@@ -29516,6 +31913,7 @@
         </w:rPr>
         <w:t xml:space="preserve"> </w:t>
       </w:r>
+      <w:proofErr w:type="spellStart"/>
       <w:r>
         <w:rPr>
           <w:color w:val="000009"/>
@@ -29524,6 +31922,7 @@
         </w:rPr>
         <w:t>el“test</w:t>
       </w:r>
+      <w:proofErr w:type="spellEnd"/>
       <w:r>
         <w:rPr>
           <w:color w:val="000009"/>
@@ -29533,13 +31932,23 @@
         </w:rPr>
         <w:t xml:space="preserve"> </w:t>
       </w:r>
+      <w:proofErr w:type="spellStart"/>
       <w:r>
         <w:rPr>
           <w:color w:val="000009"/>
           <w:w w:val="105"/>
           <w:sz w:val="20"/>
         </w:rPr>
-        <w:t>runner”en:</w:t>
+        <w:t>runner”en</w:t>
+      </w:r>
+      <w:proofErr w:type="spellEnd"/>
+      <w:r>
+        <w:rPr>
+          <w:color w:val="000009"/>
+          <w:w w:val="105"/>
+          <w:sz w:val="20"/>
+        </w:rPr>
+        <w:t>:</w:t>
       </w:r>
       <w:r>
         <w:rPr>
@@ -29550,7 +31959,7 @@
         </w:rPr>
         <w:t xml:space="preserve"> </w:t>
       </w:r>
-      <w:hyperlink r:id="rId15">
+      <w:hyperlink r:id="rId22">
         <w:r>
           <w:rPr>
             <w:color w:val="00007F"/>
@@ -29921,6 +32330,7 @@
         </w:rPr>
         <w:t xml:space="preserve"> </w:t>
       </w:r>
+      <w:proofErr w:type="spellStart"/>
       <w:r>
         <w:rPr>
           <w:rFonts w:ascii="Courier New" w:hAnsi="Courier New"/>
@@ -29930,6 +32340,7 @@
         </w:rPr>
         <w:t>jar</w:t>
       </w:r>
+      <w:proofErr w:type="spellEnd"/>
       <w:r>
         <w:rPr>
           <w:rFonts w:ascii="Courier New" w:hAnsi="Courier New"/>
@@ -30082,7 +32493,25 @@
           <w:w w:val="110"/>
           <w:sz w:val="20"/>
         </w:rPr>
-        <w:t>.jar,</w:t>
+        <w:t>.</w:t>
+      </w:r>
+      <w:proofErr w:type="spellStart"/>
+      <w:r>
+        <w:rPr>
+          <w:color w:val="000009"/>
+          <w:w w:val="110"/>
+          <w:sz w:val="20"/>
+        </w:rPr>
+        <w:t>jar</w:t>
+      </w:r>
+      <w:proofErr w:type="spellEnd"/>
+      <w:r>
+        <w:rPr>
+          <w:color w:val="000009"/>
+          <w:w w:val="110"/>
+          <w:sz w:val="20"/>
+        </w:rPr>
+        <w:t>,</w:t>
       </w:r>
       <w:r>
         <w:rPr>
@@ -30161,6 +32590,7 @@
         </w:rPr>
         <w:t xml:space="preserve"> </w:t>
       </w:r>
+      <w:proofErr w:type="spellStart"/>
       <w:r>
         <w:rPr>
           <w:color w:val="000009"/>
@@ -30169,6 +32599,7 @@
         </w:rPr>
         <w:t>bytecode</w:t>
       </w:r>
+      <w:proofErr w:type="spellEnd"/>
       <w:r>
         <w:rPr>
           <w:color w:val="000009"/>
@@ -30750,6 +33181,7 @@
         </w:rPr>
         <w:t xml:space="preserve"> </w:t>
       </w:r>
+      <w:proofErr w:type="spellStart"/>
       <w:r>
         <w:rPr>
           <w:rFonts w:ascii="Courier New" w:hAnsi="Courier New"/>
@@ -30759,6 +33191,7 @@
         </w:rPr>
         <w:t>jar</w:t>
       </w:r>
+      <w:proofErr w:type="spellEnd"/>
       <w:r>
         <w:rPr>
           <w:rFonts w:ascii="Courier New" w:hAnsi="Courier New"/>
